--- a/Варіанти Використання.docx
+++ b/Варіанти Використання.docx
@@ -1040,6 +1040,7 @@
           <w:sz w:val="24"/>
           <w:lang w:val="uk-UA"/>
         </w:rPr>
+        <w:lastRenderedPageBreak/>
         <w:br w:type="page"/>
       </w:r>
     </w:p>
@@ -1063,6 +1064,7 @@
           <w:sz w:val="24"/>
           <w:lang w:val="uk-UA"/>
         </w:rPr>
+        <w:lastRenderedPageBreak/>
         <w:t>Звіт</w:t>
       </w:r>
     </w:p>
@@ -2170,11 +2172,15 @@
         <w:keepNext/>
         <w:jc w:val="left"/>
         <w:rPr>
-          <w:lang w:val="uk-UA"/>
-        </w:rPr>
-      </w:pPr>
-      <w:r>
-        <w:rPr>
+          <w:sz w:val="24"/>
+          <w:szCs w:val="24"/>
+          <w:lang w:val="uk-UA"/>
+        </w:rPr>
+      </w:pPr>
+      <w:r>
+        <w:rPr>
+          <w:sz w:val="24"/>
+          <w:szCs w:val="24"/>
           <w:lang w:val="uk-UA"/>
         </w:rPr>
         <w:lastRenderedPageBreak/>
@@ -2182,18 +2188,24 @@
       </w:r>
       <w:r>
         <w:rPr>
+          <w:sz w:val="24"/>
+          <w:szCs w:val="24"/>
           <w:lang w:val="uk-UA"/>
         </w:rPr>
         <w:fldChar w:fldCharType="begin"/>
       </w:r>
       <w:r>
         <w:rPr>
+          <w:sz w:val="24"/>
+          <w:szCs w:val="24"/>
           <w:lang w:val="uk-UA"/>
         </w:rPr>
         <w:instrText xml:space="preserve"> SEQ Таблиця \* ARABIC </w:instrText>
       </w:r>
       <w:r>
         <w:rPr>
+          <w:sz w:val="24"/>
+          <w:szCs w:val="24"/>
           <w:lang w:val="uk-UA"/>
         </w:rPr>
         <w:fldChar w:fldCharType="separate"/>
@@ -2201,30 +2213,40 @@
       <w:r>
         <w:rPr>
           <w:noProof/>
+          <w:sz w:val="24"/>
+          <w:szCs w:val="24"/>
           <w:lang w:val="uk-UA"/>
         </w:rPr>
         <w:t>3</w:t>
       </w:r>
       <w:r>
         <w:rPr>
+          <w:sz w:val="24"/>
+          <w:szCs w:val="24"/>
           <w:lang w:val="uk-UA"/>
         </w:rPr>
         <w:fldChar w:fldCharType="end"/>
       </w:r>
       <w:r>
         <w:rPr>
+          <w:sz w:val="24"/>
+          <w:szCs w:val="24"/>
           <w:lang w:val="uk-UA"/>
         </w:rPr>
         <w:t xml:space="preserve"> – Список </w:t>
       </w:r>
       <w:r>
         <w:rPr>
+          <w:sz w:val="24"/>
+          <w:szCs w:val="24"/>
           <w:lang w:val="uk-UA"/>
         </w:rPr>
         <w:t xml:space="preserve">ВВ із сценарієм </w:t>
       </w:r>
       <w:r>
         <w:rPr>
+          <w:sz w:val="24"/>
+          <w:szCs w:val="24"/>
           <w:lang w:val="uk-UA"/>
         </w:rPr>
         <w:t>виконання</w:t>
@@ -2931,21 +2953,7 @@
                 <w:sz w:val="24"/>
                 <w:lang w:val="uk-UA"/>
               </w:rPr>
-              <w:t xml:space="preserve">Editor, Customer зацікавлені у перегляді даних, котрі зберігаються в БД </w:t>
-            </w:r>
-            <w:r>
-              <w:rPr>
-                <w:sz w:val="24"/>
-                <w:lang w:val="uk-UA"/>
-              </w:rPr>
-              <w:t>cloudy.sql</w:t>
-            </w:r>
-            <w:r>
-              <w:rPr>
-                <w:sz w:val="24"/>
-                <w:lang w:val="uk-UA"/>
-              </w:rPr>
-              <w:t xml:space="preserve">. </w:t>
+              <w:t xml:space="preserve">Editor, Customer зацікавлені у перегляді даних, котрі зберігаються в БД cloudy.sql. </w:t>
             </w:r>
           </w:p>
           <w:p>
@@ -2963,35 +2971,7 @@
                 <w:sz w:val="24"/>
                 <w:lang w:val="uk-UA"/>
               </w:rPr>
-              <w:t xml:space="preserve">UC02.1 БД </w:t>
-            </w:r>
-            <w:r>
-              <w:rPr>
-                <w:sz w:val="24"/>
-                <w:lang w:val="uk-UA"/>
-              </w:rPr>
-              <w:t>cloudy.sql</w:t>
-            </w:r>
-            <w:r>
-              <w:rPr>
-                <w:sz w:val="24"/>
-                <w:lang w:val="uk-UA"/>
-              </w:rPr>
-              <w:t xml:space="preserve"> не повинна бути порожньою та</w:t>
-            </w:r>
-            <w:r>
-              <w:rPr>
-                <w:sz w:val="24"/>
-                <w:lang w:val="uk-UA"/>
-              </w:rPr>
-              <w:t xml:space="preserve"> повинна бути</w:t>
-            </w:r>
-            <w:r>
-              <w:rPr>
-                <w:sz w:val="24"/>
-                <w:lang w:val="uk-UA"/>
-              </w:rPr>
-              <w:t xml:space="preserve"> </w:t>
+              <w:t xml:space="preserve">UC02.1 БД cloudy.sql не повинна бути порожньою та повинна бути </w:t>
             </w:r>
             <w:r>
               <w:rPr>
@@ -3005,21 +2985,7 @@
                 <w:sz w:val="24"/>
                 <w:lang w:val="uk-UA"/>
               </w:rPr>
-              <w:t xml:space="preserve"> на сервері БД MySQL. Editor або Customer запустив виконуваний файл програми "</w:t>
-            </w:r>
-            <w:r>
-              <w:rPr>
-                <w:sz w:val="24"/>
-                <w:lang w:val="uk-UA"/>
-              </w:rPr>
-              <w:t>Записи</w:t>
-            </w:r>
-            <w:r>
-              <w:rPr>
-                <w:sz w:val="24"/>
-                <w:lang w:val="uk-UA"/>
-              </w:rPr>
-              <w:t>".</w:t>
+              <w:t xml:space="preserve"> на сервері БД MySQL. Editor або Customer запустив виконуваний файл програми "Записи".</w:t>
             </w:r>
           </w:p>
           <w:p>
@@ -3037,63 +3003,7 @@
                 <w:sz w:val="24"/>
                 <w:lang w:val="uk-UA"/>
               </w:rPr>
-              <w:t xml:space="preserve">UC02.2 Програма зчитує із БД </w:t>
-            </w:r>
-            <w:r>
-              <w:rPr>
-                <w:sz w:val="24"/>
-                <w:lang w:val="uk-UA"/>
-              </w:rPr>
-              <w:t>cloudy.sql</w:t>
-            </w:r>
-            <w:r>
-              <w:rPr>
-                <w:sz w:val="24"/>
-                <w:lang w:val="uk-UA"/>
-              </w:rPr>
-              <w:t xml:space="preserve"> дані про </w:t>
-            </w:r>
-            <w:r>
-              <w:rPr>
-                <w:sz w:val="24"/>
-                <w:lang w:val="uk-UA"/>
-              </w:rPr>
-              <w:t>записи</w:t>
-            </w:r>
-            <w:r>
-              <w:rPr>
-                <w:sz w:val="24"/>
-                <w:lang w:val="uk-UA"/>
-              </w:rPr>
-              <w:t xml:space="preserve"> (</w:t>
-            </w:r>
-            <w:r>
-              <w:rPr>
-                <w:sz w:val="24"/>
-                <w:lang w:val="uk-UA"/>
-              </w:rPr>
-              <w:t>необмежена кількість записів</w:t>
-            </w:r>
-            <w:r>
-              <w:rPr>
-                <w:sz w:val="24"/>
-                <w:lang w:val="uk-UA"/>
-              </w:rPr>
-              <w:t xml:space="preserve"> зі структурою, поданою у табл. Структура даних), які вона показує у табличній формі на головній формі програми "Інформація про </w:t>
-            </w:r>
-            <w:r>
-              <w:rPr>
-                <w:sz w:val="24"/>
-                <w:lang w:val="uk-UA"/>
-              </w:rPr>
-              <w:t>записи</w:t>
-            </w:r>
-            <w:r>
-              <w:rPr>
-                <w:sz w:val="24"/>
-                <w:lang w:val="uk-UA"/>
-              </w:rPr>
-              <w:t>".</w:t>
+              <w:t>UC02.2 Програма зчитує із БД cloudy.sql дані про записи (необмежена кількість записів зі структурою, поданою у табл. Структура даних), які вона показує у табличній формі на головній формі програми "Інформація про записи".</w:t>
             </w:r>
           </w:p>
           <w:p>
@@ -3111,14 +3021,7 @@
                 <w:sz w:val="24"/>
                 <w:lang w:val="uk-UA"/>
               </w:rPr>
-              <w:t xml:space="preserve">UC02.3 </w:t>
-            </w:r>
-            <w:r>
-              <w:rPr>
-                <w:sz w:val="24"/>
-                <w:lang w:val="uk-UA"/>
-              </w:rPr>
-              <w:t>Відсутні</w:t>
+              <w:t>UC02.3 Відсутні</w:t>
             </w:r>
             <w:r>
               <w:rPr>
@@ -3162,63 +3065,7 @@
                 <w:lang w:val="uk-UA"/>
               </w:rPr>
               <w:lastRenderedPageBreak/>
-              <w:t xml:space="preserve">UC02.5 Відкрита головна форма програми "Інформація про </w:t>
-            </w:r>
-            <w:r>
-              <w:rPr>
-                <w:sz w:val="24"/>
-                <w:lang w:val="uk-UA"/>
-              </w:rPr>
-              <w:t>записи</w:t>
-            </w:r>
-            <w:r>
-              <w:rPr>
-                <w:sz w:val="24"/>
-                <w:lang w:val="uk-UA"/>
-              </w:rPr>
-              <w:t xml:space="preserve">" із інтерфейсом Customer (див. Прототип інтерфейсу), де список </w:t>
-            </w:r>
-            <w:r>
-              <w:rPr>
-                <w:sz w:val="24"/>
-                <w:lang w:val="uk-UA"/>
-              </w:rPr>
-              <w:t>записів</w:t>
-            </w:r>
-            <w:r>
-              <w:rPr>
-                <w:sz w:val="24"/>
-                <w:lang w:val="uk-UA"/>
-              </w:rPr>
-              <w:t xml:space="preserve"> з</w:t>
-            </w:r>
-            <w:r>
-              <w:rPr>
-                <w:sz w:val="24"/>
-                <w:lang w:val="uk-UA"/>
-              </w:rPr>
-              <w:t>а</w:t>
-            </w:r>
-            <w:r>
-              <w:rPr>
-                <w:sz w:val="24"/>
-                <w:lang w:val="uk-UA"/>
-              </w:rPr>
-              <w:t xml:space="preserve">повнений даними із БД </w:t>
-            </w:r>
-            <w:r>
-              <w:rPr>
-                <w:sz w:val="24"/>
-                <w:lang w:val="uk-UA"/>
-              </w:rPr>
-              <w:t>cloudy.sql</w:t>
-            </w:r>
-            <w:r>
-              <w:rPr>
-                <w:sz w:val="24"/>
-                <w:lang w:val="uk-UA"/>
-              </w:rPr>
-              <w:t xml:space="preserve"> у формі списку.</w:t>
+              <w:t>UC02.5 Відкрита головна форма програми "Інформація про записи" із інтерфейсом Customer (див. Прототип інтерфейсу), де список записів заповнений даними із БД cloudy.sql у формі списку.</w:t>
             </w:r>
           </w:p>
         </w:tc>
@@ -3374,35 +3221,7 @@
                 <w:sz w:val="24"/>
                 <w:lang w:val="uk-UA"/>
               </w:rPr>
-              <w:t xml:space="preserve">Editor зацікавлений в редагуванні інформації про </w:t>
-            </w:r>
-            <w:r>
-              <w:rPr>
-                <w:sz w:val="24"/>
-                <w:lang w:val="uk-UA"/>
-              </w:rPr>
-              <w:t>записи</w:t>
-            </w:r>
-            <w:r>
-              <w:rPr>
-                <w:sz w:val="24"/>
-                <w:lang w:val="uk-UA"/>
-              </w:rPr>
-              <w:t xml:space="preserve"> в БД </w:t>
-            </w:r>
-            <w:r>
-              <w:rPr>
-                <w:sz w:val="24"/>
-                <w:lang w:val="uk-UA"/>
-              </w:rPr>
-              <w:t>cloudy.sql</w:t>
-            </w:r>
-            <w:r>
-              <w:rPr>
-                <w:sz w:val="24"/>
-                <w:lang w:val="uk-UA"/>
-              </w:rPr>
-              <w:t>.</w:t>
+              <w:t>Editor зацікавлений в редагуванні інформації про записи в БД cloudy.sql.</w:t>
             </w:r>
           </w:p>
           <w:p>
@@ -3420,35 +3239,7 @@
                 <w:sz w:val="24"/>
                 <w:lang w:val="uk-UA"/>
               </w:rPr>
-              <w:t>UC03.1 П</w:t>
-            </w:r>
-            <w:r>
-              <w:rPr>
-                <w:sz w:val="24"/>
-                <w:lang w:val="uk-UA"/>
-              </w:rPr>
-              <w:t>р</w:t>
-            </w:r>
-            <w:r>
-              <w:rPr>
-                <w:sz w:val="24"/>
-                <w:lang w:val="uk-UA"/>
-              </w:rPr>
-              <w:t xml:space="preserve">ограма працює. UC01 виконаний. Відкрите головне вікно програми "Інформація про </w:t>
-            </w:r>
-            <w:r>
-              <w:rPr>
-                <w:sz w:val="24"/>
-                <w:lang w:val="uk-UA"/>
-              </w:rPr>
-              <w:t>записи</w:t>
-            </w:r>
-            <w:r>
-              <w:rPr>
-                <w:sz w:val="24"/>
-                <w:lang w:val="uk-UA"/>
-              </w:rPr>
-              <w:t xml:space="preserve">" із інтерфейсом Editor. Editor має дані для оновлення інформації про певний </w:t>
+              <w:t xml:space="preserve">UC03.1 Програма працює. UC01 виконаний. Відкрите головне вікно програми "Інформація про записи" із інтерфейсом Editor. Editor має дані для оновлення інформації про певний </w:t>
             </w:r>
             <w:r>
               <w:rPr>
@@ -3517,63 +3308,7 @@
                 <w:sz w:val="24"/>
                 <w:lang w:val="uk-UA"/>
               </w:rPr>
-              <w:t xml:space="preserve">у головному меню на формі "Інформація про </w:t>
-            </w:r>
-            <w:r>
-              <w:rPr>
-                <w:sz w:val="24"/>
-                <w:lang w:val="uk-UA"/>
-              </w:rPr>
-              <w:t>записи</w:t>
-            </w:r>
-            <w:r>
-              <w:rPr>
-                <w:sz w:val="24"/>
-                <w:lang w:val="uk-UA"/>
-              </w:rPr>
-              <w:t>" виконує команду "</w:t>
-            </w:r>
-            <w:r>
-              <w:rPr>
-                <w:sz w:val="24"/>
-                <w:lang w:val="uk-UA"/>
-              </w:rPr>
-              <w:t>Записи</w:t>
-            </w:r>
-            <w:r>
-              <w:rPr>
-                <w:sz w:val="24"/>
-                <w:lang w:val="uk-UA"/>
-              </w:rPr>
-              <w:t xml:space="preserve">-Редагувати". Програма виводить вікно повідомлення про необхідність обрати у списку </w:t>
-            </w:r>
-            <w:r>
-              <w:rPr>
-                <w:sz w:val="24"/>
-                <w:lang w:val="uk-UA"/>
-              </w:rPr>
-              <w:t>записів</w:t>
-            </w:r>
-            <w:r>
-              <w:rPr>
-                <w:sz w:val="24"/>
-                <w:lang w:val="uk-UA"/>
-              </w:rPr>
-              <w:t xml:space="preserve"> на формі "Інформація про </w:t>
-            </w:r>
-            <w:r>
-              <w:rPr>
-                <w:sz w:val="24"/>
-                <w:lang w:val="uk-UA"/>
-              </w:rPr>
-              <w:t>записи</w:t>
-            </w:r>
-            <w:r>
-              <w:rPr>
-                <w:sz w:val="24"/>
-                <w:lang w:val="uk-UA"/>
-              </w:rPr>
-              <w:t>" рядок для редагування;</w:t>
+              <w:t>у головному меню на формі "Інформація про записи" виконує команду "Записи-Редагувати". Програма виводить вікно повідомлення про необхідність обрати у списку записів на формі "Інформація про записи" рядок для редагування;</w:t>
             </w:r>
             <w:r>
               <w:rPr>
@@ -3581,35 +3316,7 @@
                 <w:lang w:val="uk-UA"/>
               </w:rPr>
               <w:br/>
-              <w:t xml:space="preserve">або одразу у списку </w:t>
-            </w:r>
-            <w:r>
-              <w:rPr>
-                <w:sz w:val="24"/>
-                <w:lang w:val="uk-UA"/>
-              </w:rPr>
-              <w:t>записів</w:t>
-            </w:r>
-            <w:r>
-              <w:rPr>
-                <w:sz w:val="24"/>
-                <w:lang w:val="uk-UA"/>
-              </w:rPr>
-              <w:t xml:space="preserve"> на формі "Інформація про </w:t>
-            </w:r>
-            <w:r>
-              <w:rPr>
-                <w:sz w:val="24"/>
-                <w:lang w:val="uk-UA"/>
-              </w:rPr>
-              <w:t>записи</w:t>
-            </w:r>
-            <w:r>
-              <w:rPr>
-                <w:sz w:val="24"/>
-                <w:lang w:val="uk-UA"/>
-              </w:rPr>
-              <w:t xml:space="preserve">" обирає рядок </w:t>
+              <w:t xml:space="preserve">або одразу у списку записів на формі "Інформація про записи" обирає рядок </w:t>
             </w:r>
             <w:r>
               <w:rPr>
@@ -3631,35 +3338,7 @@
                 <w:lang w:val="uk-UA"/>
               </w:rPr>
               <w:br/>
-              <w:t>Ці записи вносяться у поля блоку для редагування "</w:t>
-            </w:r>
-            <w:r>
-              <w:rPr>
-                <w:sz w:val="24"/>
-                <w:lang w:val="uk-UA"/>
-              </w:rPr>
-              <w:t>Записи</w:t>
-            </w:r>
-            <w:r>
-              <w:rPr>
-                <w:sz w:val="24"/>
-                <w:lang w:val="uk-UA"/>
-              </w:rPr>
-              <w:t xml:space="preserve">" на формі "Інформація про </w:t>
-            </w:r>
-            <w:r>
-              <w:rPr>
-                <w:sz w:val="24"/>
-                <w:lang w:val="uk-UA"/>
-              </w:rPr>
-              <w:t>записи</w:t>
-            </w:r>
-            <w:r>
-              <w:rPr>
-                <w:sz w:val="24"/>
-                <w:lang w:val="uk-UA"/>
-              </w:rPr>
-              <w:t xml:space="preserve">". Editor редагує інформацію та виконує команду "Зберегти" (субпотоки UC03.3-1 та UC03.3-2). Відредаговані дані про відповідний </w:t>
+              <w:t xml:space="preserve">Ці записи вносяться у поля блоку для редагування "Записи" на формі "Інформація про записи". Editor редагує інформацію та виконує команду "Зберегти" (субпотоки UC03.3-1 та UC03.3-2). Відредаговані дані про відповідний </w:t>
             </w:r>
             <w:r>
               <w:rPr>
@@ -3673,49 +3352,7 @@
                 <w:sz w:val="24"/>
                 <w:lang w:val="uk-UA"/>
               </w:rPr>
-              <w:t xml:space="preserve"> переносяться у список </w:t>
-            </w:r>
-            <w:r>
-              <w:rPr>
-                <w:sz w:val="24"/>
-                <w:lang w:val="uk-UA"/>
-              </w:rPr>
-              <w:t>записів</w:t>
-            </w:r>
-            <w:r>
-              <w:rPr>
-                <w:sz w:val="24"/>
-                <w:lang w:val="uk-UA"/>
-              </w:rPr>
-              <w:t xml:space="preserve"> форми "Інформація про </w:t>
-            </w:r>
-            <w:r>
-              <w:rPr>
-                <w:sz w:val="24"/>
-                <w:lang w:val="uk-UA"/>
-              </w:rPr>
-              <w:t>записи</w:t>
-            </w:r>
-            <w:r>
-              <w:rPr>
-                <w:sz w:val="24"/>
-                <w:lang w:val="uk-UA"/>
-              </w:rPr>
-              <w:t xml:space="preserve">" та записуються у БД </w:t>
-            </w:r>
-            <w:r>
-              <w:rPr>
-                <w:sz w:val="24"/>
-                <w:lang w:val="uk-UA"/>
-              </w:rPr>
-              <w:t>cloudy.sql</w:t>
-            </w:r>
-            <w:r>
-              <w:rPr>
-                <w:sz w:val="24"/>
-                <w:lang w:val="uk-UA"/>
-              </w:rPr>
-              <w:t>.</w:t>
+              <w:t xml:space="preserve"> переносяться у список записів форми "Інформація про записи" та записуються у БД cloudy.sql.</w:t>
             </w:r>
           </w:p>
           <w:p>
@@ -3733,14 +3370,7 @@
                 <w:sz w:val="24"/>
                 <w:lang w:val="uk-UA"/>
               </w:rPr>
-              <w:t>UC03.3 Команда "Зберегти" (альтернативний потік UC03.4):</w:t>
-            </w:r>
-            <w:r>
-              <w:rPr>
-                <w:sz w:val="24"/>
-                <w:lang w:val="uk-UA"/>
-              </w:rPr>
-              <w:t xml:space="preserve"> </w:t>
+              <w:t xml:space="preserve">UC03.3 Команда "Зберегти" (альтернативний потік UC03.4): </w:t>
             </w:r>
             <w:r>
               <w:rPr>
@@ -3748,63 +3378,7 @@
                 <w:lang w:val="uk-UA"/>
               </w:rPr>
               <w:br/>
-              <w:t xml:space="preserve">UC03.3-1 </w:t>
-            </w:r>
-            <w:r>
-              <w:rPr>
-                <w:sz w:val="24"/>
-                <w:lang w:val="uk-UA"/>
-              </w:rPr>
-              <w:t>Н</w:t>
-            </w:r>
-            <w:r>
-              <w:rPr>
-                <w:sz w:val="24"/>
-                <w:lang w:val="uk-UA"/>
-              </w:rPr>
-              <w:t>а</w:t>
-            </w:r>
-            <w:r>
-              <w:rPr>
-                <w:sz w:val="24"/>
-                <w:lang w:val="uk-UA"/>
-              </w:rPr>
-              <w:t>т</w:t>
-            </w:r>
-            <w:r>
-              <w:rPr>
-                <w:sz w:val="24"/>
-                <w:lang w:val="uk-UA"/>
-              </w:rPr>
-              <w:t>искання кнопки "Зберегти" блоку "</w:t>
-            </w:r>
-            <w:r>
-              <w:rPr>
-                <w:sz w:val="24"/>
-                <w:lang w:val="uk-UA"/>
-              </w:rPr>
-              <w:t>Записи</w:t>
-            </w:r>
-            <w:r>
-              <w:rPr>
-                <w:sz w:val="24"/>
-                <w:lang w:val="uk-UA"/>
-              </w:rPr>
-              <w:t xml:space="preserve">" форми "Інформація про </w:t>
-            </w:r>
-            <w:r>
-              <w:rPr>
-                <w:sz w:val="24"/>
-                <w:lang w:val="uk-UA"/>
-              </w:rPr>
-              <w:t>записи</w:t>
-            </w:r>
-            <w:r>
-              <w:rPr>
-                <w:sz w:val="24"/>
-                <w:lang w:val="uk-UA"/>
-              </w:rPr>
-              <w:t xml:space="preserve">", </w:t>
+              <w:t xml:space="preserve">UC03.3-1 Натискання кнопки "Зберегти" блоку "Записи" форми "Інформація про записи", </w:t>
             </w:r>
             <w:r>
               <w:rPr>
@@ -3812,35 +3386,7 @@
                 <w:lang w:val="uk-UA"/>
               </w:rPr>
               <w:br/>
-              <w:t xml:space="preserve">UC03.3-2 </w:t>
-            </w:r>
-            <w:r>
-              <w:rPr>
-                <w:sz w:val="24"/>
-                <w:lang w:val="uk-UA"/>
-              </w:rPr>
-              <w:t>В</w:t>
-            </w:r>
-            <w:r>
-              <w:rPr>
-                <w:sz w:val="24"/>
-                <w:lang w:val="uk-UA"/>
-              </w:rPr>
-              <w:t xml:space="preserve">иклик команди головного меню "Файл-Зберегти" форми "Інформація про </w:t>
-            </w:r>
-            <w:r>
-              <w:rPr>
-                <w:sz w:val="24"/>
-                <w:lang w:val="uk-UA"/>
-              </w:rPr>
-              <w:t>записи</w:t>
-            </w:r>
-            <w:r>
-              <w:rPr>
-                <w:sz w:val="24"/>
-                <w:lang w:val="uk-UA"/>
-              </w:rPr>
-              <w:t>".</w:t>
+              <w:t>UC03.3-2 Виклик команди головного меню "Файл-Зберегти" форми "Інформація про записи".</w:t>
             </w:r>
           </w:p>
           <w:p>
@@ -3876,49 +3422,7 @@
                 <w:sz w:val="24"/>
                 <w:lang w:val="uk-UA"/>
               </w:rPr>
-              <w:t xml:space="preserve">UC03.5 Список </w:t>
-            </w:r>
-            <w:r>
-              <w:rPr>
-                <w:sz w:val="24"/>
-                <w:lang w:val="uk-UA"/>
-              </w:rPr>
-              <w:t>записів</w:t>
-            </w:r>
-            <w:r>
-              <w:rPr>
-                <w:sz w:val="24"/>
-                <w:lang w:val="uk-UA"/>
-              </w:rPr>
-              <w:t xml:space="preserve"> (на формі "Інформація про </w:t>
-            </w:r>
-            <w:r>
-              <w:rPr>
-                <w:sz w:val="24"/>
-                <w:lang w:val="uk-UA"/>
-              </w:rPr>
-              <w:t>записи</w:t>
-            </w:r>
-            <w:r>
-              <w:rPr>
-                <w:sz w:val="24"/>
-                <w:lang w:val="uk-UA"/>
-              </w:rPr>
-              <w:t xml:space="preserve">" та у БД </w:t>
-            </w:r>
-            <w:r>
-              <w:rPr>
-                <w:sz w:val="24"/>
-                <w:lang w:val="uk-UA"/>
-              </w:rPr>
-              <w:t>cloudy.sql</w:t>
-            </w:r>
-            <w:r>
-              <w:rPr>
-                <w:sz w:val="24"/>
-                <w:lang w:val="uk-UA"/>
-              </w:rPr>
-              <w:t xml:space="preserve">) містить оновлені дані про відповідний </w:t>
+              <w:t xml:space="preserve">UC03.5 Список записів (на формі "Інформація про записи" та у БД cloudy.sql) містить оновлені дані про відповідний </w:t>
             </w:r>
             <w:r>
               <w:rPr>
@@ -4115,39 +3619,7 @@
                 <w:sz w:val="24"/>
                 <w:lang w:val="uk-UA"/>
               </w:rPr>
-              <w:t xml:space="preserve"> у список </w:t>
-            </w:r>
-            <w:r>
-              <w:rPr>
-                <w:color w:val="000000"/>
-                <w:sz w:val="24"/>
-                <w:lang w:val="uk-UA"/>
-              </w:rPr>
-              <w:t>записів</w:t>
-            </w:r>
-            <w:r>
-              <w:rPr>
-                <w:color w:val="000000"/>
-                <w:sz w:val="24"/>
-                <w:lang w:val="uk-UA"/>
-              </w:rPr>
-              <w:t xml:space="preserve"> БД </w:t>
-            </w:r>
-            <w:r>
-              <w:rPr>
-                <w:color w:val="000000"/>
-                <w:sz w:val="24"/>
-                <w:lang w:val="uk-UA"/>
-              </w:rPr>
-              <w:t>cloudy.sql</w:t>
-            </w:r>
-            <w:r>
-              <w:rPr>
-                <w:color w:val="000000"/>
-                <w:sz w:val="24"/>
-                <w:lang w:val="uk-UA"/>
-              </w:rPr>
-              <w:t>.</w:t>
+              <w:t xml:space="preserve"> у список записів БД cloudy.sql.</w:t>
             </w:r>
           </w:p>
           <w:p>
@@ -4183,23 +3655,7 @@
                 <w:sz w:val="24"/>
                 <w:lang w:val="uk-UA"/>
               </w:rPr>
-              <w:t xml:space="preserve"> працює. UC01 виконаний. Відкрите головне вікно програми "Інформація про </w:t>
-            </w:r>
-            <w:r>
-              <w:rPr>
-                <w:color w:val="000000"/>
-                <w:sz w:val="24"/>
-                <w:lang w:val="uk-UA"/>
-              </w:rPr>
-              <w:t>записи</w:t>
-            </w:r>
-            <w:r>
-              <w:rPr>
-                <w:color w:val="000000"/>
-                <w:sz w:val="24"/>
-                <w:lang w:val="uk-UA"/>
-              </w:rPr>
-              <w:t xml:space="preserve">" із інтерфейсом Editor. Editor має дані про новий </w:t>
+              <w:t xml:space="preserve"> працює. UC01 виконаний. Відкрите головне вікно програми "Інформація про записи" із інтерфейсом Editor. Editor має дані про новий </w:t>
             </w:r>
             <w:r>
               <w:rPr>
@@ -4231,39 +3687,7 @@
                 <w:sz w:val="24"/>
                 <w:lang w:val="uk-UA"/>
               </w:rPr>
-              <w:t xml:space="preserve"> у списку </w:t>
-            </w:r>
-            <w:r>
-              <w:rPr>
-                <w:color w:val="000000"/>
-                <w:sz w:val="24"/>
-                <w:lang w:val="uk-UA"/>
-              </w:rPr>
-              <w:t>записів</w:t>
-            </w:r>
-            <w:r>
-              <w:rPr>
-                <w:color w:val="000000"/>
-                <w:sz w:val="24"/>
-                <w:lang w:val="uk-UA"/>
-              </w:rPr>
-              <w:t xml:space="preserve"> на формі "Інформація про </w:t>
-            </w:r>
-            <w:r>
-              <w:rPr>
-                <w:color w:val="000000"/>
-                <w:sz w:val="24"/>
-                <w:lang w:val="uk-UA"/>
-              </w:rPr>
-              <w:t>записи</w:t>
-            </w:r>
-            <w:r>
-              <w:rPr>
-                <w:color w:val="000000"/>
-                <w:sz w:val="24"/>
-                <w:lang w:val="uk-UA"/>
-              </w:rPr>
-              <w:t>" не вибраний.</w:t>
+              <w:t xml:space="preserve"> у списку записів на формі "Інформація про записи" не вибраний.</w:t>
             </w:r>
           </w:p>
           <w:p>
@@ -4299,23 +3723,7 @@
                 <w:sz w:val="24"/>
                 <w:lang w:val="uk-UA"/>
               </w:rPr>
-              <w:t xml:space="preserve"> у поля блоку для редагування "</w:t>
-            </w:r>
-            <w:r>
-              <w:rPr>
-                <w:color w:val="000000"/>
-                <w:sz w:val="24"/>
-                <w:lang w:val="uk-UA"/>
-              </w:rPr>
-              <w:t>Записи</w:t>
-            </w:r>
-            <w:r>
-              <w:rPr>
-                <w:color w:val="000000"/>
-                <w:sz w:val="24"/>
-                <w:lang w:val="uk-UA"/>
-              </w:rPr>
-              <w:t xml:space="preserve">" на </w:t>
+              <w:t xml:space="preserve"> у поля блоку для редагування "Записи" на формі "Інформація про записи" та виконує команду "Зберегти" (субпотоки </w:t>
             </w:r>
             <w:r>
               <w:rPr>
@@ -4324,23 +3732,7 @@
                 <w:lang w:val="uk-UA"/>
               </w:rPr>
               <w:lastRenderedPageBreak/>
-              <w:t xml:space="preserve">формі "Інформація про </w:t>
-            </w:r>
-            <w:r>
-              <w:rPr>
-                <w:color w:val="000000"/>
-                <w:sz w:val="24"/>
-                <w:lang w:val="uk-UA"/>
-              </w:rPr>
-              <w:t>записи</w:t>
-            </w:r>
-            <w:r>
-              <w:rPr>
-                <w:color w:val="000000"/>
-                <w:sz w:val="24"/>
-                <w:lang w:val="uk-UA"/>
-              </w:rPr>
-              <w:t xml:space="preserve">" та виконує команду "Зберегти" (субпотоки UC04.3-1 та UC04.3-2). </w:t>
+              <w:t xml:space="preserve">UC04.3-1 та UC04.3-2). </w:t>
             </w:r>
             <w:r>
               <w:rPr>
@@ -4372,55 +3764,7 @@
                 <w:sz w:val="24"/>
                 <w:lang w:val="uk-UA"/>
               </w:rPr>
-              <w:t xml:space="preserve"> записуються у кінець списку </w:t>
-            </w:r>
-            <w:r>
-              <w:rPr>
-                <w:color w:val="000000"/>
-                <w:sz w:val="24"/>
-                <w:lang w:val="uk-UA"/>
-              </w:rPr>
-              <w:t>записів</w:t>
-            </w:r>
-            <w:r>
-              <w:rPr>
-                <w:color w:val="000000"/>
-                <w:sz w:val="24"/>
-                <w:lang w:val="uk-UA"/>
-              </w:rPr>
-              <w:t xml:space="preserve"> форми "Інформація про </w:t>
-            </w:r>
-            <w:r>
-              <w:rPr>
-                <w:color w:val="000000"/>
-                <w:sz w:val="24"/>
-                <w:lang w:val="uk-UA"/>
-              </w:rPr>
-              <w:t>записи</w:t>
-            </w:r>
-            <w:r>
-              <w:rPr>
-                <w:color w:val="000000"/>
-                <w:sz w:val="24"/>
-                <w:lang w:val="uk-UA"/>
-              </w:rPr>
-              <w:t xml:space="preserve">" та БД </w:t>
-            </w:r>
-            <w:r>
-              <w:rPr>
-                <w:color w:val="000000"/>
-                <w:sz w:val="24"/>
-                <w:lang w:val="uk-UA"/>
-              </w:rPr>
-              <w:t>cloudy.sql</w:t>
-            </w:r>
-            <w:r>
-              <w:rPr>
-                <w:color w:val="000000"/>
-                <w:sz w:val="24"/>
-                <w:lang w:val="uk-UA"/>
-              </w:rPr>
-              <w:t xml:space="preserve"> (альтернативний потік UC04.4)</w:t>
+              <w:t xml:space="preserve"> записуються у кінець списку записів форми "Інформація про записи" та БД cloudy.sql (альтернативний потік UC04.4)</w:t>
             </w:r>
           </w:p>
           <w:p>
@@ -4488,39 +3832,7 @@
                 <w:sz w:val="24"/>
                 <w:lang w:val="uk-UA"/>
               </w:rPr>
-              <w:t>искання кнопки "Зберегти" блоку "</w:t>
-            </w:r>
-            <w:r>
-              <w:rPr>
-                <w:color w:val="000000"/>
-                <w:sz w:val="24"/>
-                <w:lang w:val="uk-UA"/>
-              </w:rPr>
-              <w:t>Записи</w:t>
-            </w:r>
-            <w:r>
-              <w:rPr>
-                <w:color w:val="000000"/>
-                <w:sz w:val="24"/>
-                <w:lang w:val="uk-UA"/>
-              </w:rPr>
-              <w:t xml:space="preserve">" форми "Інформація про </w:t>
-            </w:r>
-            <w:r>
-              <w:rPr>
-                <w:color w:val="000000"/>
-                <w:sz w:val="24"/>
-                <w:lang w:val="uk-UA"/>
-              </w:rPr>
-              <w:t>записи</w:t>
-            </w:r>
-            <w:r>
-              <w:rPr>
-                <w:color w:val="000000"/>
-                <w:sz w:val="24"/>
-                <w:lang w:val="uk-UA"/>
-              </w:rPr>
-              <w:t xml:space="preserve">", </w:t>
+              <w:t xml:space="preserve">искання кнопки "Зберегти" блоку "Записи" форми "Інформація про записи", </w:t>
             </w:r>
             <w:r>
               <w:rPr>
@@ -4552,23 +3864,7 @@
                 <w:sz w:val="24"/>
                 <w:lang w:val="uk-UA"/>
               </w:rPr>
-              <w:t xml:space="preserve">иклик команди головного меню "Файл-Зберегти" форми "Інформація про </w:t>
-            </w:r>
-            <w:r>
-              <w:rPr>
-                <w:color w:val="000000"/>
-                <w:sz w:val="24"/>
-                <w:lang w:val="uk-UA"/>
-              </w:rPr>
-              <w:t>записи</w:t>
-            </w:r>
-            <w:r>
-              <w:rPr>
-                <w:color w:val="000000"/>
-                <w:sz w:val="24"/>
-                <w:lang w:val="uk-UA"/>
-              </w:rPr>
-              <w:t xml:space="preserve">". </w:t>
+              <w:t xml:space="preserve">иклик команди головного меню "Файл-Зберегти" форми "Інформація про записи". </w:t>
             </w:r>
           </w:p>
           <w:p>
@@ -4623,55 +3919,7 @@
                 <w:sz w:val="24"/>
                 <w:lang w:val="uk-UA"/>
               </w:rPr>
-              <w:t xml:space="preserve">UC04.5 Список </w:t>
-            </w:r>
-            <w:r>
-              <w:rPr>
-                <w:color w:val="000000"/>
-                <w:sz w:val="24"/>
-                <w:lang w:val="uk-UA"/>
-              </w:rPr>
-              <w:t>записів</w:t>
-            </w:r>
-            <w:r>
-              <w:rPr>
-                <w:color w:val="000000"/>
-                <w:sz w:val="24"/>
-                <w:lang w:val="uk-UA"/>
-              </w:rPr>
-              <w:t xml:space="preserve"> (на формі "Інформація про </w:t>
-            </w:r>
-            <w:r>
-              <w:rPr>
-                <w:color w:val="000000"/>
-                <w:sz w:val="24"/>
-                <w:lang w:val="uk-UA"/>
-              </w:rPr>
-              <w:t>записи</w:t>
-            </w:r>
-            <w:r>
-              <w:rPr>
-                <w:color w:val="000000"/>
-                <w:sz w:val="24"/>
-                <w:lang w:val="uk-UA"/>
-              </w:rPr>
-              <w:t xml:space="preserve">" та у БД </w:t>
-            </w:r>
-            <w:r>
-              <w:rPr>
-                <w:color w:val="000000"/>
-                <w:sz w:val="24"/>
-                <w:lang w:val="uk-UA"/>
-              </w:rPr>
-              <w:t>cloudy.sql</w:t>
-            </w:r>
-            <w:r>
-              <w:rPr>
-                <w:color w:val="000000"/>
-                <w:sz w:val="24"/>
-                <w:lang w:val="uk-UA"/>
-              </w:rPr>
-              <w:t xml:space="preserve">) останнім рядком містить дані про новий </w:t>
+              <w:t xml:space="preserve">UC04.5 Список записів (на формі "Інформація про записи" та у БД cloudy.sql) останнім рядком містить дані про новий </w:t>
             </w:r>
             <w:r>
               <w:rPr>
@@ -4845,23 +4093,7 @@
                 <w:sz w:val="24"/>
                 <w:lang w:val="uk-UA"/>
               </w:rPr>
-              <w:t xml:space="preserve">Customer зацікавлений у виборі </w:t>
-            </w:r>
-            <w:r>
-              <w:rPr>
-                <w:color w:val="000000"/>
-                <w:sz w:val="24"/>
-                <w:lang w:val="uk-UA"/>
-              </w:rPr>
-              <w:t>записів</w:t>
-            </w:r>
-            <w:r>
-              <w:rPr>
-                <w:color w:val="000000"/>
-                <w:sz w:val="24"/>
-                <w:lang w:val="uk-UA"/>
-              </w:rPr>
-              <w:t xml:space="preserve"> </w:t>
+              <w:t xml:space="preserve">Customer зацікавлений у виборі записів </w:t>
             </w:r>
             <w:r>
               <w:rPr>
@@ -4897,23 +4129,7 @@
                 <w:sz w:val="24"/>
                 <w:lang w:val="uk-UA"/>
               </w:rPr>
-              <w:t xml:space="preserve">UC05.1 Програма працює. UC02 виконаний. Відкрите головне вікно програми "Інформація про </w:t>
-            </w:r>
-            <w:r>
-              <w:rPr>
-                <w:color w:val="000000"/>
-                <w:sz w:val="24"/>
-                <w:lang w:val="uk-UA"/>
-              </w:rPr>
-              <w:t>записи</w:t>
-            </w:r>
-            <w:r>
-              <w:rPr>
-                <w:color w:val="000000"/>
-                <w:sz w:val="24"/>
-                <w:lang w:val="uk-UA"/>
-              </w:rPr>
-              <w:t>" із інтерфейсом Customer.</w:t>
+              <w:t>UC05.1 Програма працює. UC02 виконаний. Відкрите головне вікно програми "Інформація про записи" із інтерфейсом Customer.</w:t>
             </w:r>
           </w:p>
           <w:p>
@@ -4942,71 +4158,7 @@
                 <w:lang w:val="uk-UA"/>
               </w:rPr>
               <w:br/>
-              <w:t xml:space="preserve">або у головному меню на формі "Інформація про </w:t>
-            </w:r>
-            <w:r>
-              <w:rPr>
-                <w:color w:val="000000"/>
-                <w:sz w:val="24"/>
-                <w:lang w:val="uk-UA"/>
-              </w:rPr>
-              <w:t>записи</w:t>
-            </w:r>
-            <w:r>
-              <w:rPr>
-                <w:color w:val="000000"/>
-                <w:sz w:val="24"/>
-                <w:lang w:val="uk-UA"/>
-              </w:rPr>
-              <w:t xml:space="preserve">" виконує команду "Пошук </w:t>
-            </w:r>
-            <w:r>
-              <w:rPr>
-                <w:color w:val="000000"/>
-                <w:sz w:val="24"/>
-                <w:lang w:val="uk-UA"/>
-              </w:rPr>
-              <w:t>записів</w:t>
-            </w:r>
-            <w:r>
-              <w:rPr>
-                <w:color w:val="000000"/>
-                <w:sz w:val="24"/>
-                <w:lang w:val="uk-UA"/>
-              </w:rPr>
-              <w:t xml:space="preserve">-За містом призначення". Програма виводить вікно повідомлення про необхідність обрати у списку міст у блоці "Пошук </w:t>
-            </w:r>
-            <w:r>
-              <w:rPr>
-                <w:color w:val="000000"/>
-                <w:sz w:val="24"/>
-                <w:lang w:val="uk-UA"/>
-              </w:rPr>
-              <w:t>записів</w:t>
-            </w:r>
-            <w:r>
-              <w:rPr>
-                <w:color w:val="000000"/>
-                <w:sz w:val="24"/>
-                <w:lang w:val="uk-UA"/>
-              </w:rPr>
-              <w:t xml:space="preserve">" на формі "Інформація про </w:t>
-            </w:r>
-            <w:r>
-              <w:rPr>
-                <w:color w:val="000000"/>
-                <w:sz w:val="24"/>
-                <w:lang w:val="uk-UA"/>
-              </w:rPr>
-              <w:t>записи</w:t>
-            </w:r>
-            <w:r>
-              <w:rPr>
-                <w:color w:val="000000"/>
-                <w:sz w:val="24"/>
-                <w:lang w:val="uk-UA"/>
-              </w:rPr>
-              <w:t>" місто для відбору;</w:t>
+              <w:t>або у головному меню на формі "Інформація про записи" виконує команду "Пошук записів-За містом призначення". Програма виводить вікно повідомлення про необхідність обрати у списку міст у блоці "Пошук записів" на формі "Інформація про записи" місто для відбору;</w:t>
             </w:r>
             <w:r>
               <w:rPr>
@@ -5015,47 +4167,7 @@
                 <w:lang w:val="uk-UA"/>
               </w:rPr>
               <w:br/>
-              <w:t xml:space="preserve">або одразу обирає бажане місто із випадаючого списку із назвами міст у формі "Інформація про </w:t>
-            </w:r>
-            <w:r>
-              <w:rPr>
-                <w:color w:val="000000"/>
-                <w:sz w:val="24"/>
-                <w:lang w:val="uk-UA"/>
-              </w:rPr>
-              <w:t>записи</w:t>
-            </w:r>
-            <w:r>
-              <w:rPr>
-                <w:color w:val="000000"/>
-                <w:sz w:val="24"/>
-                <w:lang w:val="uk-UA"/>
-              </w:rPr>
-              <w:t xml:space="preserve">" та виконує команду "Вибрати" (субпотоки UC05.3-1 та UC05.3-2). Програма відбирає </w:t>
-            </w:r>
-            <w:r>
-              <w:rPr>
-                <w:color w:val="000000"/>
-                <w:sz w:val="24"/>
-                <w:lang w:val="uk-UA"/>
-              </w:rPr>
-              <w:t>записи</w:t>
-            </w:r>
-            <w:r>
-              <w:rPr>
-                <w:color w:val="000000"/>
-                <w:sz w:val="24"/>
-                <w:lang w:val="uk-UA"/>
-              </w:rPr>
-              <w:t xml:space="preserve"> до указаного міста Х та показує цей список замість повного списку </w:t>
-            </w:r>
-            <w:r>
-              <w:rPr>
-                <w:color w:val="000000"/>
-                <w:sz w:val="24"/>
-                <w:lang w:val="uk-UA"/>
-              </w:rPr>
-              <w:t>записів</w:t>
+              <w:t>або одразу обирає бажане місто із випадаючого списку із назвами міст у формі "Інформація про записи" та виконує команду "Вибрати" (субпотоки UC05.3-1 та UC05.3-2). Програма відбирає записи до указаного міста Х та показує цей список замість повного списку записів</w:t>
             </w:r>
             <w:r>
               <w:rPr>
@@ -5131,39 +4243,7 @@
                 <w:sz w:val="24"/>
                 <w:lang w:val="uk-UA"/>
               </w:rPr>
-              <w:t xml:space="preserve">искання кнопки "Вибрати" блоку "Пошук </w:t>
-            </w:r>
-            <w:r>
-              <w:rPr>
-                <w:color w:val="000000"/>
-                <w:sz w:val="24"/>
-                <w:lang w:val="uk-UA"/>
-              </w:rPr>
-              <w:t>записів</w:t>
-            </w:r>
-            <w:r>
-              <w:rPr>
-                <w:color w:val="000000"/>
-                <w:sz w:val="24"/>
-                <w:lang w:val="uk-UA"/>
-              </w:rPr>
-              <w:t xml:space="preserve">" форми "Інформація про </w:t>
-            </w:r>
-            <w:r>
-              <w:rPr>
-                <w:color w:val="000000"/>
-                <w:sz w:val="24"/>
-                <w:lang w:val="uk-UA"/>
-              </w:rPr>
-              <w:t>записи</w:t>
-            </w:r>
-            <w:r>
-              <w:rPr>
-                <w:color w:val="000000"/>
-                <w:sz w:val="24"/>
-                <w:lang w:val="uk-UA"/>
-              </w:rPr>
-              <w:t xml:space="preserve">", </w:t>
+              <w:t xml:space="preserve">искання кнопки "Вибрати" блоку "Пошук записів" форми "Інформація про записи", </w:t>
             </w:r>
             <w:r>
               <w:rPr>
@@ -5195,39 +4275,7 @@
                 <w:sz w:val="24"/>
                 <w:lang w:val="uk-UA"/>
               </w:rPr>
-              <w:t xml:space="preserve">иклик команди головного меню "Пошук </w:t>
-            </w:r>
-            <w:r>
-              <w:rPr>
-                <w:color w:val="000000"/>
-                <w:sz w:val="24"/>
-                <w:lang w:val="uk-UA"/>
-              </w:rPr>
-              <w:t>записів</w:t>
-            </w:r>
-            <w:r>
-              <w:rPr>
-                <w:color w:val="000000"/>
-                <w:sz w:val="24"/>
-                <w:lang w:val="uk-UA"/>
-              </w:rPr>
-              <w:t xml:space="preserve">-Вибрати" форми "Інформація про </w:t>
-            </w:r>
-            <w:r>
-              <w:rPr>
-                <w:color w:val="000000"/>
-                <w:sz w:val="24"/>
-                <w:lang w:val="uk-UA"/>
-              </w:rPr>
-              <w:t>записи</w:t>
-            </w:r>
-            <w:r>
-              <w:rPr>
-                <w:color w:val="000000"/>
-                <w:sz w:val="24"/>
-                <w:lang w:val="uk-UA"/>
-              </w:rPr>
-              <w:t xml:space="preserve">". </w:t>
+              <w:t xml:space="preserve">иклик команди головного меню "Пошук записів-Вибрати" форми "Інформація про записи". </w:t>
             </w:r>
           </w:p>
           <w:p>
@@ -5283,55 +4331,7 @@
                 <w:sz w:val="24"/>
                 <w:lang w:val="uk-UA"/>
               </w:rPr>
-              <w:t xml:space="preserve">UC05.5 Список </w:t>
-            </w:r>
-            <w:r>
-              <w:rPr>
-                <w:color w:val="000000"/>
-                <w:sz w:val="24"/>
-                <w:lang w:val="uk-UA"/>
-              </w:rPr>
-              <w:t>записів</w:t>
-            </w:r>
-            <w:r>
-              <w:rPr>
-                <w:color w:val="000000"/>
-                <w:sz w:val="24"/>
-                <w:lang w:val="uk-UA"/>
-              </w:rPr>
-              <w:t xml:space="preserve"> до заданого Customer міста виведений на формі "Інформація про </w:t>
-            </w:r>
-            <w:r>
-              <w:rPr>
-                <w:color w:val="000000"/>
-                <w:sz w:val="24"/>
-                <w:lang w:val="uk-UA"/>
-              </w:rPr>
-              <w:t>записи</w:t>
-            </w:r>
-            <w:r>
-              <w:rPr>
-                <w:color w:val="000000"/>
-                <w:sz w:val="24"/>
-                <w:lang w:val="uk-UA"/>
-              </w:rPr>
-              <w:t xml:space="preserve">" замість повного списку </w:t>
-            </w:r>
-            <w:r>
-              <w:rPr>
-                <w:color w:val="000000"/>
-                <w:sz w:val="24"/>
-                <w:lang w:val="uk-UA"/>
-              </w:rPr>
-              <w:t>записів</w:t>
-            </w:r>
-            <w:r>
-              <w:rPr>
-                <w:color w:val="000000"/>
-                <w:sz w:val="24"/>
-                <w:lang w:val="uk-UA"/>
-              </w:rPr>
-              <w:t>.</w:t>
+              <w:t>UC05.5 Список записів до заданого Customer міста виведений на формі "Інформація про записи" замість повного списку записів.</w:t>
             </w:r>
           </w:p>
         </w:tc>
@@ -5413,15 +4413,7 @@
                 <w:sz w:val="24"/>
                 <w:lang w:val="uk-UA"/>
               </w:rPr>
-              <w:t xml:space="preserve"> </w:t>
-            </w:r>
-            <w:r>
-              <w:rPr>
-                <w:sz w:val="24"/>
-                <w:lang w:val="uk-UA"/>
-              </w:rPr>
-              <w:lastRenderedPageBreak/>
-              <w:t>(Відбір XY)</w:t>
+              <w:t xml:space="preserve"> (Відбір XY)</w:t>
             </w:r>
           </w:p>
         </w:tc>
@@ -5446,17 +4438,16 @@
                 <w:sz w:val="24"/>
                 <w:lang w:val="uk-UA"/>
               </w:rPr>
+              <w:t xml:space="preserve">ВВ дозволяє користувачу-клієнту переглянути у формі </w:t>
+            </w:r>
+            <w:r>
+              <w:rPr>
+                <w:color w:val="000000"/>
+                <w:sz w:val="24"/>
+                <w:lang w:val="uk-UA"/>
+              </w:rPr>
               <w:lastRenderedPageBreak/>
-              <w:t xml:space="preserve">ВВ дозволяє користувачу-клієнту </w:t>
-            </w:r>
-            <w:r>
-              <w:rPr>
-                <w:color w:val="000000"/>
-                <w:sz w:val="24"/>
-                <w:lang w:val="uk-UA"/>
-              </w:rPr>
-              <w:lastRenderedPageBreak/>
-              <w:t>переглянути у формі програми записи за містом X в місяці Y.</w:t>
+              <w:t>програми записи за містом X в місяці Y.</w:t>
             </w:r>
           </w:p>
         </w:tc>
@@ -5567,32 +4558,37 @@
                 <w:sz w:val="24"/>
                 <w:lang w:val="uk-UA"/>
               </w:rPr>
-              <w:t xml:space="preserve">UC06.1 Програма працює. Відкрите головне вікно програми "Інформація про </w:t>
-            </w:r>
-            <w:r>
-              <w:rPr>
-                <w:color w:val="000000"/>
-                <w:sz w:val="24"/>
-                <w:lang w:val="uk-UA"/>
-              </w:rPr>
               <w:lastRenderedPageBreak/>
-              <w:t>записи</w:t>
-            </w:r>
-            <w:r>
-              <w:rPr>
-                <w:color w:val="000000"/>
-                <w:sz w:val="24"/>
-                <w:lang w:val="uk-UA"/>
-              </w:rPr>
-              <w:t xml:space="preserve">" із інтерфейсом Customer. UC05 виконаний. Список </w:t>
-            </w:r>
-            <w:r>
-              <w:rPr>
-                <w:color w:val="000000"/>
-                <w:sz w:val="24"/>
-                <w:lang w:val="uk-UA"/>
-              </w:rPr>
-              <w:t>записів</w:t>
+              <w:t>UC06.1 Програма працює. Відкрите головне вікно програми "Інформація про записи" із інтерфейсом Customer. UC05 виконаний. Список записів по місту Х показаний на формі "Інформація про записи".</w:t>
+            </w:r>
+          </w:p>
+          <w:p>
+            <w:pPr>
+              <w:spacing w:before="60" w:after="60"/>
+              <w:ind w:firstLine="0"/>
+              <w:jc w:val="left"/>
+              <w:rPr>
+                <w:color w:val="000000"/>
+                <w:sz w:val="24"/>
+                <w:lang w:val="uk-UA"/>
+              </w:rPr>
+            </w:pPr>
+            <w:r>
+              <w:rPr>
+                <w:color w:val="000000"/>
+                <w:sz w:val="24"/>
+                <w:lang w:val="uk-UA"/>
+              </w:rPr>
+              <w:t>UC06.2 Customer:</w:t>
+            </w:r>
+            <w:r>
+              <w:rPr>
+                <w:color w:val="000000"/>
+                <w:sz w:val="24"/>
+                <w:lang w:val="uk-UA"/>
+              </w:rPr>
+              <w:br/>
+              <w:t>або у головному меню на формі "Інформація про записи" виконує команду "Пошук записів</w:t>
             </w:r>
             <w:r>
               <w:rPr>
@@ -5608,99 +4604,6 @@
                 <w:sz w:val="24"/>
                 <w:lang w:val="uk-UA"/>
               </w:rPr>
-              <w:t>по місту</w:t>
-            </w:r>
-            <w:r>
-              <w:rPr>
-                <w:color w:val="000000"/>
-                <w:sz w:val="24"/>
-                <w:lang w:val="uk-UA"/>
-              </w:rPr>
-              <w:t xml:space="preserve"> Х показаний на формі "Інформація про </w:t>
-            </w:r>
-            <w:r>
-              <w:rPr>
-                <w:color w:val="000000"/>
-                <w:sz w:val="24"/>
-                <w:lang w:val="uk-UA"/>
-              </w:rPr>
-              <w:t>записи</w:t>
-            </w:r>
-            <w:r>
-              <w:rPr>
-                <w:color w:val="000000"/>
-                <w:sz w:val="24"/>
-                <w:lang w:val="uk-UA"/>
-              </w:rPr>
-              <w:t>".</w:t>
-            </w:r>
-          </w:p>
-          <w:p>
-            <w:pPr>
-              <w:spacing w:before="60" w:after="60"/>
-              <w:ind w:firstLine="0"/>
-              <w:jc w:val="left"/>
-              <w:rPr>
-                <w:color w:val="000000"/>
-                <w:sz w:val="24"/>
-                <w:lang w:val="uk-UA"/>
-              </w:rPr>
-            </w:pPr>
-            <w:r>
-              <w:rPr>
-                <w:color w:val="000000"/>
-                <w:sz w:val="24"/>
-                <w:lang w:val="uk-UA"/>
-              </w:rPr>
-              <w:t>UC06.2 Customer:</w:t>
-            </w:r>
-            <w:r>
-              <w:rPr>
-                <w:color w:val="000000"/>
-                <w:sz w:val="24"/>
-                <w:lang w:val="uk-UA"/>
-              </w:rPr>
-              <w:br/>
-              <w:t xml:space="preserve">або у головному меню на формі "Інформація про </w:t>
-            </w:r>
-            <w:r>
-              <w:rPr>
-                <w:color w:val="000000"/>
-                <w:sz w:val="24"/>
-                <w:lang w:val="uk-UA"/>
-              </w:rPr>
-              <w:t>записи</w:t>
-            </w:r>
-            <w:r>
-              <w:rPr>
-                <w:color w:val="000000"/>
-                <w:sz w:val="24"/>
-                <w:lang w:val="uk-UA"/>
-              </w:rPr>
-              <w:t xml:space="preserve">" виконує команду "Пошук </w:t>
-            </w:r>
-            <w:r>
-              <w:rPr>
-                <w:color w:val="000000"/>
-                <w:sz w:val="24"/>
-                <w:lang w:val="uk-UA"/>
-              </w:rPr>
-              <w:t>записів</w:t>
-            </w:r>
-            <w:r>
-              <w:rPr>
-                <w:color w:val="000000"/>
-                <w:sz w:val="24"/>
-                <w:lang w:val="uk-UA"/>
-              </w:rPr>
-              <w:t xml:space="preserve"> </w:t>
-            </w:r>
-            <w:r>
-              <w:rPr>
-                <w:color w:val="000000"/>
-                <w:sz w:val="24"/>
-                <w:lang w:val="uk-UA"/>
-              </w:rPr>
               <w:t>-</w:t>
             </w:r>
             <w:r>
@@ -5733,39 +4636,7 @@
                 <w:sz w:val="24"/>
                 <w:lang w:val="uk-UA"/>
               </w:rPr>
-              <w:t xml:space="preserve"> Y у блоці "Пошук </w:t>
-            </w:r>
-            <w:r>
-              <w:rPr>
-                <w:color w:val="000000"/>
-                <w:sz w:val="24"/>
-                <w:lang w:val="uk-UA"/>
-              </w:rPr>
-              <w:t>записів</w:t>
-            </w:r>
-            <w:r>
-              <w:rPr>
-                <w:color w:val="000000"/>
-                <w:sz w:val="24"/>
-                <w:lang w:val="uk-UA"/>
-              </w:rPr>
-              <w:t xml:space="preserve">" на формі "Інформація про </w:t>
-            </w:r>
-            <w:r>
-              <w:rPr>
-                <w:color w:val="000000"/>
-                <w:sz w:val="24"/>
-                <w:lang w:val="uk-UA"/>
-              </w:rPr>
-              <w:t>записи</w:t>
-            </w:r>
-            <w:r>
-              <w:rPr>
-                <w:color w:val="000000"/>
-                <w:sz w:val="24"/>
-                <w:lang w:val="uk-UA"/>
-              </w:rPr>
-              <w:t>";</w:t>
+              <w:t xml:space="preserve"> Y у блоці "Пошук записів" на формі "Інформація про записи";</w:t>
             </w:r>
             <w:r>
               <w:rPr>
@@ -5806,119 +4677,7 @@
                 <w:sz w:val="24"/>
                 <w:lang w:val="uk-UA"/>
               </w:rPr>
-              <w:t xml:space="preserve">у блоку "Пошук </w:t>
-            </w:r>
-            <w:r>
-              <w:rPr>
-                <w:color w:val="000000"/>
-                <w:sz w:val="24"/>
-                <w:lang w:val="uk-UA"/>
-              </w:rPr>
-              <w:t>записів</w:t>
-            </w:r>
-            <w:r>
-              <w:rPr>
-                <w:color w:val="000000"/>
-                <w:sz w:val="24"/>
-                <w:lang w:val="uk-UA"/>
-              </w:rPr>
-              <w:t xml:space="preserve">", не пізніше якого потрібно обрати </w:t>
-            </w:r>
-            <w:r>
-              <w:rPr>
-                <w:color w:val="000000"/>
-                <w:sz w:val="24"/>
-                <w:lang w:val="uk-UA"/>
-              </w:rPr>
-              <w:t>записи</w:t>
-            </w:r>
-            <w:r>
-              <w:rPr>
-                <w:color w:val="000000"/>
-                <w:sz w:val="24"/>
-                <w:lang w:val="uk-UA"/>
-              </w:rPr>
-              <w:t xml:space="preserve"> із списку </w:t>
-            </w:r>
-            <w:r>
-              <w:rPr>
-                <w:color w:val="000000"/>
-                <w:sz w:val="24"/>
-                <w:lang w:val="uk-UA"/>
-              </w:rPr>
-              <w:t>записів</w:t>
-            </w:r>
-            <w:r>
-              <w:rPr>
-                <w:color w:val="000000"/>
-                <w:sz w:val="24"/>
-                <w:lang w:val="uk-UA"/>
-              </w:rPr>
-              <w:t xml:space="preserve"> </w:t>
-            </w:r>
-            <w:r>
-              <w:rPr>
-                <w:color w:val="000000"/>
-                <w:sz w:val="24"/>
-                <w:lang w:val="uk-UA"/>
-              </w:rPr>
-              <w:t>по місту</w:t>
-            </w:r>
-            <w:r>
-              <w:rPr>
-                <w:color w:val="000000"/>
-                <w:sz w:val="24"/>
-                <w:lang w:val="uk-UA"/>
-              </w:rPr>
-              <w:t xml:space="preserve"> Х, показаного на формі "Інформація про </w:t>
-            </w:r>
-            <w:r>
-              <w:rPr>
-                <w:color w:val="000000"/>
-                <w:sz w:val="24"/>
-                <w:lang w:val="uk-UA"/>
-              </w:rPr>
-              <w:t>записи</w:t>
-            </w:r>
-            <w:r>
-              <w:rPr>
-                <w:color w:val="000000"/>
-                <w:sz w:val="24"/>
-                <w:lang w:val="uk-UA"/>
-              </w:rPr>
-              <w:t xml:space="preserve">". Customer виконує команду "Вибрати" (субпотоки UC06.3-1 та UC06.3-2). Програма запам'ятовує список </w:t>
-            </w:r>
-            <w:r>
-              <w:rPr>
-                <w:color w:val="000000"/>
-                <w:sz w:val="24"/>
-                <w:lang w:val="uk-UA"/>
-              </w:rPr>
-              <w:t>по місту</w:t>
-            </w:r>
-            <w:r>
-              <w:rPr>
-                <w:color w:val="000000"/>
-                <w:sz w:val="24"/>
-                <w:lang w:val="uk-UA"/>
-              </w:rPr>
-              <w:t xml:space="preserve"> Х та із нього відбирає </w:t>
-            </w:r>
-            <w:r>
-              <w:rPr>
-                <w:color w:val="000000"/>
-                <w:sz w:val="24"/>
-                <w:lang w:val="uk-UA"/>
-              </w:rPr>
-              <w:t>записи</w:t>
-            </w:r>
-            <w:r>
-              <w:rPr>
-                <w:color w:val="000000"/>
-                <w:sz w:val="24"/>
-                <w:lang w:val="uk-UA"/>
-              </w:rPr>
-              <w:t xml:space="preserve"> </w:t>
+              <w:t xml:space="preserve">у блоку "Пошук записів", не пізніше якого потрібно обрати записи із списку записів по місту Х, показаного на формі "Інформація про записи". Customer виконує команду "Вибрати" (субпотоки UC06.3-1 та UC06.3-2). Програма запам'ятовує список по місту Х та із нього відбирає записи </w:t>
             </w:r>
             <w:r>
               <w:rPr>
@@ -5934,71 +4693,7 @@
                 <w:sz w:val="24"/>
                 <w:lang w:val="uk-UA"/>
               </w:rPr>
-              <w:t xml:space="preserve">Y (альтернативний потік UC06.4). Оновлений список </w:t>
-            </w:r>
-            <w:r>
-              <w:rPr>
-                <w:color w:val="000000"/>
-                <w:sz w:val="24"/>
-                <w:lang w:val="uk-UA"/>
-              </w:rPr>
-              <w:t>записів</w:t>
-            </w:r>
-            <w:r>
-              <w:rPr>
-                <w:color w:val="000000"/>
-                <w:sz w:val="24"/>
-                <w:lang w:val="uk-UA"/>
-              </w:rPr>
-              <w:t xml:space="preserve">, виводиться у формі "Інформація про </w:t>
-            </w:r>
-            <w:r>
-              <w:rPr>
-                <w:color w:val="000000"/>
-                <w:sz w:val="24"/>
-                <w:lang w:val="uk-UA"/>
-              </w:rPr>
-              <w:t>записи</w:t>
-            </w:r>
-            <w:r>
-              <w:rPr>
-                <w:color w:val="000000"/>
-                <w:sz w:val="24"/>
-                <w:lang w:val="uk-UA"/>
-              </w:rPr>
-              <w:t xml:space="preserve">" замість списку </w:t>
-            </w:r>
-            <w:r>
-              <w:rPr>
-                <w:color w:val="000000"/>
-                <w:sz w:val="24"/>
-                <w:lang w:val="uk-UA"/>
-              </w:rPr>
-              <w:t>записів</w:t>
-            </w:r>
-            <w:r>
-              <w:rPr>
-                <w:color w:val="000000"/>
-                <w:sz w:val="24"/>
-                <w:lang w:val="uk-UA"/>
-              </w:rPr>
-              <w:t xml:space="preserve"> </w:t>
-            </w:r>
-            <w:r>
-              <w:rPr>
-                <w:color w:val="000000"/>
-                <w:sz w:val="24"/>
-                <w:lang w:val="uk-UA"/>
-              </w:rPr>
-              <w:t>по місту</w:t>
-            </w:r>
-            <w:r>
-              <w:rPr>
-                <w:color w:val="000000"/>
-                <w:sz w:val="24"/>
-                <w:lang w:val="uk-UA"/>
-              </w:rPr>
-              <w:t xml:space="preserve"> Х. </w:t>
+              <w:t xml:space="preserve">Y (альтернативний потік UC06.4). Оновлений список записів, виводиться у формі "Інформація про записи" замість списку записів по місту Х. </w:t>
             </w:r>
           </w:p>
           <w:p>
@@ -6066,39 +4761,7 @@
                 <w:sz w:val="24"/>
                 <w:lang w:val="uk-UA"/>
               </w:rPr>
-              <w:t xml:space="preserve">искання кнопки "Вибрати" блоку "Пошук </w:t>
-            </w:r>
-            <w:r>
-              <w:rPr>
-                <w:color w:val="000000"/>
-                <w:sz w:val="24"/>
-                <w:lang w:val="uk-UA"/>
-              </w:rPr>
-              <w:t>записів</w:t>
-            </w:r>
-            <w:r>
-              <w:rPr>
-                <w:color w:val="000000"/>
-                <w:sz w:val="24"/>
-                <w:lang w:val="uk-UA"/>
-              </w:rPr>
-              <w:t xml:space="preserve">" форми "Інформація про </w:t>
-            </w:r>
-            <w:r>
-              <w:rPr>
-                <w:color w:val="000000"/>
-                <w:sz w:val="24"/>
-                <w:lang w:val="uk-UA"/>
-              </w:rPr>
-              <w:t>записи</w:t>
-            </w:r>
-            <w:r>
-              <w:rPr>
-                <w:color w:val="000000"/>
-                <w:sz w:val="24"/>
-                <w:lang w:val="uk-UA"/>
-              </w:rPr>
-              <w:t xml:space="preserve">", </w:t>
+              <w:t xml:space="preserve">искання кнопки "Вибрати" блоку "Пошук записів" форми "Інформація про записи", </w:t>
             </w:r>
             <w:r>
               <w:rPr>
@@ -6130,39 +4793,7 @@
                 <w:sz w:val="24"/>
                 <w:lang w:val="uk-UA"/>
               </w:rPr>
-              <w:t xml:space="preserve">иклик команди головного меню "Пошук </w:t>
-            </w:r>
-            <w:r>
-              <w:rPr>
-                <w:color w:val="000000"/>
-                <w:sz w:val="24"/>
-                <w:lang w:val="uk-UA"/>
-              </w:rPr>
-              <w:t>записів</w:t>
-            </w:r>
-            <w:r>
-              <w:rPr>
-                <w:color w:val="000000"/>
-                <w:sz w:val="24"/>
-                <w:lang w:val="uk-UA"/>
-              </w:rPr>
-              <w:t xml:space="preserve">-Вибрати" форми "Інформація про </w:t>
-            </w:r>
-            <w:r>
-              <w:rPr>
-                <w:color w:val="000000"/>
-                <w:sz w:val="24"/>
-                <w:lang w:val="uk-UA"/>
-              </w:rPr>
-              <w:t>записи</w:t>
-            </w:r>
-            <w:r>
-              <w:rPr>
-                <w:color w:val="000000"/>
-                <w:sz w:val="24"/>
-                <w:lang w:val="uk-UA"/>
-              </w:rPr>
-              <w:t xml:space="preserve">". </w:t>
+              <w:t xml:space="preserve">иклик команди головного меню "Пошук записів-Вибрати" форми "Інформація про записи". </w:t>
             </w:r>
           </w:p>
           <w:p>
@@ -6182,39 +4813,7 @@
                 <w:sz w:val="24"/>
                 <w:lang w:val="uk-UA"/>
               </w:rPr>
-              <w:t xml:space="preserve">UC06.4 Якщо у списку </w:t>
-            </w:r>
-            <w:r>
-              <w:rPr>
-                <w:color w:val="000000"/>
-                <w:sz w:val="24"/>
-                <w:lang w:val="uk-UA"/>
-              </w:rPr>
-              <w:t>по місту</w:t>
-            </w:r>
-            <w:r>
-              <w:rPr>
-                <w:color w:val="000000"/>
-                <w:sz w:val="24"/>
-                <w:lang w:val="uk-UA"/>
-              </w:rPr>
-              <w:t xml:space="preserve"> Х немає </w:t>
-            </w:r>
-            <w:r>
-              <w:rPr>
-                <w:color w:val="000000"/>
-                <w:sz w:val="24"/>
-                <w:lang w:val="uk-UA"/>
-              </w:rPr>
-              <w:t>записів</w:t>
-            </w:r>
-            <w:r>
-              <w:rPr>
-                <w:color w:val="000000"/>
-                <w:sz w:val="24"/>
-                <w:lang w:val="uk-UA"/>
-              </w:rPr>
-              <w:t xml:space="preserve"> </w:t>
+              <w:t xml:space="preserve">UC06.4 Якщо у списку по місту Х немає записів </w:t>
             </w:r>
             <w:r>
               <w:rPr>
@@ -6230,39 +4829,7 @@
                 <w:sz w:val="24"/>
                 <w:lang w:val="uk-UA"/>
               </w:rPr>
-              <w:t xml:space="preserve">Y, користувач про це повідомляється, список </w:t>
-            </w:r>
-            <w:r>
-              <w:rPr>
-                <w:color w:val="000000"/>
-                <w:sz w:val="24"/>
-                <w:lang w:val="uk-UA"/>
-              </w:rPr>
-              <w:t>записів</w:t>
-            </w:r>
-            <w:r>
-              <w:rPr>
-                <w:color w:val="000000"/>
-                <w:sz w:val="24"/>
-                <w:lang w:val="uk-UA"/>
-              </w:rPr>
-              <w:t xml:space="preserve"> на формі "Інформація про </w:t>
-            </w:r>
-            <w:r>
-              <w:rPr>
-                <w:color w:val="000000"/>
-                <w:sz w:val="24"/>
-                <w:lang w:val="uk-UA"/>
-              </w:rPr>
-              <w:t>записи</w:t>
-            </w:r>
-            <w:r>
-              <w:rPr>
-                <w:color w:val="000000"/>
-                <w:sz w:val="24"/>
-                <w:lang w:val="uk-UA"/>
-              </w:rPr>
-              <w:t>" не оновлюється.</w:t>
+              <w:t>Y, користувач про це повідомляється, список записів на формі "Інформація про записи" не оновлюється.</w:t>
             </w:r>
           </w:p>
           <w:p>
@@ -6281,39 +4848,7 @@
                 <w:sz w:val="24"/>
                 <w:lang w:val="uk-UA"/>
               </w:rPr>
-              <w:t xml:space="preserve">UC06.5 Список </w:t>
-            </w:r>
-            <w:r>
-              <w:rPr>
-                <w:color w:val="000000"/>
-                <w:sz w:val="24"/>
-                <w:lang w:val="uk-UA"/>
-              </w:rPr>
-              <w:t>записів</w:t>
-            </w:r>
-            <w:r>
-              <w:rPr>
-                <w:color w:val="000000"/>
-                <w:sz w:val="24"/>
-                <w:lang w:val="uk-UA"/>
-              </w:rPr>
-              <w:t xml:space="preserve"> </w:t>
-            </w:r>
-            <w:r>
-              <w:rPr>
-                <w:color w:val="000000"/>
-                <w:sz w:val="24"/>
-                <w:lang w:val="uk-UA"/>
-              </w:rPr>
-              <w:t>по місту</w:t>
-            </w:r>
-            <w:r>
-              <w:rPr>
-                <w:color w:val="000000"/>
-                <w:sz w:val="24"/>
-                <w:lang w:val="uk-UA"/>
-              </w:rPr>
-              <w:t xml:space="preserve"> Х </w:t>
+              <w:t xml:space="preserve">UC06.5 Список записів по місту Х </w:t>
             </w:r>
             <w:r>
               <w:rPr>
@@ -6345,71 +4880,7 @@
                 <w:sz w:val="24"/>
                 <w:lang w:val="uk-UA"/>
               </w:rPr>
-              <w:t xml:space="preserve"> Y виведений на формі "Інформація про </w:t>
-            </w:r>
-            <w:r>
-              <w:rPr>
-                <w:color w:val="000000"/>
-                <w:sz w:val="24"/>
-                <w:lang w:val="uk-UA"/>
-              </w:rPr>
-              <w:t>записи</w:t>
-            </w:r>
-            <w:r>
-              <w:rPr>
-                <w:color w:val="000000"/>
-                <w:sz w:val="24"/>
-                <w:lang w:val="uk-UA"/>
-              </w:rPr>
-              <w:t xml:space="preserve">" замість списку </w:t>
-            </w:r>
-            <w:r>
-              <w:rPr>
-                <w:color w:val="000000"/>
-                <w:sz w:val="24"/>
-                <w:lang w:val="uk-UA"/>
-              </w:rPr>
-              <w:t>записів</w:t>
-            </w:r>
-            <w:r>
-              <w:rPr>
-                <w:color w:val="000000"/>
-                <w:sz w:val="24"/>
-                <w:lang w:val="uk-UA"/>
-              </w:rPr>
-              <w:t xml:space="preserve"> </w:t>
-            </w:r>
-            <w:r>
-              <w:rPr>
-                <w:color w:val="000000"/>
-                <w:sz w:val="24"/>
-                <w:lang w:val="uk-UA"/>
-              </w:rPr>
-              <w:t>по місту</w:t>
-            </w:r>
-            <w:r>
-              <w:rPr>
-                <w:color w:val="000000"/>
-                <w:sz w:val="24"/>
-                <w:lang w:val="uk-UA"/>
-              </w:rPr>
-              <w:t xml:space="preserve"> Х. Список </w:t>
-            </w:r>
-            <w:r>
-              <w:rPr>
-                <w:color w:val="000000"/>
-                <w:sz w:val="24"/>
-                <w:lang w:val="uk-UA"/>
-              </w:rPr>
-              <w:t>записів</w:t>
-            </w:r>
-            <w:r>
-              <w:rPr>
-                <w:color w:val="000000"/>
-                <w:sz w:val="24"/>
-                <w:lang w:val="uk-UA"/>
-              </w:rPr>
-              <w:t xml:space="preserve"> до заданого Customer міста Х збережений у пам'яті програми.</w:t>
+              <w:t xml:space="preserve"> Y виведений на формі "Інформація про записи" замість списку записів по місту Х. Список записів до заданого Customer міста Х збережений у пам'яті програми.</w:t>
             </w:r>
           </w:p>
         </w:tc>
@@ -7184,39 +5655,7 @@
                 <w:sz w:val="24"/>
                 <w:lang w:val="uk-UA"/>
               </w:rPr>
-              <w:t xml:space="preserve"> інформації, яка була отримана при відборі </w:t>
-            </w:r>
-            <w:r>
-              <w:rPr>
-                <w:color w:val="000000"/>
-                <w:sz w:val="24"/>
-                <w:lang w:val="uk-UA"/>
-              </w:rPr>
-              <w:t>записів</w:t>
-            </w:r>
-            <w:r>
-              <w:rPr>
-                <w:color w:val="000000"/>
-                <w:sz w:val="24"/>
-                <w:lang w:val="uk-UA"/>
-              </w:rPr>
-              <w:t xml:space="preserve"> (UC05 та UC06), у звіт, сформований на основі шаблону Template MS Word (</w:t>
-            </w:r>
-            <w:r>
-              <w:rPr>
-                <w:color w:val="000000"/>
-                <w:sz w:val="24"/>
-                <w:lang w:val="uk-UA"/>
-              </w:rPr>
-              <w:t>Шаблон_Пошуку.dotx</w:t>
-            </w:r>
-            <w:r>
-              <w:rPr>
-                <w:color w:val="000000"/>
-                <w:sz w:val="24"/>
-                <w:lang w:val="uk-UA"/>
-              </w:rPr>
-              <w:t xml:space="preserve">). </w:t>
+              <w:t xml:space="preserve"> інформації, яка була отримана при відборі записів (UC05 та UC06), у звіт, сформований на основі шаблону Template MS Word (Шаблон_Пошуку.dotx). </w:t>
             </w:r>
           </w:p>
           <w:p>
@@ -7236,47 +5675,159 @@
                 <w:sz w:val="24"/>
                 <w:lang w:val="uk-UA"/>
               </w:rPr>
-              <w:t xml:space="preserve">UC07.1 Програма працює. Відкрите головне вікно програми "Інформація про </w:t>
-            </w:r>
-            <w:r>
-              <w:rPr>
-                <w:color w:val="000000"/>
-                <w:sz w:val="24"/>
-                <w:lang w:val="uk-UA"/>
-              </w:rPr>
-              <w:t>записи</w:t>
-            </w:r>
-            <w:r>
-              <w:rPr>
-                <w:color w:val="000000"/>
-                <w:sz w:val="24"/>
-                <w:lang w:val="uk-UA"/>
-              </w:rPr>
-              <w:t xml:space="preserve">" із інтерфейсом Customer. UC05 або UC06 виконаний. Список </w:t>
-            </w:r>
-            <w:r>
-              <w:rPr>
-                <w:color w:val="000000"/>
-                <w:sz w:val="24"/>
-                <w:lang w:val="uk-UA"/>
-              </w:rPr>
-              <w:t>записів</w:t>
-            </w:r>
-            <w:r>
-              <w:rPr>
-                <w:color w:val="000000"/>
-                <w:sz w:val="24"/>
-                <w:lang w:val="uk-UA"/>
-              </w:rPr>
-              <w:t xml:space="preserve"> до заданого Customer міста Х та (якщо був виконаний UC06) список </w:t>
-            </w:r>
-            <w:r>
-              <w:rPr>
-                <w:color w:val="000000"/>
-                <w:sz w:val="24"/>
-                <w:lang w:val="uk-UA"/>
-              </w:rPr>
-              <w:t>записів</w:t>
+              <w:t xml:space="preserve">UC07.1 Програма працює. Відкрите головне вікно програми "Інформація про записи" із інтерфейсом Customer. UC05 або UC06 виконаний. Список записів до заданого Customer міста Х та (якщо був виконаний UC06) список записів по місту Х </w:t>
+            </w:r>
+            <w:r>
+              <w:rPr>
+                <w:color w:val="000000"/>
+                <w:sz w:val="24"/>
+                <w:lang w:val="uk-UA"/>
+              </w:rPr>
+              <w:t>по</w:t>
+            </w:r>
+            <w:r>
+              <w:rPr>
+                <w:color w:val="000000"/>
+                <w:sz w:val="24"/>
+                <w:lang w:val="uk-UA"/>
+              </w:rPr>
+              <w:t xml:space="preserve"> задан</w:t>
+            </w:r>
+            <w:r>
+              <w:rPr>
+                <w:color w:val="000000"/>
+                <w:sz w:val="24"/>
+                <w:lang w:val="uk-UA"/>
+              </w:rPr>
+              <w:t>ому</w:t>
+            </w:r>
+            <w:r>
+              <w:rPr>
+                <w:color w:val="000000"/>
+                <w:sz w:val="24"/>
+                <w:lang w:val="uk-UA"/>
+              </w:rPr>
+              <w:t xml:space="preserve"> Customer </w:t>
+            </w:r>
+            <w:r>
+              <w:rPr>
+                <w:color w:val="000000"/>
+                <w:sz w:val="24"/>
+                <w:lang w:val="uk-UA"/>
+              </w:rPr>
+              <w:t xml:space="preserve">місяцем </w:t>
+            </w:r>
+            <w:r>
+              <w:rPr>
+                <w:color w:val="000000"/>
+                <w:sz w:val="24"/>
+                <w:lang w:val="uk-UA"/>
+              </w:rPr>
+              <w:t>Y збережені у пам'яті програми.</w:t>
+            </w:r>
+          </w:p>
+          <w:p>
+            <w:pPr>
+              <w:spacing w:before="60" w:after="60"/>
+              <w:ind w:firstLine="0"/>
+              <w:jc w:val="left"/>
+              <w:rPr>
+                <w:color w:val="000000"/>
+                <w:sz w:val="24"/>
+                <w:lang w:val="uk-UA"/>
+              </w:rPr>
+            </w:pPr>
+            <w:r>
+              <w:rPr>
+                <w:color w:val="000000"/>
+                <w:sz w:val="24"/>
+                <w:lang w:val="uk-UA"/>
+              </w:rPr>
+              <w:t>UC07.2 Customer виконує команду "Зберегти" (субпотоки UC07.3-1 та UC07.3-2). Списки записів із пам'яті програми записуються у файл формату Word, сформований на основі шаблону Template MS Word (Шаблон_Пошуку.dotx) (альтернативні потоки UC07.4-1 та UC07.4-2).</w:t>
+            </w:r>
+          </w:p>
+          <w:p>
+            <w:pPr>
+              <w:spacing w:before="60" w:after="60"/>
+              <w:ind w:firstLine="0"/>
+              <w:jc w:val="left"/>
+              <w:rPr>
+                <w:color w:val="000000"/>
+                <w:sz w:val="24"/>
+                <w:lang w:val="uk-UA"/>
+              </w:rPr>
+            </w:pPr>
+            <w:r>
+              <w:rPr>
+                <w:color w:val="000000"/>
+                <w:sz w:val="24"/>
+                <w:lang w:val="uk-UA"/>
+              </w:rPr>
+              <w:t xml:space="preserve">UC07.3 Команда "Зберегти": </w:t>
+            </w:r>
+            <w:r>
+              <w:rPr>
+                <w:color w:val="000000"/>
+                <w:sz w:val="24"/>
+                <w:lang w:val="uk-UA"/>
+              </w:rPr>
+              <w:br/>
+            </w:r>
+            <w:r>
+              <w:rPr>
+                <w:color w:val="000000"/>
+                <w:sz w:val="24"/>
+                <w:lang w:val="uk-UA"/>
+              </w:rPr>
+              <w:t xml:space="preserve">UC07.3-1 </w:t>
+            </w:r>
+            <w:r>
+              <w:rPr>
+                <w:color w:val="000000"/>
+                <w:sz w:val="24"/>
+                <w:lang w:val="uk-UA"/>
+              </w:rPr>
+              <w:t>Нат</w:t>
+            </w:r>
+            <w:r>
+              <w:rPr>
+                <w:color w:val="000000"/>
+                <w:sz w:val="24"/>
+                <w:lang w:val="uk-UA"/>
+              </w:rPr>
+              <w:t xml:space="preserve">искання кнопки "Зберегти" блоку "Пошук записів" форми "Інформація про записи", </w:t>
+            </w:r>
+            <w:r>
+              <w:rPr>
+                <w:color w:val="000000"/>
+                <w:sz w:val="24"/>
+                <w:lang w:val="uk-UA"/>
+              </w:rPr>
+              <w:br/>
+            </w:r>
+            <w:r>
+              <w:rPr>
+                <w:color w:val="000000"/>
+                <w:sz w:val="24"/>
+                <w:lang w:val="uk-UA"/>
+              </w:rPr>
+              <w:t xml:space="preserve">UC07.3-2 </w:t>
+            </w:r>
+            <w:r>
+              <w:rPr>
+                <w:color w:val="000000"/>
+                <w:sz w:val="24"/>
+                <w:lang w:val="uk-UA"/>
+              </w:rPr>
+              <w:t>В</w:t>
+            </w:r>
+            <w:r>
+              <w:rPr>
+                <w:color w:val="000000"/>
+                <w:sz w:val="24"/>
+                <w:lang w:val="uk-UA"/>
+              </w:rPr>
+              <w:t>иклик команди головного меню "Файл</w:t>
             </w:r>
             <w:r>
               <w:rPr>
@@ -7292,231 +5843,7 @@
                 <w:sz w:val="24"/>
                 <w:lang w:val="uk-UA"/>
               </w:rPr>
-              <w:t>по місту</w:t>
-            </w:r>
-            <w:r>
-              <w:rPr>
-                <w:color w:val="000000"/>
-                <w:sz w:val="24"/>
-                <w:lang w:val="uk-UA"/>
-              </w:rPr>
-              <w:t xml:space="preserve"> Х </w:t>
-            </w:r>
-            <w:r>
-              <w:rPr>
-                <w:color w:val="000000"/>
-                <w:sz w:val="24"/>
-                <w:lang w:val="uk-UA"/>
-              </w:rPr>
-              <w:t>по</w:t>
-            </w:r>
-            <w:r>
-              <w:rPr>
-                <w:color w:val="000000"/>
-                <w:sz w:val="24"/>
-                <w:lang w:val="uk-UA"/>
-              </w:rPr>
-              <w:t xml:space="preserve"> задан</w:t>
-            </w:r>
-            <w:r>
-              <w:rPr>
-                <w:color w:val="000000"/>
-                <w:sz w:val="24"/>
-                <w:lang w:val="uk-UA"/>
-              </w:rPr>
-              <w:t>ому</w:t>
-            </w:r>
-            <w:r>
-              <w:rPr>
-                <w:color w:val="000000"/>
-                <w:sz w:val="24"/>
-                <w:lang w:val="uk-UA"/>
-              </w:rPr>
-              <w:t xml:space="preserve"> Customer </w:t>
-            </w:r>
-            <w:r>
-              <w:rPr>
-                <w:color w:val="000000"/>
-                <w:sz w:val="24"/>
-                <w:lang w:val="uk-UA"/>
-              </w:rPr>
-              <w:t xml:space="preserve">місяцем </w:t>
-            </w:r>
-            <w:r>
-              <w:rPr>
-                <w:color w:val="000000"/>
-                <w:sz w:val="24"/>
-                <w:lang w:val="uk-UA"/>
-              </w:rPr>
-              <w:t>Y збережені у пам'яті програми.</w:t>
-            </w:r>
-          </w:p>
-          <w:p>
-            <w:pPr>
-              <w:spacing w:before="60" w:after="60"/>
-              <w:ind w:firstLine="0"/>
-              <w:jc w:val="left"/>
-              <w:rPr>
-                <w:color w:val="000000"/>
-                <w:sz w:val="24"/>
-                <w:lang w:val="uk-UA"/>
-              </w:rPr>
-            </w:pPr>
-            <w:r>
-              <w:rPr>
-                <w:color w:val="000000"/>
-                <w:sz w:val="24"/>
-                <w:lang w:val="uk-UA"/>
-              </w:rPr>
-              <w:t xml:space="preserve">UC07.2 Customer виконує команду "Зберегти" (субпотоки UC07.3-1 та UC07.3-2). Списки </w:t>
-            </w:r>
-            <w:r>
-              <w:rPr>
-                <w:color w:val="000000"/>
-                <w:sz w:val="24"/>
-                <w:lang w:val="uk-UA"/>
-              </w:rPr>
-              <w:t>записів</w:t>
-            </w:r>
-            <w:r>
-              <w:rPr>
-                <w:color w:val="000000"/>
-                <w:sz w:val="24"/>
-                <w:lang w:val="uk-UA"/>
-              </w:rPr>
-              <w:t xml:space="preserve"> із пам'яті програми записуються у файл формату Word, сформований на основі шаблону Template MS Word (</w:t>
-            </w:r>
-            <w:r>
-              <w:rPr>
-                <w:color w:val="000000"/>
-                <w:sz w:val="24"/>
-                <w:lang w:val="uk-UA"/>
-              </w:rPr>
-              <w:t>Шаблон_Пошуку.dotx</w:t>
-            </w:r>
-            <w:r>
-              <w:rPr>
-                <w:color w:val="000000"/>
-                <w:sz w:val="24"/>
-                <w:lang w:val="uk-UA"/>
-              </w:rPr>
-              <w:t>) (альтернативні потоки UC07.4-1 та UC07.4-2).</w:t>
-            </w:r>
-          </w:p>
-          <w:p>
-            <w:pPr>
-              <w:spacing w:before="60" w:after="60"/>
-              <w:ind w:firstLine="0"/>
-              <w:jc w:val="left"/>
-              <w:rPr>
-                <w:color w:val="000000"/>
-                <w:sz w:val="24"/>
-                <w:lang w:val="uk-UA"/>
-              </w:rPr>
-            </w:pPr>
-            <w:r>
-              <w:rPr>
-                <w:color w:val="000000"/>
-                <w:sz w:val="24"/>
-                <w:lang w:val="uk-UA"/>
-              </w:rPr>
-              <w:t xml:space="preserve">UC07.3 Команда "Зберегти": </w:t>
-            </w:r>
-            <w:r>
-              <w:rPr>
-                <w:color w:val="000000"/>
-                <w:sz w:val="24"/>
-                <w:lang w:val="uk-UA"/>
-              </w:rPr>
-              <w:br/>
-            </w:r>
-            <w:r>
-              <w:rPr>
-                <w:color w:val="000000"/>
-                <w:sz w:val="24"/>
-                <w:lang w:val="uk-UA"/>
-              </w:rPr>
-              <w:t xml:space="preserve">UC07.3-1 </w:t>
-            </w:r>
-            <w:r>
-              <w:rPr>
-                <w:color w:val="000000"/>
-                <w:sz w:val="24"/>
-                <w:lang w:val="uk-UA"/>
-              </w:rPr>
-              <w:t>Нат</w:t>
-            </w:r>
-            <w:r>
-              <w:rPr>
-                <w:color w:val="000000"/>
-                <w:sz w:val="24"/>
-                <w:lang w:val="uk-UA"/>
-              </w:rPr>
-              <w:t xml:space="preserve">искання кнопки "Зберегти" блоку "Пошук </w:t>
-            </w:r>
-            <w:r>
-              <w:rPr>
-                <w:color w:val="000000"/>
-                <w:sz w:val="24"/>
-                <w:lang w:val="uk-UA"/>
-              </w:rPr>
-              <w:t>записів</w:t>
-            </w:r>
-            <w:r>
-              <w:rPr>
-                <w:color w:val="000000"/>
-                <w:sz w:val="24"/>
-                <w:lang w:val="uk-UA"/>
-              </w:rPr>
-              <w:t xml:space="preserve">" форми "Інформація про </w:t>
-            </w:r>
-            <w:r>
-              <w:rPr>
-                <w:color w:val="000000"/>
-                <w:sz w:val="24"/>
-                <w:lang w:val="uk-UA"/>
-              </w:rPr>
-              <w:t>записи</w:t>
-            </w:r>
-            <w:r>
-              <w:rPr>
-                <w:color w:val="000000"/>
-                <w:sz w:val="24"/>
-                <w:lang w:val="uk-UA"/>
-              </w:rPr>
-              <w:t xml:space="preserve">", </w:t>
-            </w:r>
-            <w:r>
-              <w:rPr>
-                <w:color w:val="000000"/>
-                <w:sz w:val="24"/>
-                <w:lang w:val="uk-UA"/>
-              </w:rPr>
-              <w:br/>
-            </w:r>
-            <w:r>
-              <w:rPr>
-                <w:color w:val="000000"/>
-                <w:sz w:val="24"/>
-                <w:lang w:val="uk-UA"/>
-              </w:rPr>
-              <w:t xml:space="preserve">UC07.3-2 </w:t>
-            </w:r>
-            <w:r>
-              <w:rPr>
-                <w:color w:val="000000"/>
-                <w:sz w:val="24"/>
-                <w:lang w:val="uk-UA"/>
-              </w:rPr>
-              <w:t>В</w:t>
-            </w:r>
-            <w:r>
-              <w:rPr>
-                <w:color w:val="000000"/>
-                <w:sz w:val="24"/>
-                <w:lang w:val="uk-UA"/>
-              </w:rPr>
-              <w:t>иклик команди головного меню "Файл</w:t>
+              <w:t>-</w:t>
             </w:r>
             <w:r>
               <w:rPr>
@@ -7532,39 +5859,7 @@
                 <w:sz w:val="24"/>
                 <w:lang w:val="uk-UA"/>
               </w:rPr>
-              <w:t>-</w:t>
-            </w:r>
-            <w:r>
-              <w:rPr>
-                <w:color w:val="000000"/>
-                <w:sz w:val="24"/>
-                <w:lang w:val="uk-UA"/>
-              </w:rPr>
-              <w:t xml:space="preserve"> </w:t>
-            </w:r>
-            <w:r>
-              <w:rPr>
-                <w:color w:val="000000"/>
-                <w:sz w:val="24"/>
-                <w:lang w:val="uk-UA"/>
-              </w:rPr>
-              <w:t xml:space="preserve">Зберегти" форми "Інформація про </w:t>
-            </w:r>
-            <w:r>
-              <w:rPr>
-                <w:color w:val="000000"/>
-                <w:sz w:val="24"/>
-                <w:lang w:val="uk-UA"/>
-              </w:rPr>
-              <w:t>записи</w:t>
-            </w:r>
-            <w:r>
-              <w:rPr>
-                <w:color w:val="000000"/>
-                <w:sz w:val="24"/>
-                <w:lang w:val="uk-UA"/>
-              </w:rPr>
-              <w:t>".</w:t>
+              <w:t>Зберегти" форми "Інформація про записи".</w:t>
             </w:r>
           </w:p>
           <w:p>
@@ -7621,55 +5916,7 @@
                 <w:sz w:val="24"/>
                 <w:lang w:val="uk-UA"/>
               </w:rPr>
-              <w:t xml:space="preserve">UC07.5 Список </w:t>
-            </w:r>
-            <w:r>
-              <w:rPr>
-                <w:color w:val="000000"/>
-                <w:sz w:val="24"/>
-                <w:lang w:val="uk-UA"/>
-              </w:rPr>
-              <w:t>записів</w:t>
-            </w:r>
-            <w:r>
-              <w:rPr>
-                <w:color w:val="000000"/>
-                <w:sz w:val="24"/>
-                <w:lang w:val="uk-UA"/>
-              </w:rPr>
-              <w:t xml:space="preserve"> до заданого Customer міста Х та (якщо був виконаний UC06) список </w:t>
-            </w:r>
-            <w:r>
-              <w:rPr>
-                <w:color w:val="000000"/>
-                <w:sz w:val="24"/>
-                <w:lang w:val="uk-UA"/>
-              </w:rPr>
-              <w:t>записів</w:t>
-            </w:r>
-            <w:r>
-              <w:rPr>
-                <w:color w:val="000000"/>
-                <w:sz w:val="24"/>
-                <w:lang w:val="uk-UA"/>
-              </w:rPr>
-              <w:t xml:space="preserve"> </w:t>
-            </w:r>
-            <w:r>
-              <w:rPr>
-                <w:color w:val="000000"/>
-                <w:sz w:val="24"/>
-                <w:lang w:val="uk-UA"/>
-              </w:rPr>
-              <w:t>по місту</w:t>
-            </w:r>
-            <w:r>
-              <w:rPr>
-                <w:color w:val="000000"/>
-                <w:sz w:val="24"/>
-                <w:lang w:val="uk-UA"/>
-              </w:rPr>
-              <w:t xml:space="preserve"> Х </w:t>
+              <w:t xml:space="preserve">UC07.5 Список записів до заданого Customer міста Х та (якщо був виконаний UC06) список записів по місту Х </w:t>
             </w:r>
             <w:r>
               <w:rPr>
@@ -7841,7 +6088,7 @@
     </w:p>
     <w:sectPr>
       <w:pgSz w:w="16840" w:h="11907" w:orient="landscape" w:code="9"/>
-      <w:pgMar w:top="1134" w:right="1134" w:bottom="567" w:left="1134" w:header="709" w:footer="709" w:gutter="0"/>
+      <w:pgMar w:top="851" w:right="1134" w:bottom="567" w:left="1134" w:header="709" w:footer="709" w:gutter="0"/>
       <w:cols w:space="708"/>
       <w:docGrid w:linePitch="360"/>
     </w:sectPr>

--- a/Варіанти Використання.docx
+++ b/Варіанти Використання.docx
@@ -1025,23 +1025,6 @@
           <w:lang w:val="uk-UA"/>
         </w:rPr>
         <w:t>20</w:t>
-      </w:r>
-    </w:p>
-    <w:p>
-      <w:pPr>
-        <w:jc w:val="right"/>
-        <w:rPr>
-          <w:sz w:val="24"/>
-          <w:lang w:val="uk-UA"/>
-        </w:rPr>
-      </w:pPr>
-      <w:r>
-        <w:rPr>
-          <w:sz w:val="24"/>
-          <w:lang w:val="uk-UA"/>
-        </w:rPr>
-        <w:lastRenderedPageBreak/>
-        <w:br w:type="page"/>
       </w:r>
     </w:p>
     <w:p>
@@ -3091,7 +3074,6 @@
                 <w:sz w:val="24"/>
                 <w:lang w:val="uk-UA"/>
               </w:rPr>
-              <w:lastRenderedPageBreak/>
               <w:t>Editor</w:t>
             </w:r>
           </w:p>
@@ -3961,7 +3943,6 @@
                 <w:sz w:val="24"/>
                 <w:lang w:val="uk-UA"/>
               </w:rPr>
-              <w:lastRenderedPageBreak/>
               <w:t>Customer</w:t>
             </w:r>
           </w:p>
@@ -4906,7 +4887,6 @@
                 <w:sz w:val="24"/>
                 <w:lang w:val="uk-UA"/>
               </w:rPr>
-              <w:lastRenderedPageBreak/>
               <w:t>Customer</w:t>
             </w:r>
           </w:p>
@@ -5497,7 +5477,6 @@
                 <w:sz w:val="24"/>
                 <w:lang w:val="uk-UA"/>
               </w:rPr>
-              <w:lastRenderedPageBreak/>
               <w:t>Customer</w:t>
             </w:r>
           </w:p>
@@ -5961,14 +5940,70 @@
     </w:p>
     <w:p>
       <w:pPr>
+        <w:keepNext/>
         <w:spacing w:line="360" w:lineRule="auto"/>
         <w:ind w:firstLine="0"/>
         <w:jc w:val="center"/>
+      </w:pPr>
+      <w:r>
+        <w:rPr>
+          <w:noProof/>
+        </w:rPr>
+        <w:lastRenderedPageBreak/>
+        <w:drawing>
+          <wp:inline distT="0" distB="0" distL="0" distR="0" wp14:anchorId="404062CF" wp14:editId="52787C9D">
+            <wp:extent cx="8275320" cy="6258493"/>
+            <wp:effectExtent l="0" t="0" r="0" b="9525"/>
+            <wp:docPr id="1" name="Рисунок 1"/>
+            <wp:cNvGraphicFramePr>
+              <a:graphicFrameLocks xmlns:a="http://schemas.openxmlformats.org/drawingml/2006/main" noChangeAspect="1"/>
+            </wp:cNvGraphicFramePr>
+            <a:graphic xmlns:a="http://schemas.openxmlformats.org/drawingml/2006/main">
+              <a:graphicData uri="http://schemas.openxmlformats.org/drawingml/2006/picture">
+                <pic:pic xmlns:pic="http://schemas.openxmlformats.org/drawingml/2006/picture">
+                  <pic:nvPicPr>
+                    <pic:cNvPr id="1" name=""/>
+                    <pic:cNvPicPr/>
+                  </pic:nvPicPr>
+                  <pic:blipFill>
+                    <a:blip r:embed="rId6"/>
+                    <a:stretch>
+                      <a:fillRect/>
+                    </a:stretch>
+                  </pic:blipFill>
+                  <pic:spPr>
+                    <a:xfrm>
+                      <a:off x="0" y="0"/>
+                      <a:ext cx="8285124" cy="6265908"/>
+                    </a:xfrm>
+                    <a:prstGeom prst="rect">
+                      <a:avLst/>
+                    </a:prstGeom>
+                  </pic:spPr>
+                </pic:pic>
+              </a:graphicData>
+            </a:graphic>
+          </wp:inline>
+        </w:drawing>
+      </w:r>
+    </w:p>
+    <w:p>
+      <w:pPr>
+        <w:pStyle w:val="aa"/>
         <w:rPr>
           <w:sz w:val="24"/>
           <w:lang w:val="uk-UA"/>
         </w:rPr>
       </w:pPr>
+      <w:r>
+        <w:t xml:space="preserve">Рисунок </w:t>
+      </w:r>
+      <w:r>
+        <w:rPr>
+          <w:lang w:val="uk-UA"/>
+        </w:rPr>
+        <w:t>1 – Діаграма варіантів використання</w:t>
+      </w:r>
     </w:p>
     <w:p>
       <w:pPr>
@@ -5980,6 +6015,47 @@
           <w:lang w:val="uk-UA"/>
         </w:rPr>
       </w:pPr>
+      <w:r>
+        <w:rPr>
+          <w:noProof/>
+        </w:rPr>
+        <w:lastRenderedPageBreak/>
+        <w:drawing>
+          <wp:inline distT="0" distB="0" distL="0" distR="0" wp14:anchorId="61F4E77C" wp14:editId="19E4BC39">
+            <wp:extent cx="6035040" cy="6282407"/>
+            <wp:effectExtent l="0" t="0" r="3810" b="4445"/>
+            <wp:docPr id="2" name="Рисунок 2"/>
+            <wp:cNvGraphicFramePr>
+              <a:graphicFrameLocks xmlns:a="http://schemas.openxmlformats.org/drawingml/2006/main" noChangeAspect="1"/>
+            </wp:cNvGraphicFramePr>
+            <a:graphic xmlns:a="http://schemas.openxmlformats.org/drawingml/2006/main">
+              <a:graphicData uri="http://schemas.openxmlformats.org/drawingml/2006/picture">
+                <pic:pic xmlns:pic="http://schemas.openxmlformats.org/drawingml/2006/picture">
+                  <pic:nvPicPr>
+                    <pic:cNvPr id="1" name=""/>
+                    <pic:cNvPicPr/>
+                  </pic:nvPicPr>
+                  <pic:blipFill>
+                    <a:blip r:embed="rId7"/>
+                    <a:stretch>
+                      <a:fillRect/>
+                    </a:stretch>
+                  </pic:blipFill>
+                  <pic:spPr>
+                    <a:xfrm>
+                      <a:off x="0" y="0"/>
+                      <a:ext cx="6041915" cy="6289563"/>
+                    </a:xfrm>
+                    <a:prstGeom prst="rect">
+                      <a:avLst/>
+                    </a:prstGeom>
+                  </pic:spPr>
+                </pic:pic>
+              </a:graphicData>
+            </a:graphic>
+          </wp:inline>
+        </w:drawing>
+      </w:r>
     </w:p>
     <w:p>
       <w:pPr>
@@ -5996,83 +6072,300 @@
           <w:sz w:val="24"/>
           <w:lang w:val="uk-UA"/>
         </w:rPr>
-        <w:t xml:space="preserve">Рисунок </w:t>
-      </w:r>
-      <w:r>
-        <w:rPr>
-          <w:sz w:val="24"/>
-          <w:lang w:val="uk-UA"/>
-        </w:rPr>
-        <w:t>1-7</w:t>
-      </w:r>
-      <w:r>
-        <w:rPr>
-          <w:sz w:val="24"/>
-          <w:lang w:val="uk-UA"/>
-        </w:rPr>
-        <w:t xml:space="preserve"> – Діаграм</w:t>
-      </w:r>
-      <w:r>
-        <w:rPr>
-          <w:sz w:val="24"/>
-          <w:lang w:val="uk-UA"/>
-        </w:rPr>
-        <w:t>а</w:t>
-      </w:r>
-      <w:r>
-        <w:rPr>
-          <w:sz w:val="24"/>
-          <w:lang w:val="uk-UA"/>
-        </w:rPr>
-        <w:t xml:space="preserve"> послідовності для кожного ВВ</w:t>
+        <w:t>Рисунок 2 – Інтерфейс співробітника та вікно авторизації</w:t>
       </w:r>
     </w:p>
     <w:p>
       <w:pPr>
-        <w:rPr>
-          <w:lang w:val="uk-UA"/>
-        </w:rPr>
-      </w:pPr>
+        <w:spacing w:line="360" w:lineRule="auto"/>
+        <w:ind w:firstLine="0"/>
+        <w:jc w:val="center"/>
+        <w:rPr>
+          <w:sz w:val="24"/>
+          <w:lang w:val="uk-UA"/>
+        </w:rPr>
+      </w:pPr>
+      <w:r>
+        <w:rPr>
+          <w:noProof/>
+        </w:rPr>
+        <w:lastRenderedPageBreak/>
+        <w:drawing>
+          <wp:inline distT="0" distB="0" distL="0" distR="0" wp14:anchorId="5AFEDDD6" wp14:editId="7E914609">
+            <wp:extent cx="7000000" cy="5123809"/>
+            <wp:effectExtent l="0" t="0" r="0" b="1270"/>
+            <wp:docPr id="3" name="Рисунок 3"/>
+            <wp:cNvGraphicFramePr>
+              <a:graphicFrameLocks xmlns:a="http://schemas.openxmlformats.org/drawingml/2006/main" noChangeAspect="1"/>
+            </wp:cNvGraphicFramePr>
+            <a:graphic xmlns:a="http://schemas.openxmlformats.org/drawingml/2006/main">
+              <a:graphicData uri="http://schemas.openxmlformats.org/drawingml/2006/picture">
+                <pic:pic xmlns:pic="http://schemas.openxmlformats.org/drawingml/2006/picture">
+                  <pic:nvPicPr>
+                    <pic:cNvPr id="1" name=""/>
+                    <pic:cNvPicPr/>
+                  </pic:nvPicPr>
+                  <pic:blipFill>
+                    <a:blip r:embed="rId8"/>
+                    <a:stretch>
+                      <a:fillRect/>
+                    </a:stretch>
+                  </pic:blipFill>
+                  <pic:spPr>
+                    <a:xfrm>
+                      <a:off x="0" y="0"/>
+                      <a:ext cx="7000000" cy="5123809"/>
+                    </a:xfrm>
+                    <a:prstGeom prst="rect">
+                      <a:avLst/>
+                    </a:prstGeom>
+                  </pic:spPr>
+                </pic:pic>
+              </a:graphicData>
+            </a:graphic>
+          </wp:inline>
+        </w:drawing>
+      </w:r>
     </w:p>
     <w:p>
       <w:pPr>
-        <w:outlineLvl w:val="0"/>
-        <w:rPr>
-          <w:b/>
-          <w:lang w:val="uk-UA"/>
-        </w:rPr>
-      </w:pPr>
-      <w:r>
-        <w:rPr>
-          <w:b/>
-          <w:lang w:val="uk-UA"/>
-        </w:rPr>
-        <w:t>Висновки:</w:t>
+        <w:spacing w:line="360" w:lineRule="auto"/>
+        <w:ind w:firstLine="0"/>
+        <w:jc w:val="center"/>
+        <w:rPr>
+          <w:sz w:val="24"/>
+          <w:lang w:val="uk-UA"/>
+        </w:rPr>
+      </w:pPr>
+      <w:r>
+        <w:rPr>
+          <w:sz w:val="24"/>
+          <w:lang w:val="uk-UA"/>
+        </w:rPr>
+        <w:t>Рисунок 3 – Інтерфейс користувача</w:t>
       </w:r>
     </w:p>
     <w:p>
       <w:pPr>
-        <w:rPr>
-          <w:lang w:val="uk-UA"/>
-        </w:rPr>
-      </w:pPr>
-      <w:r>
-        <w:rPr>
-          <w:lang w:val="uk-UA"/>
-        </w:rPr>
-        <w:t xml:space="preserve">1. Зазначити знання та навички, отримані в ході виконання </w:t>
-      </w:r>
-      <w:r>
-        <w:rPr>
-          <w:lang w:val="uk-UA"/>
-        </w:rPr>
-        <w:t>лаборатор</w:t>
-      </w:r>
-      <w:r>
-        <w:rPr>
-          <w:lang w:val="uk-UA"/>
-        </w:rPr>
-        <w:t>ної роботи</w:t>
+        <w:spacing w:line="360" w:lineRule="auto"/>
+        <w:ind w:firstLine="0"/>
+        <w:jc w:val="center"/>
+        <w:rPr>
+          <w:sz w:val="24"/>
+          <w:lang w:val="uk-UA"/>
+        </w:rPr>
+      </w:pPr>
+    </w:p>
+    <w:p>
+      <w:pPr>
+        <w:spacing w:line="360" w:lineRule="auto"/>
+        <w:ind w:firstLine="0"/>
+        <w:jc w:val="center"/>
+        <w:rPr>
+          <w:sz w:val="24"/>
+          <w:lang w:val="uk-UA"/>
+        </w:rPr>
+        <w:sectPr>
+          <w:pgSz w:w="16840" w:h="11907" w:orient="landscape" w:code="9"/>
+          <w:pgMar w:top="851" w:right="1134" w:bottom="567" w:left="1134" w:header="709" w:footer="709" w:gutter="0"/>
+          <w:cols w:space="708"/>
+          <w:docGrid w:linePitch="360"/>
+        </w:sectPr>
+      </w:pPr>
+    </w:p>
+    <w:p>
+      <w:pPr>
+        <w:spacing w:line="360" w:lineRule="auto"/>
+        <w:ind w:firstLine="0"/>
+        <w:jc w:val="center"/>
+        <w:rPr>
+          <w:sz w:val="24"/>
+          <w:lang w:val="uk-UA"/>
+        </w:rPr>
+      </w:pPr>
+      <w:r>
+        <w:rPr>
+          <w:noProof/>
+        </w:rPr>
+        <w:lastRenderedPageBreak/>
+        <w:drawing>
+          <wp:inline distT="0" distB="0" distL="0" distR="0" wp14:anchorId="6CDF195C" wp14:editId="45DCC24D">
+            <wp:extent cx="6104762" cy="6933333"/>
+            <wp:effectExtent l="0" t="0" r="0" b="1270"/>
+            <wp:docPr id="4" name="Рисунок 4"/>
+            <wp:cNvGraphicFramePr>
+              <a:graphicFrameLocks xmlns:a="http://schemas.openxmlformats.org/drawingml/2006/main" noChangeAspect="1"/>
+            </wp:cNvGraphicFramePr>
+            <a:graphic xmlns:a="http://schemas.openxmlformats.org/drawingml/2006/main">
+              <a:graphicData uri="http://schemas.openxmlformats.org/drawingml/2006/picture">
+                <pic:pic xmlns:pic="http://schemas.openxmlformats.org/drawingml/2006/picture">
+                  <pic:nvPicPr>
+                    <pic:cNvPr id="1" name=""/>
+                    <pic:cNvPicPr/>
+                  </pic:nvPicPr>
+                  <pic:blipFill>
+                    <a:blip r:embed="rId9"/>
+                    <a:stretch>
+                      <a:fillRect/>
+                    </a:stretch>
+                  </pic:blipFill>
+                  <pic:spPr>
+                    <a:xfrm>
+                      <a:off x="0" y="0"/>
+                      <a:ext cx="6104762" cy="6933333"/>
+                    </a:xfrm>
+                    <a:prstGeom prst="rect">
+                      <a:avLst/>
+                    </a:prstGeom>
+                  </pic:spPr>
+                </pic:pic>
+              </a:graphicData>
+            </a:graphic>
+          </wp:inline>
+        </w:drawing>
+      </w:r>
+    </w:p>
+    <w:p>
+      <w:pPr>
+        <w:spacing w:line="360" w:lineRule="auto"/>
+        <w:ind w:firstLine="0"/>
+        <w:jc w:val="center"/>
+        <w:rPr>
+          <w:sz w:val="24"/>
+          <w:lang w:val="uk-UA"/>
+        </w:rPr>
+      </w:pPr>
+      <w:r>
+        <w:rPr>
+          <w:noProof/>
+        </w:rPr>
+        <w:lastRenderedPageBreak/>
+        <w:drawing>
+          <wp:inline distT="0" distB="0" distL="0" distR="0" wp14:anchorId="24E9A0D8" wp14:editId="31CC32EB">
+            <wp:extent cx="6352381" cy="7809524"/>
+            <wp:effectExtent l="0" t="0" r="0" b="1270"/>
+            <wp:docPr id="5" name="Рисунок 5"/>
+            <wp:cNvGraphicFramePr>
+              <a:graphicFrameLocks xmlns:a="http://schemas.openxmlformats.org/drawingml/2006/main" noChangeAspect="1"/>
+            </wp:cNvGraphicFramePr>
+            <a:graphic xmlns:a="http://schemas.openxmlformats.org/drawingml/2006/main">
+              <a:graphicData uri="http://schemas.openxmlformats.org/drawingml/2006/picture">
+                <pic:pic xmlns:pic="http://schemas.openxmlformats.org/drawingml/2006/picture">
+                  <pic:nvPicPr>
+                    <pic:cNvPr id="1" name=""/>
+                    <pic:cNvPicPr/>
+                  </pic:nvPicPr>
+                  <pic:blipFill>
+                    <a:blip r:embed="rId10"/>
+                    <a:stretch>
+                      <a:fillRect/>
+                    </a:stretch>
+                  </pic:blipFill>
+                  <pic:spPr>
+                    <a:xfrm>
+                      <a:off x="0" y="0"/>
+                      <a:ext cx="6352381" cy="7809524"/>
+                    </a:xfrm>
+                    <a:prstGeom prst="rect">
+                      <a:avLst/>
+                    </a:prstGeom>
+                  </pic:spPr>
+                </pic:pic>
+              </a:graphicData>
+            </a:graphic>
+          </wp:inline>
+        </w:drawing>
+      </w:r>
+      <w:r>
+        <w:rPr>
+          <w:sz w:val="24"/>
+          <w:lang w:val="uk-UA"/>
+        </w:rPr>
+        <w:t>\</w:t>
+      </w:r>
+    </w:p>
+    <w:p>
+      <w:pPr>
+        <w:spacing w:line="360" w:lineRule="auto"/>
+        <w:ind w:firstLine="0"/>
+        <w:jc w:val="center"/>
+        <w:rPr>
+          <w:sz w:val="24"/>
+          <w:lang w:val="uk-UA"/>
+        </w:rPr>
+      </w:pPr>
+      <w:r>
+        <w:rPr>
+          <w:sz w:val="24"/>
+          <w:lang w:val="uk-UA"/>
+        </w:rPr>
+        <w:t>Рисунок 4-5 – Діаграма активності</w:t>
+      </w:r>
+    </w:p>
+    <w:p>
+      <w:pPr>
+        <w:ind w:firstLine="0"/>
+        <w:jc w:val="left"/>
+        <w:rPr>
+          <w:sz w:val="24"/>
+          <w:lang w:val="uk-UA"/>
+        </w:rPr>
+      </w:pPr>
+      <w:r>
+        <w:rPr>
+          <w:sz w:val="24"/>
+          <w:lang w:val="uk-UA"/>
+        </w:rPr>
+        <w:br w:type="page"/>
+      </w:r>
+    </w:p>
+    <w:p>
+      <w:pPr>
+        <w:outlineLvl w:val="0"/>
+        <w:rPr>
+          <w:b/>
+          <w:sz w:val="28"/>
+          <w:szCs w:val="32"/>
+          <w:lang w:val="uk-UA"/>
+        </w:rPr>
+      </w:pPr>
+      <w:r>
+        <w:rPr>
+          <w:b/>
+          <w:sz w:val="28"/>
+          <w:szCs w:val="32"/>
+          <w:lang w:val="uk-UA"/>
+        </w:rPr>
+        <w:lastRenderedPageBreak/>
+        <w:t>Висновки:</w:t>
+      </w:r>
+    </w:p>
+    <w:p>
+      <w:pPr>
+        <w:outlineLvl w:val="0"/>
+        <w:rPr>
+          <w:b/>
+          <w:lang w:val="uk-UA"/>
+        </w:rPr>
+      </w:pPr>
+    </w:p>
+    <w:p>
+      <w:pPr>
+        <w:spacing w:line="360" w:lineRule="auto"/>
+        <w:ind w:left="567" w:firstLine="709"/>
+        <w:rPr>
+          <w:sz w:val="28"/>
+          <w:szCs w:val="28"/>
+          <w:lang w:val="uk-UA"/>
+        </w:rPr>
+      </w:pPr>
+      <w:r>
+        <w:rPr>
+          <w:sz w:val="28"/>
+          <w:szCs w:val="28"/>
+          <w:lang w:val="uk-UA"/>
+        </w:rPr>
+        <w:t>На цій лабораторній роботі ми навчилися визначати та описувати акторів системи, визначати варіанти використання системи зі сценарієм їх виконання, будувати діаграми  активності та варіантів використання програми, моделювати прототип інтерфейсу.</w:t>
       </w:r>
     </w:p>
     <w:p>
@@ -6087,8 +6380,8 @@
       </w:pPr>
     </w:p>
     <w:sectPr>
-      <w:pgSz w:w="16840" w:h="11907" w:orient="landscape" w:code="9"/>
-      <w:pgMar w:top="851" w:right="1134" w:bottom="567" w:left="1134" w:header="709" w:footer="709" w:gutter="0"/>
+      <w:pgSz w:w="11907" w:h="16840" w:code="9"/>
+      <w:pgMar w:top="1134" w:right="567" w:bottom="1134" w:left="851" w:header="709" w:footer="709" w:gutter="0"/>
       <w:cols w:space="708"/>
       <w:docGrid w:linePitch="360"/>
     </w:sectPr>
@@ -7414,6 +7707,119 @@
     </w:lvl>
   </w:abstractNum>
   <w:abstractNum w:abstractNumId="13" w15:restartNumberingAfterBreak="0">
+    <w:nsid w:val="45E818F2"/>
+    <w:multiLevelType w:val="hybridMultilevel"/>
+    <w:tmpl w:val="8C02C8B4"/>
+    <w:lvl w:ilvl="0" w:tplc="0B4A7AD4">
+      <w:start w:val="1"/>
+      <w:numFmt w:val="bullet"/>
+      <w:lvlText w:val="-"/>
+      <w:lvlJc w:val="left"/>
+      <w:pPr>
+        <w:ind w:left="1230" w:hanging="360"/>
+      </w:pPr>
+      <w:rPr>
+        <w:rFonts w:ascii="Times New Roman" w:eastAsia="Times New Roman" w:hAnsi="Times New Roman" w:cs="Times New Roman" w:hint="default"/>
+      </w:rPr>
+    </w:lvl>
+    <w:lvl w:ilvl="1" w:tplc="20000003">
+      <w:start w:val="1"/>
+      <w:numFmt w:val="bullet"/>
+      <w:lvlText w:val="o"/>
+      <w:lvlJc w:val="left"/>
+      <w:pPr>
+        <w:ind w:left="1950" w:hanging="360"/>
+      </w:pPr>
+      <w:rPr>
+        <w:rFonts w:ascii="Courier New" w:hAnsi="Courier New" w:cs="Courier New" w:hint="default"/>
+      </w:rPr>
+    </w:lvl>
+    <w:lvl w:ilvl="2" w:tplc="20000005">
+      <w:start w:val="1"/>
+      <w:numFmt w:val="bullet"/>
+      <w:lvlText w:val=""/>
+      <w:lvlJc w:val="left"/>
+      <w:pPr>
+        <w:ind w:left="2670" w:hanging="360"/>
+      </w:pPr>
+      <w:rPr>
+        <w:rFonts w:ascii="Wingdings" w:hAnsi="Wingdings" w:hint="default"/>
+      </w:rPr>
+    </w:lvl>
+    <w:lvl w:ilvl="3" w:tplc="20000001">
+      <w:start w:val="1"/>
+      <w:numFmt w:val="bullet"/>
+      <w:lvlText w:val=""/>
+      <w:lvlJc w:val="left"/>
+      <w:pPr>
+        <w:ind w:left="3390" w:hanging="360"/>
+      </w:pPr>
+      <w:rPr>
+        <w:rFonts w:ascii="Symbol" w:hAnsi="Symbol" w:hint="default"/>
+      </w:rPr>
+    </w:lvl>
+    <w:lvl w:ilvl="4" w:tplc="20000003">
+      <w:start w:val="1"/>
+      <w:numFmt w:val="bullet"/>
+      <w:lvlText w:val="o"/>
+      <w:lvlJc w:val="left"/>
+      <w:pPr>
+        <w:ind w:left="4110" w:hanging="360"/>
+      </w:pPr>
+      <w:rPr>
+        <w:rFonts w:ascii="Courier New" w:hAnsi="Courier New" w:cs="Courier New" w:hint="default"/>
+      </w:rPr>
+    </w:lvl>
+    <w:lvl w:ilvl="5" w:tplc="20000005">
+      <w:start w:val="1"/>
+      <w:numFmt w:val="bullet"/>
+      <w:lvlText w:val=""/>
+      <w:lvlJc w:val="left"/>
+      <w:pPr>
+        <w:ind w:left="4830" w:hanging="360"/>
+      </w:pPr>
+      <w:rPr>
+        <w:rFonts w:ascii="Wingdings" w:hAnsi="Wingdings" w:hint="default"/>
+      </w:rPr>
+    </w:lvl>
+    <w:lvl w:ilvl="6" w:tplc="20000001">
+      <w:start w:val="1"/>
+      <w:numFmt w:val="bullet"/>
+      <w:lvlText w:val=""/>
+      <w:lvlJc w:val="left"/>
+      <w:pPr>
+        <w:ind w:left="5550" w:hanging="360"/>
+      </w:pPr>
+      <w:rPr>
+        <w:rFonts w:ascii="Symbol" w:hAnsi="Symbol" w:hint="default"/>
+      </w:rPr>
+    </w:lvl>
+    <w:lvl w:ilvl="7" w:tplc="20000003">
+      <w:start w:val="1"/>
+      <w:numFmt w:val="bullet"/>
+      <w:lvlText w:val="o"/>
+      <w:lvlJc w:val="left"/>
+      <w:pPr>
+        <w:ind w:left="6270" w:hanging="360"/>
+      </w:pPr>
+      <w:rPr>
+        <w:rFonts w:ascii="Courier New" w:hAnsi="Courier New" w:cs="Courier New" w:hint="default"/>
+      </w:rPr>
+    </w:lvl>
+    <w:lvl w:ilvl="8" w:tplc="20000005">
+      <w:start w:val="1"/>
+      <w:numFmt w:val="bullet"/>
+      <w:lvlText w:val=""/>
+      <w:lvlJc w:val="left"/>
+      <w:pPr>
+        <w:ind w:left="6990" w:hanging="360"/>
+      </w:pPr>
+      <w:rPr>
+        <w:rFonts w:ascii="Wingdings" w:hAnsi="Wingdings" w:hint="default"/>
+      </w:rPr>
+    </w:lvl>
+  </w:abstractNum>
+  <w:abstractNum w:abstractNumId="14" w15:restartNumberingAfterBreak="0">
     <w:nsid w:val="47C47C4F"/>
     <w:multiLevelType w:val="hybridMultilevel"/>
     <w:tmpl w:val="91E484F8"/>
@@ -7562,7 +7968,7 @@
       </w:rPr>
     </w:lvl>
   </w:abstractNum>
-  <w:abstractNum w:abstractNumId="14" w15:restartNumberingAfterBreak="0">
+  <w:abstractNum w:abstractNumId="15" w15:restartNumberingAfterBreak="0">
     <w:nsid w:val="58B971D5"/>
     <w:multiLevelType w:val="hybridMultilevel"/>
     <w:tmpl w:val="76E83F0A"/>
@@ -7675,7 +8081,7 @@
       </w:pPr>
     </w:lvl>
   </w:abstractNum>
-  <w:abstractNum w:abstractNumId="15" w15:restartNumberingAfterBreak="0">
+  <w:abstractNum w:abstractNumId="16" w15:restartNumberingAfterBreak="0">
     <w:nsid w:val="5B1B5593"/>
     <w:multiLevelType w:val="hybridMultilevel"/>
     <w:tmpl w:val="6BFC40D4"/>
@@ -7824,7 +8230,7 @@
       </w:rPr>
     </w:lvl>
   </w:abstractNum>
-  <w:abstractNum w:abstractNumId="16" w15:restartNumberingAfterBreak="0">
+  <w:abstractNum w:abstractNumId="17" w15:restartNumberingAfterBreak="0">
     <w:nsid w:val="5EBF0880"/>
     <w:multiLevelType w:val="hybridMultilevel"/>
     <w:tmpl w:val="914CA7CE"/>
@@ -7937,7 +8343,7 @@
       </w:pPr>
     </w:lvl>
   </w:abstractNum>
-  <w:abstractNum w:abstractNumId="17" w15:restartNumberingAfterBreak="0">
+  <w:abstractNum w:abstractNumId="18" w15:restartNumberingAfterBreak="0">
     <w:nsid w:val="5EFE7790"/>
     <w:multiLevelType w:val="hybridMultilevel"/>
     <w:tmpl w:val="67A21160"/>
@@ -8050,7 +8456,7 @@
       </w:pPr>
     </w:lvl>
   </w:abstractNum>
-  <w:abstractNum w:abstractNumId="18" w15:restartNumberingAfterBreak="0">
+  <w:abstractNum w:abstractNumId="19" w15:restartNumberingAfterBreak="0">
     <w:nsid w:val="64002104"/>
     <w:multiLevelType w:val="hybridMultilevel"/>
     <w:tmpl w:val="795080C4"/>
@@ -8163,7 +8569,7 @@
       </w:pPr>
     </w:lvl>
   </w:abstractNum>
-  <w:abstractNum w:abstractNumId="19" w15:restartNumberingAfterBreak="0">
+  <w:abstractNum w:abstractNumId="20" w15:restartNumberingAfterBreak="0">
     <w:nsid w:val="68553F6D"/>
     <w:multiLevelType w:val="hybridMultilevel"/>
     <w:tmpl w:val="F576481A"/>
@@ -8312,7 +8718,7 @@
       </w:rPr>
     </w:lvl>
   </w:abstractNum>
-  <w:abstractNum w:abstractNumId="20" w15:restartNumberingAfterBreak="0">
+  <w:abstractNum w:abstractNumId="21" w15:restartNumberingAfterBreak="0">
     <w:nsid w:val="733A4C69"/>
     <w:multiLevelType w:val="hybridMultilevel"/>
     <w:tmpl w:val="56DA3CE8"/>
@@ -8428,7 +8834,7 @@
       </w:pPr>
     </w:lvl>
   </w:abstractNum>
-  <w:abstractNum w:abstractNumId="21" w15:restartNumberingAfterBreak="0">
+  <w:abstractNum w:abstractNumId="22" w15:restartNumberingAfterBreak="0">
     <w:nsid w:val="750F075A"/>
     <w:multiLevelType w:val="hybridMultilevel"/>
     <w:tmpl w:val="5B9CE660"/>
@@ -8544,7 +8950,7 @@
       </w:pPr>
     </w:lvl>
   </w:abstractNum>
-  <w:abstractNum w:abstractNumId="22" w15:restartNumberingAfterBreak="0">
+  <w:abstractNum w:abstractNumId="23" w15:restartNumberingAfterBreak="0">
     <w:nsid w:val="762416A0"/>
     <w:multiLevelType w:val="singleLevel"/>
     <w:tmpl w:val="0419000F"/>
@@ -8564,7 +8970,7 @@
       </w:rPr>
     </w:lvl>
   </w:abstractNum>
-  <w:abstractNum w:abstractNumId="23" w15:restartNumberingAfterBreak="0">
+  <w:abstractNum w:abstractNumId="24" w15:restartNumberingAfterBreak="0">
     <w:nsid w:val="7FD2749B"/>
     <w:multiLevelType w:val="hybridMultilevel"/>
     <w:tmpl w:val="3FF873EE"/>
@@ -8680,7 +9086,7 @@
       </w:pPr>
     </w:lvl>
   </w:abstractNum>
-  <w:abstractNum w:abstractNumId="24" w15:restartNumberingAfterBreak="0">
+  <w:abstractNum w:abstractNumId="25" w15:restartNumberingAfterBreak="0">
     <w:nsid w:val="7FDC7C85"/>
     <w:multiLevelType w:val="hybridMultilevel"/>
     <w:tmpl w:val="A77CBF8A"/>
@@ -8863,25 +9269,25 @@
     <w:abstractNumId w:val="12"/>
   </w:num>
   <w:num w:numId="12">
-    <w:abstractNumId w:val="22"/>
+    <w:abstractNumId w:val="23"/>
   </w:num>
   <w:num w:numId="13">
+    <w:abstractNumId w:val="20"/>
+  </w:num>
+  <w:num w:numId="14">
+    <w:abstractNumId w:val="16"/>
+  </w:num>
+  <w:num w:numId="15">
+    <w:abstractNumId w:val="15"/>
+  </w:num>
+  <w:num w:numId="16">
     <w:abstractNumId w:val="19"/>
   </w:num>
-  <w:num w:numId="14">
-    <w:abstractNumId w:val="15"/>
-  </w:num>
-  <w:num w:numId="15">
-    <w:abstractNumId w:val="14"/>
-  </w:num>
-  <w:num w:numId="16">
-    <w:abstractNumId w:val="18"/>
-  </w:num>
   <w:num w:numId="17">
-    <w:abstractNumId w:val="24"/>
+    <w:abstractNumId w:val="25"/>
   </w:num>
   <w:num w:numId="18">
-    <w:abstractNumId w:val="16"/>
+    <w:abstractNumId w:val="17"/>
   </w:num>
   <w:num w:numId="19">
     <w:abstractNumId w:val="7"/>
@@ -8890,7 +9296,7 @@
     <w:abstractNumId w:val="11"/>
   </w:num>
   <w:num w:numId="21">
-    <w:abstractNumId w:val="21"/>
+    <w:abstractNumId w:val="22"/>
   </w:num>
   <w:num w:numId="22">
     <w:abstractNumId w:val="8"/>
@@ -8908,22 +9314,34 @@
     <w:abstractNumId w:val="6"/>
   </w:num>
   <w:num w:numId="27">
-    <w:abstractNumId w:val="20"/>
+    <w:abstractNumId w:val="21"/>
   </w:num>
   <w:num w:numId="28">
     <w:abstractNumId w:val="10"/>
   </w:num>
   <w:num w:numId="29">
-    <w:abstractNumId w:val="23"/>
+    <w:abstractNumId w:val="24"/>
   </w:num>
   <w:num w:numId="30">
     <w:abstractNumId w:val="3"/>
   </w:num>
   <w:num w:numId="31">
-    <w:abstractNumId w:val="13"/>
+    <w:abstractNumId w:val="14"/>
   </w:num>
   <w:num w:numId="32">
-    <w:abstractNumId w:val="17"/>
+    <w:abstractNumId w:val="18"/>
+  </w:num>
+  <w:num w:numId="33">
+    <w:abstractNumId w:val="13"/>
+    <w:lvlOverride w:ilvl="0"/>
+    <w:lvlOverride w:ilvl="1"/>
+    <w:lvlOverride w:ilvl="2"/>
+    <w:lvlOverride w:ilvl="3"/>
+    <w:lvlOverride w:ilvl="4"/>
+    <w:lvlOverride w:ilvl="5"/>
+    <w:lvlOverride w:ilvl="6"/>
+    <w:lvlOverride w:ilvl="7"/>
+    <w:lvlOverride w:ilvl="8"/>
   </w:num>
 </w:numbering>
 </file>

--- a/Варіанти Використання.docx
+++ b/Варіанти Використання.docx
@@ -359,52 +359,85 @@
           <w:szCs w:val="32"/>
           <w:lang w:val="uk-UA"/>
         </w:rPr>
-        <w:t xml:space="preserve">ної роботи № [№] на тему </w:t>
+        <w:t>ної роботи № </w:t>
+      </w:r>
+      <w:r>
+        <w:rPr>
+          <w:sz w:val="32"/>
+          <w:szCs w:val="32"/>
+        </w:rPr>
+        <w:t>5</w:t>
+      </w:r>
+      <w:r>
+        <w:rPr>
+          <w:sz w:val="32"/>
+          <w:szCs w:val="32"/>
+          <w:lang w:val="uk-UA"/>
+        </w:rPr>
+        <w:t xml:space="preserve"> на тему </w:t>
       </w:r>
     </w:p>
     <w:p>
       <w:pPr>
         <w:jc w:val="center"/>
         <w:rPr>
-          <w:sz w:val="32"/>
-          <w:szCs w:val="32"/>
-          <w:lang w:val="uk-UA"/>
-        </w:rPr>
-      </w:pPr>
-      <w:r>
-        <w:rPr>
-          <w:sz w:val="32"/>
-          <w:szCs w:val="32"/>
-          <w:lang w:val="uk-UA"/>
-        </w:rPr>
-        <w:t>«</w:t>
-      </w:r>
-      <w:r>
-        <w:rPr>
-          <w:i/>
-          <w:sz w:val="32"/>
-          <w:szCs w:val="32"/>
-          <w:lang w:val="uk-UA"/>
-        </w:rPr>
-        <w:t>[</w:t>
-      </w:r>
-      <w:r>
-        <w:rPr>
-          <w:i/>
-          <w:iCs/>
-          <w:sz w:val="32"/>
-          <w:szCs w:val="32"/>
-          <w:lang w:val="uk-UA"/>
-        </w:rPr>
-        <w:t>Тема]</w:t>
-      </w:r>
-      <w:r>
-        <w:rPr>
-          <w:sz w:val="32"/>
-          <w:szCs w:val="32"/>
-          <w:lang w:val="uk-UA"/>
-        </w:rPr>
-        <w:t>»</w:t>
+          <w:sz w:val="28"/>
+          <w:szCs w:val="28"/>
+          <w:lang w:val="uk-UA"/>
+        </w:rPr>
+      </w:pPr>
+      <w:r>
+        <w:rPr>
+          <w:sz w:val="28"/>
+          <w:szCs w:val="28"/>
+          <w:lang w:val="uk-UA"/>
+        </w:rPr>
+        <w:t xml:space="preserve">«Основи </w:t>
+      </w:r>
+      <w:r>
+        <w:rPr>
+          <w:sz w:val="28"/>
+          <w:szCs w:val="28"/>
+        </w:rPr>
+        <w:t>Rational</w:t>
+      </w:r>
+      <w:r>
+        <w:rPr>
+          <w:sz w:val="28"/>
+          <w:szCs w:val="28"/>
+          <w:lang w:val="uk-UA"/>
+        </w:rPr>
+        <w:t xml:space="preserve"> </w:t>
+      </w:r>
+      <w:r>
+        <w:rPr>
+          <w:sz w:val="28"/>
+          <w:szCs w:val="28"/>
+        </w:rPr>
+        <w:t>Unified</w:t>
+      </w:r>
+      <w:r>
+        <w:rPr>
+          <w:sz w:val="28"/>
+          <w:szCs w:val="28"/>
+          <w:lang w:val="uk-UA"/>
+        </w:rPr>
+        <w:t xml:space="preserve"> </w:t>
+      </w:r>
+      <w:r>
+        <w:rPr>
+          <w:sz w:val="28"/>
+          <w:szCs w:val="28"/>
+        </w:rPr>
+        <w:t>Process</w:t>
+      </w:r>
+      <w:r>
+        <w:rPr>
+          <w:sz w:val="28"/>
+          <w:szCs w:val="28"/>
+          <w:lang w:val="uk-UA"/>
+        </w:rPr>
+        <w:t>. Розроблення моделі варіантів використання програми»</w:t>
       </w:r>
     </w:p>
     <w:p>
@@ -547,7 +580,7 @@
           <w:szCs w:val="28"/>
           <w:lang w:val="uk-UA"/>
         </w:rPr>
-        <w:t>[</w:t>
+        <w:t>Акименко В.В</w:t>
       </w:r>
       <w:r>
         <w:rPr>
@@ -556,100 +589,91 @@
           <w:szCs w:val="28"/>
           <w:lang w:val="uk-UA"/>
         </w:rPr>
-        <w:t>ПІБ</w:t>
-      </w:r>
-      <w:r>
+        <w:tab/>
+      </w:r>
+    </w:p>
+    <w:p>
+      <w:pPr>
+        <w:ind w:left="540"/>
         <w:rPr>
           <w:i/>
           <w:sz w:val="28"/>
           <w:szCs w:val="28"/>
           <w:lang w:val="uk-UA"/>
         </w:rPr>
-        <w:t>1]</w:t>
-      </w:r>
-    </w:p>
-    <w:p>
-      <w:pPr>
-        <w:ind w:left="540"/>
+      </w:pPr>
+      <w:r>
+        <w:rPr>
+          <w:sz w:val="28"/>
+          <w:szCs w:val="28"/>
+          <w:lang w:val="uk-UA"/>
+        </w:rPr>
+        <w:tab/>
+      </w:r>
+      <w:r>
+        <w:rPr>
+          <w:sz w:val="28"/>
+          <w:szCs w:val="28"/>
+          <w:lang w:val="uk-UA"/>
+        </w:rPr>
+        <w:tab/>
+      </w:r>
+      <w:r>
+        <w:rPr>
+          <w:sz w:val="28"/>
+          <w:szCs w:val="28"/>
+          <w:lang w:val="uk-UA"/>
+        </w:rPr>
+        <w:tab/>
+      </w:r>
+      <w:r>
+        <w:rPr>
+          <w:sz w:val="28"/>
+          <w:szCs w:val="28"/>
+          <w:lang w:val="uk-UA"/>
+        </w:rPr>
+        <w:tab/>
+      </w:r>
+      <w:r>
+        <w:rPr>
+          <w:sz w:val="28"/>
+          <w:szCs w:val="28"/>
+          <w:lang w:val="uk-UA"/>
+        </w:rPr>
+        <w:tab/>
+      </w:r>
+      <w:r>
+        <w:rPr>
+          <w:sz w:val="28"/>
+          <w:szCs w:val="28"/>
+          <w:lang w:val="uk-UA"/>
+        </w:rPr>
+        <w:tab/>
+      </w:r>
+      <w:r>
+        <w:rPr>
+          <w:sz w:val="28"/>
+          <w:szCs w:val="28"/>
+          <w:lang w:val="uk-UA"/>
+        </w:rPr>
+        <w:tab/>
+      </w:r>
+      <w:r>
+        <w:rPr>
+          <w:sz w:val="28"/>
+          <w:szCs w:val="28"/>
+          <w:lang w:val="uk-UA"/>
+        </w:rPr>
+        <w:tab/>
+      </w:r>
+      <w:r>
         <w:rPr>
           <w:i/>
           <w:sz w:val="28"/>
           <w:szCs w:val="28"/>
           <w:lang w:val="uk-UA"/>
         </w:rPr>
-      </w:pPr>
-      <w:r>
-        <w:rPr>
-          <w:sz w:val="28"/>
-          <w:szCs w:val="28"/>
-          <w:lang w:val="uk-UA"/>
-        </w:rPr>
-        <w:tab/>
-      </w:r>
-      <w:r>
-        <w:rPr>
-          <w:sz w:val="28"/>
-          <w:szCs w:val="28"/>
-          <w:lang w:val="uk-UA"/>
-        </w:rPr>
-        <w:tab/>
-      </w:r>
-      <w:r>
-        <w:rPr>
-          <w:sz w:val="28"/>
-          <w:szCs w:val="28"/>
-          <w:lang w:val="uk-UA"/>
-        </w:rPr>
-        <w:tab/>
-      </w:r>
-      <w:r>
-        <w:rPr>
-          <w:sz w:val="28"/>
-          <w:szCs w:val="28"/>
-          <w:lang w:val="uk-UA"/>
-        </w:rPr>
-        <w:tab/>
-      </w:r>
-      <w:r>
-        <w:rPr>
-          <w:sz w:val="28"/>
-          <w:szCs w:val="28"/>
-          <w:lang w:val="uk-UA"/>
-        </w:rPr>
-        <w:tab/>
-      </w:r>
-      <w:r>
-        <w:rPr>
-          <w:sz w:val="28"/>
-          <w:szCs w:val="28"/>
-          <w:lang w:val="uk-UA"/>
-        </w:rPr>
-        <w:tab/>
-      </w:r>
-      <w:r>
-        <w:rPr>
-          <w:sz w:val="28"/>
-          <w:szCs w:val="28"/>
-          <w:lang w:val="uk-UA"/>
-        </w:rPr>
-        <w:tab/>
-      </w:r>
-      <w:r>
-        <w:rPr>
-          <w:sz w:val="28"/>
-          <w:szCs w:val="28"/>
-          <w:lang w:val="uk-UA"/>
-        </w:rPr>
-        <w:tab/>
-      </w:r>
-      <w:r>
-        <w:rPr>
-          <w:i/>
-          <w:sz w:val="28"/>
-          <w:szCs w:val="28"/>
-          <w:lang w:val="uk-UA"/>
-        </w:rPr>
-        <w:t>[ПІБ2]</w:t>
+        <w:t>Шальнова Р.М</w:t>
       </w:r>
     </w:p>
     <w:p>
@@ -760,55 +784,51 @@
           <w:szCs w:val="28"/>
           <w:lang w:val="uk-UA"/>
         </w:rPr>
-        <w:t>[</w:t>
-      </w:r>
-      <w:r>
-        <w:rPr>
-          <w:i/>
-          <w:iCs/>
+        <w:t>1</w:t>
+      </w:r>
+    </w:p>
+    <w:p>
+      <w:pPr>
+        <w:ind w:left="540"/>
+        <w:rPr>
           <w:sz w:val="28"/>
           <w:szCs w:val="28"/>
           <w:lang w:val="uk-UA"/>
         </w:rPr>
-        <w:t>Варіант</w:t>
-      </w:r>
-      <w:r>
-        <w:rPr>
-          <w:i/>
-          <w:iCs/>
+      </w:pPr>
+    </w:p>
+    <w:p>
+      <w:pPr>
+        <w:ind w:left="540"/>
+        <w:rPr>
           <w:sz w:val="28"/>
           <w:szCs w:val="28"/>
           <w:lang w:val="uk-UA"/>
         </w:rPr>
-        <w:t>]</w:t>
-      </w:r>
-    </w:p>
-    <w:p>
-      <w:pPr>
-        <w:ind w:left="540"/>
+      </w:pPr>
+      <w:r>
         <w:rPr>
           <w:sz w:val="28"/>
           <w:szCs w:val="28"/>
           <w:lang w:val="uk-UA"/>
         </w:rPr>
-      </w:pPr>
-    </w:p>
-    <w:p>
-      <w:pPr>
-        <w:ind w:left="540"/>
+        <w:t>Перевірила</w:t>
+      </w:r>
+      <w:r>
         <w:rPr>
           <w:sz w:val="28"/>
           <w:szCs w:val="28"/>
           <w:lang w:val="uk-UA"/>
         </w:rPr>
-      </w:pPr>
+        <w:tab/>
+      </w:r>
       <w:r>
         <w:rPr>
           <w:sz w:val="28"/>
           <w:szCs w:val="28"/>
           <w:lang w:val="uk-UA"/>
         </w:rPr>
-        <w:t>Перевірила</w:t>
+        <w:tab/>
       </w:r>
       <w:r>
         <w:rPr>
@@ -842,23 +862,6 @@
         </w:rPr>
         <w:tab/>
       </w:r>
-      <w:r>
-        <w:rPr>
-          <w:sz w:val="28"/>
-          <w:szCs w:val="28"/>
-          <w:lang w:val="uk-UA"/>
-        </w:rPr>
-        <w:tab/>
-      </w:r>
-      <w:r>
-        <w:rPr>
-          <w:sz w:val="28"/>
-          <w:szCs w:val="28"/>
-          <w:lang w:val="uk-UA"/>
-        </w:rPr>
-        <w:tab/>
-      </w:r>
-      <w:proofErr w:type="spellStart"/>
       <w:r>
         <w:rPr>
           <w:i/>
@@ -866,105 +869,126 @@
           <w:szCs w:val="28"/>
           <w:lang w:val="uk-UA"/>
         </w:rPr>
-        <w:t>Алексенко</w:t>
-      </w:r>
-      <w:proofErr w:type="spellEnd"/>
-      <w:r>
-        <w:rPr>
-          <w:i/>
+        <w:t>Нагорний В.В</w:t>
+      </w:r>
+    </w:p>
+    <w:p>
+      <w:pPr>
+        <w:rPr>
+          <w:lang w:val="uk-UA"/>
+        </w:rPr>
+      </w:pPr>
+    </w:p>
+    <w:p>
+      <w:pPr>
+        <w:rPr>
+          <w:lang w:val="uk-UA"/>
+        </w:rPr>
+      </w:pPr>
+    </w:p>
+    <w:p>
+      <w:pPr>
+        <w:rPr>
+          <w:lang w:val="uk-UA"/>
+        </w:rPr>
+      </w:pPr>
+    </w:p>
+    <w:p>
+      <w:pPr>
+        <w:rPr>
+          <w:lang w:val="uk-UA"/>
+        </w:rPr>
+      </w:pPr>
+    </w:p>
+    <w:p>
+      <w:pPr>
+        <w:rPr>
+          <w:lang w:val="uk-UA"/>
+        </w:rPr>
+      </w:pPr>
+    </w:p>
+    <w:p>
+      <w:pPr>
+        <w:rPr>
+          <w:lang w:val="uk-UA"/>
+        </w:rPr>
+      </w:pPr>
+    </w:p>
+    <w:p>
+      <w:pPr>
+        <w:rPr>
+          <w:lang w:val="uk-UA"/>
+        </w:rPr>
+      </w:pPr>
+    </w:p>
+    <w:p>
+      <w:pPr>
+        <w:rPr>
+          <w:lang w:val="uk-UA"/>
+        </w:rPr>
+      </w:pPr>
+    </w:p>
+    <w:p>
+      <w:pPr>
+        <w:rPr>
+          <w:lang w:val="uk-UA"/>
+        </w:rPr>
+      </w:pPr>
+    </w:p>
+    <w:p>
+      <w:pPr>
+        <w:rPr>
+          <w:lang w:val="uk-UA"/>
+        </w:rPr>
+      </w:pPr>
+    </w:p>
+    <w:p>
+      <w:pPr>
+        <w:rPr>
+          <w:lang w:val="uk-UA"/>
+        </w:rPr>
+      </w:pPr>
+    </w:p>
+    <w:p>
+      <w:pPr>
+        <w:ind w:firstLine="0"/>
+        <w:rPr>
           <w:sz w:val="28"/>
           <w:szCs w:val="28"/>
           <w:lang w:val="uk-UA"/>
         </w:rPr>
-        <w:t xml:space="preserve"> О.В.</w:t>
-      </w:r>
+      </w:pPr>
     </w:p>
     <w:p>
       <w:pPr>
-        <w:rPr>
+        <w:jc w:val="center"/>
+        <w:rPr>
+          <w:sz w:val="28"/>
+          <w:szCs w:val="28"/>
           <w:lang w:val="uk-UA"/>
         </w:rPr>
       </w:pPr>
     </w:p>
     <w:p>
       <w:pPr>
-        <w:rPr>
-          <w:lang w:val="uk-UA"/>
-        </w:rPr>
-      </w:pPr>
+        <w:jc w:val="center"/>
+        <w:rPr>
+          <w:sz w:val="28"/>
+          <w:szCs w:val="28"/>
+          <w:lang w:val="uk-UA"/>
+        </w:rPr>
+      </w:pPr>
+      <w:r>
+        <w:rPr>
+          <w:sz w:val="28"/>
+          <w:szCs w:val="28"/>
+          <w:lang w:val="uk-UA"/>
+        </w:rPr>
+        <w:t>Суми</w:t>
+      </w:r>
     </w:p>
     <w:p>
       <w:pPr>
-        <w:rPr>
-          <w:lang w:val="uk-UA"/>
-        </w:rPr>
-      </w:pPr>
-    </w:p>
-    <w:p>
-      <w:pPr>
-        <w:rPr>
-          <w:lang w:val="uk-UA"/>
-        </w:rPr>
-      </w:pPr>
-    </w:p>
-    <w:p>
-      <w:pPr>
-        <w:rPr>
-          <w:lang w:val="uk-UA"/>
-        </w:rPr>
-      </w:pPr>
-    </w:p>
-    <w:p>
-      <w:pPr>
-        <w:rPr>
-          <w:lang w:val="uk-UA"/>
-        </w:rPr>
-      </w:pPr>
-    </w:p>
-    <w:p>
-      <w:pPr>
-        <w:rPr>
-          <w:lang w:val="uk-UA"/>
-        </w:rPr>
-      </w:pPr>
-    </w:p>
-    <w:p>
-      <w:pPr>
-        <w:rPr>
-          <w:lang w:val="uk-UA"/>
-        </w:rPr>
-      </w:pPr>
-    </w:p>
-    <w:p>
-      <w:pPr>
-        <w:rPr>
-          <w:lang w:val="uk-UA"/>
-        </w:rPr>
-      </w:pPr>
-    </w:p>
-    <w:p>
-      <w:pPr>
-        <w:rPr>
-          <w:lang w:val="uk-UA"/>
-        </w:rPr>
-      </w:pPr>
-    </w:p>
-    <w:p>
-      <w:pPr>
-        <w:rPr>
-          <w:lang w:val="uk-UA"/>
-        </w:rPr>
-      </w:pPr>
-    </w:p>
-    <w:p>
-      <w:pPr>
-        <w:rPr>
-          <w:lang w:val="uk-UA"/>
-        </w:rPr>
-      </w:pPr>
-    </w:p>
-    <w:p>
-      <w:pPr>
         <w:jc w:val="center"/>
         <w:rPr>
           <w:sz w:val="28"/>
@@ -972,59 +996,29 @@
           <w:lang w:val="uk-UA"/>
         </w:rPr>
       </w:pPr>
-    </w:p>
-    <w:p>
-      <w:pPr>
-        <w:jc w:val="center"/>
+      <w:r>
         <w:rPr>
           <w:sz w:val="28"/>
           <w:szCs w:val="28"/>
           <w:lang w:val="uk-UA"/>
         </w:rPr>
-      </w:pPr>
-    </w:p>
-    <w:p>
-      <w:pPr>
-        <w:jc w:val="center"/>
+        <w:t>20</w:t>
+      </w:r>
+      <w:r>
         <w:rPr>
           <w:sz w:val="28"/>
           <w:szCs w:val="28"/>
           <w:lang w:val="uk-UA"/>
         </w:rPr>
-      </w:pPr>
+        <w:t>2</w:t>
+      </w:r>
       <w:r>
         <w:rPr>
           <w:sz w:val="28"/>
           <w:szCs w:val="28"/>
           <w:lang w:val="uk-UA"/>
         </w:rPr>
-        <w:t>Суми</w:t>
-      </w:r>
-    </w:p>
-    <w:p>
-      <w:pPr>
-        <w:jc w:val="center"/>
-        <w:rPr>
-          <w:sz w:val="28"/>
-          <w:szCs w:val="28"/>
-          <w:lang w:val="uk-UA"/>
-        </w:rPr>
-      </w:pPr>
-      <w:r>
-        <w:rPr>
-          <w:sz w:val="28"/>
-          <w:szCs w:val="28"/>
-          <w:lang w:val="uk-UA"/>
-        </w:rPr>
-        <w:t>20</w:t>
-      </w:r>
-      <w:r>
-        <w:rPr>
-          <w:sz w:val="28"/>
-          <w:szCs w:val="28"/>
-          <w:lang w:val="uk-UA"/>
-        </w:rPr>
-        <w:t>20</w:t>
+        <w:t>1</w:t>
       </w:r>
     </w:p>
     <w:p>
@@ -1283,23 +1277,7 @@
                 <w:sz w:val="24"/>
                 <w:lang w:val="uk-UA"/>
               </w:rPr>
-              <w:t>компанії «</w:t>
-            </w:r>
-            <w:proofErr w:type="spellStart"/>
-            <w:r>
-              <w:rPr>
-                <w:sz w:val="24"/>
-                <w:lang w:val="uk-UA"/>
-              </w:rPr>
-              <w:t>Cloudy</w:t>
-            </w:r>
-            <w:proofErr w:type="spellEnd"/>
-            <w:r>
-              <w:rPr>
-                <w:sz w:val="24"/>
-                <w:lang w:val="uk-UA"/>
-              </w:rPr>
-              <w:t>»</w:t>
+              <w:t>компанії «Cloudy»</w:t>
             </w:r>
           </w:p>
         </w:tc>
@@ -1467,23 +1445,7 @@
                 <w:sz w:val="24"/>
                 <w:lang w:val="uk-UA"/>
               </w:rPr>
-              <w:t>погоду компанії «</w:t>
-            </w:r>
-            <w:proofErr w:type="spellStart"/>
-            <w:r>
-              <w:rPr>
-                <w:sz w:val="24"/>
-                <w:lang w:val="uk-UA"/>
-              </w:rPr>
-              <w:t>Cloudy</w:t>
-            </w:r>
-            <w:proofErr w:type="spellEnd"/>
-            <w:r>
-              <w:rPr>
-                <w:sz w:val="24"/>
-                <w:lang w:val="uk-UA"/>
-              </w:rPr>
-              <w:t>»</w:t>
+              <w:t>погоду компанії «Cloudy»</w:t>
             </w:r>
           </w:p>
         </w:tc>
@@ -1548,23 +1510,7 @@
                 <w:sz w:val="24"/>
                 <w:lang w:val="uk-UA"/>
               </w:rPr>
-              <w:t>погоду компанії «</w:t>
-            </w:r>
-            <w:proofErr w:type="spellStart"/>
-            <w:r>
-              <w:rPr>
-                <w:sz w:val="24"/>
-                <w:lang w:val="uk-UA"/>
-              </w:rPr>
-              <w:t>Cloudy</w:t>
-            </w:r>
-            <w:proofErr w:type="spellEnd"/>
-            <w:r>
-              <w:rPr>
-                <w:sz w:val="24"/>
-                <w:lang w:val="uk-UA"/>
-              </w:rPr>
-              <w:t>»</w:t>
+              <w:t>погоду компанії «Cloudy»</w:t>
             </w:r>
           </w:p>
         </w:tc>
@@ -1849,39 +1795,7 @@
                 <w:sz w:val="24"/>
                 <w:lang w:val="uk-UA"/>
               </w:rPr>
-              <w:t>Системна вимога (</w:t>
-            </w:r>
-            <w:proofErr w:type="spellStart"/>
-            <w:r>
-              <w:rPr>
-                <w:sz w:val="24"/>
-                <w:lang w:val="uk-UA"/>
-              </w:rPr>
-              <w:t>System</w:t>
-            </w:r>
-            <w:proofErr w:type="spellEnd"/>
-            <w:r>
-              <w:rPr>
-                <w:sz w:val="24"/>
-                <w:lang w:val="uk-UA"/>
-              </w:rPr>
-              <w:t xml:space="preserve"> </w:t>
-            </w:r>
-            <w:proofErr w:type="spellStart"/>
-            <w:r>
-              <w:rPr>
-                <w:sz w:val="24"/>
-                <w:lang w:val="uk-UA"/>
-              </w:rPr>
-              <w:t>Requirement</w:t>
-            </w:r>
-            <w:proofErr w:type="spellEnd"/>
-            <w:r>
-              <w:rPr>
-                <w:sz w:val="24"/>
-                <w:lang w:val="uk-UA"/>
-              </w:rPr>
-              <w:t>)</w:t>
+              <w:t>Системна вимога (System Requirement)</w:t>
             </w:r>
           </w:p>
         </w:tc>
@@ -1943,39 +1857,7 @@
                 <w:sz w:val="24"/>
                 <w:lang w:val="uk-UA"/>
               </w:rPr>
-              <w:t xml:space="preserve"> (</w:t>
-            </w:r>
-            <w:proofErr w:type="spellStart"/>
-            <w:r>
-              <w:rPr>
-                <w:sz w:val="24"/>
-                <w:lang w:val="uk-UA"/>
-              </w:rPr>
-              <w:t>Use</w:t>
-            </w:r>
-            <w:proofErr w:type="spellEnd"/>
-            <w:r>
-              <w:rPr>
-                <w:sz w:val="24"/>
-                <w:lang w:val="uk-UA"/>
-              </w:rPr>
-              <w:t xml:space="preserve"> </w:t>
-            </w:r>
-            <w:proofErr w:type="spellStart"/>
-            <w:r>
-              <w:rPr>
-                <w:sz w:val="24"/>
-                <w:lang w:val="uk-UA"/>
-              </w:rPr>
-              <w:t>Case</w:t>
-            </w:r>
-            <w:proofErr w:type="spellEnd"/>
-            <w:r>
-              <w:rPr>
-                <w:sz w:val="24"/>
-                <w:lang w:val="uk-UA"/>
-              </w:rPr>
-              <w:t>)</w:t>
+              <w:t xml:space="preserve"> (Use Case)</w:t>
             </w:r>
           </w:p>
         </w:tc>
@@ -2117,18 +1999,8 @@
                 <w:lang w:val="uk-UA"/>
               </w:rPr>
               <w:br/>
-              <w:t xml:space="preserve">X.5 </w:t>
-            </w:r>
-            <w:proofErr w:type="spellStart"/>
-            <w:r>
-              <w:rPr>
-                <w:color w:val="000000"/>
-                <w:sz w:val="24"/>
-                <w:lang w:val="uk-UA"/>
-              </w:rPr>
-              <w:t>Післяумови</w:t>
-            </w:r>
-            <w:proofErr w:type="spellEnd"/>
+              <w:t>X.5 Післяумови</w:t>
+            </w:r>
           </w:p>
         </w:tc>
       </w:tr>
@@ -2458,39 +2330,7 @@
                 <w:sz w:val="24"/>
                 <w:lang w:val="uk-UA"/>
               </w:rPr>
-              <w:t xml:space="preserve">UC01 </w:t>
-            </w:r>
-            <w:proofErr w:type="spellStart"/>
-            <w:r>
-              <w:rPr>
-                <w:sz w:val="24"/>
-                <w:lang w:val="uk-UA"/>
-              </w:rPr>
-              <w:t>Log</w:t>
-            </w:r>
-            <w:proofErr w:type="spellEnd"/>
-            <w:r>
-              <w:rPr>
-                <w:sz w:val="24"/>
-                <w:lang w:val="uk-UA"/>
-              </w:rPr>
-              <w:t xml:space="preserve"> </w:t>
-            </w:r>
-            <w:proofErr w:type="spellStart"/>
-            <w:r>
-              <w:rPr>
-                <w:sz w:val="24"/>
-                <w:lang w:val="uk-UA"/>
-              </w:rPr>
-              <w:t>In</w:t>
-            </w:r>
-            <w:proofErr w:type="spellEnd"/>
-            <w:r>
-              <w:rPr>
-                <w:sz w:val="24"/>
-                <w:lang w:val="uk-UA"/>
-              </w:rPr>
-              <w:t xml:space="preserve"> (Авторизація)</w:t>
+              <w:t>UC01 Log In (Авторизація)</w:t>
             </w:r>
           </w:p>
         </w:tc>
@@ -2831,39 +2671,7 @@
                 <w:sz w:val="24"/>
                 <w:lang w:val="uk-UA"/>
               </w:rPr>
-              <w:t xml:space="preserve">UC02 </w:t>
-            </w:r>
-            <w:proofErr w:type="spellStart"/>
-            <w:r>
-              <w:rPr>
-                <w:sz w:val="24"/>
-                <w:lang w:val="uk-UA"/>
-              </w:rPr>
-              <w:t>Load</w:t>
-            </w:r>
-            <w:proofErr w:type="spellEnd"/>
-            <w:r>
-              <w:rPr>
-                <w:sz w:val="24"/>
-                <w:lang w:val="uk-UA"/>
-              </w:rPr>
-              <w:t xml:space="preserve"> </w:t>
-            </w:r>
-            <w:proofErr w:type="spellStart"/>
-            <w:r>
-              <w:rPr>
-                <w:sz w:val="24"/>
-                <w:lang w:val="uk-UA"/>
-              </w:rPr>
-              <w:t>Data</w:t>
-            </w:r>
-            <w:proofErr w:type="spellEnd"/>
-            <w:r>
-              <w:rPr>
-                <w:sz w:val="24"/>
-                <w:lang w:val="uk-UA"/>
-              </w:rPr>
-              <w:t xml:space="preserve"> (Показ записів)</w:t>
+              <w:t>UC02 Load Data (Показ записів)</w:t>
             </w:r>
           </w:p>
         </w:tc>
@@ -3074,6 +2882,7 @@
                 <w:sz w:val="24"/>
                 <w:lang w:val="uk-UA"/>
               </w:rPr>
+              <w:lastRenderedPageBreak/>
               <w:t>Editor</w:t>
             </w:r>
           </w:p>
@@ -3098,39 +2907,7 @@
                 <w:sz w:val="24"/>
                 <w:lang w:val="uk-UA"/>
               </w:rPr>
-              <w:t xml:space="preserve">UC03 </w:t>
-            </w:r>
-            <w:proofErr w:type="spellStart"/>
-            <w:r>
-              <w:rPr>
-                <w:sz w:val="24"/>
-                <w:lang w:val="uk-UA"/>
-              </w:rPr>
-              <w:t>Edit</w:t>
-            </w:r>
-            <w:proofErr w:type="spellEnd"/>
-            <w:r>
-              <w:rPr>
-                <w:sz w:val="24"/>
-                <w:lang w:val="uk-UA"/>
-              </w:rPr>
-              <w:t xml:space="preserve"> </w:t>
-            </w:r>
-            <w:proofErr w:type="spellStart"/>
-            <w:r>
-              <w:rPr>
-                <w:sz w:val="24"/>
-                <w:lang w:val="uk-UA"/>
-              </w:rPr>
-              <w:t>Data</w:t>
-            </w:r>
-            <w:proofErr w:type="spellEnd"/>
-            <w:r>
-              <w:rPr>
-                <w:sz w:val="24"/>
-                <w:lang w:val="uk-UA"/>
-              </w:rPr>
-              <w:t xml:space="preserve"> (Редагування записів)</w:t>
+              <w:t>UC03 Edit Data (Редагування записів)</w:t>
             </w:r>
           </w:p>
         </w:tc>
@@ -3468,39 +3245,7 @@
                 <w:sz w:val="24"/>
                 <w:lang w:val="uk-UA"/>
               </w:rPr>
-              <w:t xml:space="preserve">UC04 </w:t>
-            </w:r>
-            <w:proofErr w:type="spellStart"/>
-            <w:r>
-              <w:rPr>
-                <w:sz w:val="24"/>
-                <w:lang w:val="uk-UA"/>
-              </w:rPr>
-              <w:t>Add</w:t>
-            </w:r>
-            <w:proofErr w:type="spellEnd"/>
-            <w:r>
-              <w:rPr>
-                <w:sz w:val="24"/>
-                <w:lang w:val="uk-UA"/>
-              </w:rPr>
-              <w:t xml:space="preserve"> </w:t>
-            </w:r>
-            <w:proofErr w:type="spellStart"/>
-            <w:r>
-              <w:rPr>
-                <w:sz w:val="24"/>
-                <w:lang w:val="uk-UA"/>
-              </w:rPr>
-              <w:t>Data</w:t>
-            </w:r>
-            <w:proofErr w:type="spellEnd"/>
-            <w:r>
-              <w:rPr>
-                <w:sz w:val="24"/>
-                <w:lang w:val="uk-UA"/>
-              </w:rPr>
-              <w:t xml:space="preserve"> (Додавання записів)</w:t>
+              <w:t>UC04 Add Data (Додавання записів)</w:t>
             </w:r>
           </w:p>
         </w:tc>
@@ -3943,6 +3688,7 @@
                 <w:sz w:val="24"/>
                 <w:lang w:val="uk-UA"/>
               </w:rPr>
+              <w:lastRenderedPageBreak/>
               <w:t>Customer</w:t>
             </w:r>
           </w:p>
@@ -3967,39 +3713,7 @@
                 <w:sz w:val="24"/>
                 <w:lang w:val="uk-UA"/>
               </w:rPr>
-              <w:t xml:space="preserve">UC05 </w:t>
-            </w:r>
-            <w:proofErr w:type="spellStart"/>
-            <w:r>
-              <w:rPr>
-                <w:sz w:val="24"/>
-                <w:lang w:val="uk-UA"/>
-              </w:rPr>
-              <w:t>Select</w:t>
-            </w:r>
-            <w:proofErr w:type="spellEnd"/>
-            <w:r>
-              <w:rPr>
-                <w:sz w:val="24"/>
-                <w:lang w:val="uk-UA"/>
-              </w:rPr>
-              <w:t xml:space="preserve"> X </w:t>
-            </w:r>
-            <w:proofErr w:type="spellStart"/>
-            <w:r>
-              <w:rPr>
-                <w:sz w:val="24"/>
-                <w:lang w:val="uk-UA"/>
-              </w:rPr>
-              <w:t>Data</w:t>
-            </w:r>
-            <w:proofErr w:type="spellEnd"/>
-            <w:r>
-              <w:rPr>
-                <w:sz w:val="24"/>
-                <w:lang w:val="uk-UA"/>
-              </w:rPr>
-              <w:t xml:space="preserve"> (Відбір X)</w:t>
+              <w:t>UC05 Select X Data (Відбір X)</w:t>
             </w:r>
           </w:p>
         </w:tc>
@@ -4362,39 +4076,7 @@
                 <w:sz w:val="24"/>
                 <w:lang w:val="uk-UA"/>
               </w:rPr>
-              <w:t xml:space="preserve">UC06 </w:t>
-            </w:r>
-            <w:proofErr w:type="spellStart"/>
-            <w:r>
-              <w:rPr>
-                <w:sz w:val="24"/>
-                <w:lang w:val="uk-UA"/>
-              </w:rPr>
-              <w:t>Select</w:t>
-            </w:r>
-            <w:proofErr w:type="spellEnd"/>
-            <w:r>
-              <w:rPr>
-                <w:sz w:val="24"/>
-                <w:lang w:val="uk-UA"/>
-              </w:rPr>
-              <w:t xml:space="preserve"> XY </w:t>
-            </w:r>
-            <w:proofErr w:type="spellStart"/>
-            <w:r>
-              <w:rPr>
-                <w:sz w:val="24"/>
-                <w:lang w:val="uk-UA"/>
-              </w:rPr>
-              <w:t>Data</w:t>
-            </w:r>
-            <w:proofErr w:type="spellEnd"/>
-            <w:r>
-              <w:rPr>
-                <w:sz w:val="24"/>
-                <w:lang w:val="uk-UA"/>
-              </w:rPr>
-              <w:t xml:space="preserve"> (Відбір XY)</w:t>
+              <w:t>UC06 Select XY Data (Відбір XY)</w:t>
             </w:r>
           </w:p>
         </w:tc>
@@ -4887,6 +4569,7 @@
                 <w:sz w:val="24"/>
                 <w:lang w:val="uk-UA"/>
               </w:rPr>
+              <w:lastRenderedPageBreak/>
               <w:t>Customer</w:t>
             </w:r>
           </w:p>
@@ -4911,17 +4594,8 @@
                 <w:sz w:val="24"/>
                 <w:lang w:val="uk-UA"/>
               </w:rPr>
-              <w:t xml:space="preserve">UC07 </w:t>
-            </w:r>
-            <w:proofErr w:type="spellStart"/>
-            <w:r>
-              <w:rPr>
-                <w:sz w:val="24"/>
-                <w:lang w:val="uk-UA"/>
-              </w:rPr>
-              <w:t>Select</w:t>
-            </w:r>
-            <w:proofErr w:type="spellEnd"/>
+              <w:t>UC07 Select</w:t>
+            </w:r>
             <w:r>
               <w:rPr>
                 <w:sz w:val="24"/>
@@ -4934,17 +4608,8 @@
                 <w:sz w:val="24"/>
                 <w:lang w:val="uk-UA"/>
               </w:rPr>
-              <w:t xml:space="preserve"> </w:t>
-            </w:r>
-            <w:proofErr w:type="spellStart"/>
-            <w:r>
-              <w:rPr>
-                <w:sz w:val="24"/>
-                <w:lang w:val="uk-UA"/>
-              </w:rPr>
-              <w:t>Data</w:t>
-            </w:r>
-            <w:proofErr w:type="spellEnd"/>
+              <w:t xml:space="preserve"> Data</w:t>
+            </w:r>
             <w:r>
               <w:rPr>
                 <w:sz w:val="24"/>
@@ -5477,6 +5142,7 @@
                 <w:sz w:val="24"/>
                 <w:lang w:val="uk-UA"/>
               </w:rPr>
+              <w:lastRenderedPageBreak/>
               <w:t>Customer</w:t>
             </w:r>
           </w:p>
@@ -5501,39 +5167,7 @@
                 <w:sz w:val="24"/>
                 <w:lang w:val="uk-UA"/>
               </w:rPr>
-              <w:t xml:space="preserve">UC07 </w:t>
-            </w:r>
-            <w:proofErr w:type="spellStart"/>
-            <w:r>
-              <w:rPr>
-                <w:sz w:val="24"/>
-                <w:lang w:val="uk-UA"/>
-              </w:rPr>
-              <w:t>Write</w:t>
-            </w:r>
-            <w:proofErr w:type="spellEnd"/>
-            <w:r>
-              <w:rPr>
-                <w:sz w:val="24"/>
-                <w:lang w:val="uk-UA"/>
-              </w:rPr>
-              <w:t xml:space="preserve"> </w:t>
-            </w:r>
-            <w:proofErr w:type="spellStart"/>
-            <w:r>
-              <w:rPr>
-                <w:sz w:val="24"/>
-                <w:lang w:val="uk-UA"/>
-              </w:rPr>
-              <w:t>Data</w:t>
-            </w:r>
-            <w:proofErr w:type="spellEnd"/>
-            <w:r>
-              <w:rPr>
-                <w:sz w:val="24"/>
-                <w:lang w:val="uk-UA"/>
-              </w:rPr>
-              <w:t xml:space="preserve"> (Запис у Word)</w:t>
+              <w:t>UC07 Write Data (Запис у Word)</w:t>
             </w:r>
           </w:p>
         </w:tc>
@@ -5560,7 +5194,6 @@
               </w:rPr>
               <w:t xml:space="preserve">ВВ дозволяє користувачу-клієнту зберегти списки записів, сформованих у результаті Відбору X та Відбору XY, у файл Word на основі шаблону </w:t>
             </w:r>
-            <w:proofErr w:type="spellStart"/>
             <w:r>
               <w:rPr>
                 <w:color w:val="000000"/>
@@ -5569,7 +5202,6 @@
               </w:rPr>
               <w:t>Шаблон_Пошуку.dotxx</w:t>
             </w:r>
-            <w:proofErr w:type="spellEnd"/>
           </w:p>
         </w:tc>
         <w:tc>
@@ -9333,15 +8965,6 @@
   </w:num>
   <w:num w:numId="33">
     <w:abstractNumId w:val="13"/>
-    <w:lvlOverride w:ilvl="0"/>
-    <w:lvlOverride w:ilvl="1"/>
-    <w:lvlOverride w:ilvl="2"/>
-    <w:lvlOverride w:ilvl="3"/>
-    <w:lvlOverride w:ilvl="4"/>
-    <w:lvlOverride w:ilvl="5"/>
-    <w:lvlOverride w:ilvl="6"/>
-    <w:lvlOverride w:ilvl="7"/>
-    <w:lvlOverride w:ilvl="8"/>
   </w:num>
 </w:numbering>
 </file>

--- a/Варіанти Використання.docx
+++ b/Варіанти Використання.docx
@@ -1981,7 +1981,23 @@
                 <w:lang w:val="uk-UA"/>
               </w:rPr>
               <w:br/>
-              <w:t xml:space="preserve">X.3 Субпотоки (виконання однієї функції різними засобами). </w:t>
+              <w:t xml:space="preserve">X.3 </w:t>
+            </w:r>
+            <w:r>
+              <w:rPr>
+                <w:color w:val="000000"/>
+                <w:sz w:val="24"/>
+                <w:lang w:val="uk-UA"/>
+              </w:rPr>
+              <w:t>Субпотік</w:t>
+            </w:r>
+            <w:r>
+              <w:rPr>
+                <w:color w:val="000000"/>
+                <w:sz w:val="24"/>
+                <w:lang w:val="uk-UA"/>
+              </w:rPr>
+              <w:t xml:space="preserve"> (виконання однієї функції різними засобами). </w:t>
             </w:r>
             <w:r>
               <w:rPr>
@@ -2453,7 +2469,21 @@
                 <w:sz w:val="24"/>
                 <w:lang w:val="uk-UA"/>
               </w:rPr>
-              <w:t xml:space="preserve">UC01.2 Editor у головному меню виконує команду "Авторизація". Відкривається форма "Авторизація". Editor вводить свій логін і пароль та запускає перевірку даних (субпотоки UC01.3-1 та UC01.3-2). Після успішної авторизації форма "Авторизація" закривається, інтерфейс головної форми змінюється на інтерфейс Editor. </w:t>
+              <w:t>UC01.2 Editor у головному меню виконує команду "Авторизація". Відкривається форма "Авторизація". Editor вводить свій логін і пароль та запускає перевірку даних (</w:t>
+            </w:r>
+            <w:r>
+              <w:rPr>
+                <w:sz w:val="24"/>
+                <w:lang w:val="uk-UA"/>
+              </w:rPr>
+              <w:t>субпотоки</w:t>
+            </w:r>
+            <w:r>
+              <w:rPr>
+                <w:sz w:val="24"/>
+                <w:lang w:val="uk-UA"/>
+              </w:rPr>
+              <w:t xml:space="preserve"> UC01.3-1 та UC01.3-2). Після успішної авторизації форма "Авторизація" закривається, інтерфейс головної форми змінюється на інтерфейс Editor. </w:t>
             </w:r>
           </w:p>
           <w:p>
@@ -2471,7 +2501,21 @@
                 <w:sz w:val="24"/>
                 <w:lang w:val="uk-UA"/>
               </w:rPr>
-              <w:t>UC01.3 Запуск систему на перевірку введених логіну і паролю:</w:t>
+              <w:t>UC01.3 Запуск систем</w:t>
+            </w:r>
+            <w:r>
+              <w:rPr>
+                <w:sz w:val="24"/>
+                <w:lang w:val="uk-UA"/>
+              </w:rPr>
+              <w:t>и</w:t>
+            </w:r>
+            <w:r>
+              <w:rPr>
+                <w:sz w:val="24"/>
+                <w:lang w:val="uk-UA"/>
+              </w:rPr>
+              <w:t xml:space="preserve"> на перевірку введених логіну і паролю:</w:t>
             </w:r>
             <w:r>
               <w:rPr>
@@ -2837,7 +2881,7 @@
                 <w:sz w:val="24"/>
                 <w:lang w:val="uk-UA"/>
               </w:rPr>
-              <w:t xml:space="preserve">UC02.4 Якщо підключитись до БД не вдалось або дані не можуть бути зчитані, користувач отримує повідомлення про це та рекомендацію, що дані можна завантажити командою головного меню "Файл-Завантажити". </w:t>
+              <w:t>UC02.4 Якщо підключитись до БД не вдалось або дані не можуть бути зчитані, користувач отримує повідомлення про це</w:t>
             </w:r>
           </w:p>
           <w:p>
@@ -3067,7 +3111,7 @@
                 <w:sz w:val="24"/>
                 <w:lang w:val="uk-UA"/>
               </w:rPr>
-              <w:t>у головному меню на формі "Інформація про записи" виконує команду "Записи-Редагувати". Програма виводить вікно повідомлення про необхідність обрати у списку записів на формі "Інформація про записи" рядок для редагування;</w:t>
+              <w:t>у головному меню на формі "Інформація про записи" виконує команду "Редагувати". Програма виводить вікно повідомлення про необхідність обрати у списку записів на формі "Інформація про записи" рядок для редагування;</w:t>
             </w:r>
             <w:r>
               <w:rPr>
@@ -3097,7 +3141,86 @@
                 <w:lang w:val="uk-UA"/>
               </w:rPr>
               <w:br/>
-              <w:t xml:space="preserve">Ці записи вносяться у поля блоку для редагування "Записи" на формі "Інформація про записи". Editor редагує інформацію та виконує команду "Зберегти" (субпотоки UC03.3-1 та UC03.3-2). Відредаговані дані про відповідний </w:t>
+              <w:t>Ці записи вносяться у поля блоку для редагування на формі "Інформація про записи". Editor редагує інформацію та виконує команду "Зберегти" (</w:t>
+            </w:r>
+            <w:r>
+              <w:rPr>
+                <w:color w:val="000000"/>
+                <w:sz w:val="24"/>
+                <w:lang w:val="uk-UA"/>
+              </w:rPr>
+              <w:t>субпотоки</w:t>
+            </w:r>
+            <w:r>
+              <w:rPr>
+                <w:color w:val="000000"/>
+                <w:sz w:val="24"/>
+                <w:lang w:val="uk-UA"/>
+              </w:rPr>
+              <w:t xml:space="preserve"> UC0</w:t>
+            </w:r>
+            <w:r>
+              <w:rPr>
+                <w:color w:val="000000"/>
+                <w:sz w:val="24"/>
+                <w:lang w:val="uk-UA"/>
+              </w:rPr>
+              <w:t>3</w:t>
+            </w:r>
+            <w:r>
+              <w:rPr>
+                <w:color w:val="000000"/>
+                <w:sz w:val="24"/>
+                <w:lang w:val="uk-UA"/>
+              </w:rPr>
+              <w:t>.3-1</w:t>
+            </w:r>
+            <w:r>
+              <w:rPr>
+                <w:color w:val="000000"/>
+                <w:sz w:val="24"/>
+                <w:lang w:val="uk-UA"/>
+              </w:rPr>
+              <w:t xml:space="preserve"> та </w:t>
+            </w:r>
+            <w:r>
+              <w:rPr>
+                <w:color w:val="000000"/>
+                <w:sz w:val="24"/>
+                <w:lang w:val="en-US"/>
+              </w:rPr>
+              <w:t>UC</w:t>
+            </w:r>
+            <w:r>
+              <w:rPr>
+                <w:color w:val="000000"/>
+                <w:sz w:val="24"/>
+                <w:lang w:val="uk-UA"/>
+              </w:rPr>
+              <w:t>0</w:t>
+            </w:r>
+            <w:r>
+              <w:rPr>
+                <w:color w:val="000000"/>
+                <w:sz w:val="24"/>
+                <w:lang w:val="uk-UA"/>
+              </w:rPr>
+              <w:t>3</w:t>
+            </w:r>
+            <w:r>
+              <w:rPr>
+                <w:color w:val="000000"/>
+                <w:sz w:val="24"/>
+                <w:lang w:val="uk-UA"/>
+              </w:rPr>
+              <w:t>.3-2</w:t>
+            </w:r>
+            <w:r>
+              <w:rPr>
+                <w:sz w:val="24"/>
+                <w:lang w:val="uk-UA"/>
+              </w:rPr>
+              <w:t xml:space="preserve">). Відредаговані дані про відповідний </w:t>
             </w:r>
             <w:r>
               <w:rPr>
@@ -3129,7 +3252,28 @@
                 <w:sz w:val="24"/>
                 <w:lang w:val="uk-UA"/>
               </w:rPr>
-              <w:t xml:space="preserve">UC03.3 Команда "Зберегти" (альтернативний потік UC03.4): </w:t>
+              <w:t xml:space="preserve">UC03.3 </w:t>
+            </w:r>
+            <w:r>
+              <w:rPr>
+                <w:sz w:val="24"/>
+                <w:lang w:val="uk-UA"/>
+              </w:rPr>
+              <w:t xml:space="preserve">Команда </w:t>
+            </w:r>
+            <w:r>
+              <w:rPr>
+                <w:sz w:val="24"/>
+                <w:lang w:val="uk-UA"/>
+              </w:rPr>
+              <w:t>"Зберегти"</w:t>
+            </w:r>
+            <w:r>
+              <w:rPr>
+                <w:sz w:val="24"/>
+                <w:lang w:val="uk-UA"/>
+              </w:rPr>
+              <w:t xml:space="preserve">: </w:t>
             </w:r>
             <w:r>
               <w:rPr>
@@ -3137,7 +3281,41 @@
                 <w:lang w:val="uk-UA"/>
               </w:rPr>
               <w:br/>
-              <w:t xml:space="preserve">UC03.3-1 Натискання кнопки "Зберегти" блоку "Записи" форми "Інформація про записи", </w:t>
+            </w:r>
+            <w:r>
+              <w:rPr>
+                <w:sz w:val="24"/>
+                <w:lang w:val="uk-UA"/>
+              </w:rPr>
+              <w:t>UC03.3</w:t>
+            </w:r>
+            <w:r>
+              <w:rPr>
+                <w:sz w:val="24"/>
+                <w:lang w:val="uk-UA"/>
+              </w:rPr>
+              <w:t>-1 Н</w:t>
+            </w:r>
+            <w:r>
+              <w:rPr>
+                <w:sz w:val="24"/>
+                <w:lang w:val="uk-UA"/>
+              </w:rPr>
+              <w:t xml:space="preserve">атискання кнопки "Зберегти" блоку </w:t>
+            </w:r>
+            <w:r>
+              <w:rPr>
+                <w:sz w:val="24"/>
+                <w:lang w:val="uk-UA"/>
+              </w:rPr>
+              <w:t>редагування</w:t>
+            </w:r>
+            <w:r>
+              <w:rPr>
+                <w:sz w:val="24"/>
+                <w:lang w:val="uk-UA"/>
+              </w:rPr>
+              <w:t xml:space="preserve"> форми "Інформація про записи", </w:t>
             </w:r>
             <w:r>
               <w:rPr>
@@ -3145,7 +3323,41 @@
                 <w:lang w:val="uk-UA"/>
               </w:rPr>
               <w:br/>
-              <w:t>UC03.3-2 Виклик команди головного меню "Файл-Зберегти" форми "Інформація про записи".</w:t>
+            </w:r>
+            <w:r>
+              <w:rPr>
+                <w:sz w:val="24"/>
+                <w:lang w:val="en-US"/>
+              </w:rPr>
+              <w:t>UC</w:t>
+            </w:r>
+            <w:r>
+              <w:rPr>
+                <w:sz w:val="24"/>
+                <w:lang w:val="uk-UA"/>
+              </w:rPr>
+              <w:t xml:space="preserve">03.3-2 </w:t>
+            </w:r>
+            <w:r>
+              <w:rPr>
+                <w:sz w:val="24"/>
+                <w:lang w:val="uk-UA"/>
+              </w:rPr>
+              <w:t>Н</w:t>
+            </w:r>
+            <w:r>
+              <w:rPr>
+                <w:sz w:val="24"/>
+                <w:lang w:val="uk-UA"/>
+              </w:rPr>
+              <w:t>атискання кнопку "Enter" на клавіатурі</w:t>
+            </w:r>
+            <w:r>
+              <w:rPr>
+                <w:sz w:val="24"/>
+                <w:lang w:val="uk-UA"/>
+              </w:rPr>
+              <w:t>.</w:t>
             </w:r>
           </w:p>
           <w:p>
@@ -3270,16 +3482,7 @@
                 <w:sz w:val="24"/>
                 <w:lang w:val="uk-UA"/>
               </w:rPr>
-              <w:t xml:space="preserve">ВВ дозволяє користувачу-робітнику додати у список новий запис про погоду (дані відображаються у програмі та </w:t>
-            </w:r>
-            <w:r>
-              <w:rPr>
-                <w:color w:val="000000"/>
-                <w:sz w:val="24"/>
-                <w:lang w:val="uk-UA"/>
-              </w:rPr>
-              <w:lastRenderedPageBreak/>
-              <w:t xml:space="preserve">записуються у файл БД cloudy.sql). </w:t>
+              <w:t xml:space="preserve">ВВ дозволяє користувачу-робітнику додати у список новий запис про погоду (дані відображаються у програмі та записуються у файл БД cloudy.sql). </w:t>
             </w:r>
           </w:p>
         </w:tc>
@@ -3303,7 +3506,6 @@
                 <w:sz w:val="24"/>
                 <w:lang w:val="uk-UA"/>
               </w:rPr>
-              <w:lastRenderedPageBreak/>
               <w:t>SRS-0400</w:t>
             </w:r>
           </w:p>
@@ -3434,7 +3636,51 @@
                 <w:sz w:val="24"/>
                 <w:lang w:val="uk-UA"/>
               </w:rPr>
-              <w:t xml:space="preserve">UC04.2 Editor вносить дані про </w:t>
+              <w:t xml:space="preserve">UC04.2 </w:t>
+            </w:r>
+            <w:r>
+              <w:rPr>
+                <w:color w:val="000000"/>
+                <w:sz w:val="24"/>
+                <w:lang w:val="uk-UA"/>
+              </w:rPr>
+              <w:t>Editor</w:t>
+            </w:r>
+            <w:r>
+              <w:rPr>
+                <w:sz w:val="24"/>
+                <w:lang w:val="uk-UA"/>
+              </w:rPr>
+              <w:t xml:space="preserve"> </w:t>
+            </w:r>
+            <w:r>
+              <w:rPr>
+                <w:sz w:val="24"/>
+                <w:lang w:val="uk-UA"/>
+              </w:rPr>
+              <w:t>у головному меню на формі "Інформація про записи" виконує команду "</w:t>
+            </w:r>
+            <w:r>
+              <w:rPr>
+                <w:sz w:val="24"/>
+                <w:lang w:val="uk-UA"/>
+              </w:rPr>
+              <w:t>Додати</w:t>
+            </w:r>
+            <w:r>
+              <w:rPr>
+                <w:sz w:val="24"/>
+                <w:lang w:val="uk-UA"/>
+              </w:rPr>
+              <w:t xml:space="preserve">". </w:t>
+            </w:r>
+            <w:r>
+              <w:rPr>
+                <w:color w:val="000000"/>
+                <w:sz w:val="24"/>
+                <w:lang w:val="uk-UA"/>
+              </w:rPr>
+              <w:t xml:space="preserve">Editor вносить дані про </w:t>
             </w:r>
             <w:r>
               <w:rPr>
@@ -3450,7 +3696,117 @@
                 <w:sz w:val="24"/>
                 <w:lang w:val="uk-UA"/>
               </w:rPr>
-              <w:t xml:space="preserve"> у поля блоку для редагування "Записи" на формі "Інформація про записи" та виконує команду "Зберегти" (субпотоки </w:t>
+              <w:t xml:space="preserve"> у поля блоку для редагування на формі "Інформація про записи" та виконує команду "Зберегти" (</w:t>
+            </w:r>
+            <w:r>
+              <w:rPr>
+                <w:color w:val="000000"/>
+                <w:sz w:val="24"/>
+                <w:lang w:val="uk-UA"/>
+              </w:rPr>
+              <w:t>субпотоки</w:t>
+            </w:r>
+            <w:r>
+              <w:rPr>
+                <w:color w:val="000000"/>
+                <w:sz w:val="24"/>
+                <w:lang w:val="uk-UA"/>
+              </w:rPr>
+              <w:t xml:space="preserve"> UC0</w:t>
+            </w:r>
+            <w:r>
+              <w:rPr>
+                <w:color w:val="000000"/>
+                <w:sz w:val="24"/>
+              </w:rPr>
+              <w:t>4</w:t>
+            </w:r>
+            <w:r>
+              <w:rPr>
+                <w:color w:val="000000"/>
+                <w:sz w:val="24"/>
+                <w:lang w:val="uk-UA"/>
+              </w:rPr>
+              <w:t>.3-1</w:t>
+            </w:r>
+            <w:r>
+              <w:rPr>
+                <w:color w:val="000000"/>
+                <w:sz w:val="24"/>
+                <w:lang w:val="uk-UA"/>
+              </w:rPr>
+              <w:t xml:space="preserve"> та </w:t>
+            </w:r>
+            <w:r>
+              <w:rPr>
+                <w:color w:val="000000"/>
+                <w:sz w:val="24"/>
+                <w:lang w:val="en-US"/>
+              </w:rPr>
+              <w:t>UC</w:t>
+            </w:r>
+            <w:r>
+              <w:rPr>
+                <w:color w:val="000000"/>
+                <w:sz w:val="24"/>
+                <w:lang w:val="uk-UA"/>
+              </w:rPr>
+              <w:t>0</w:t>
+            </w:r>
+            <w:r>
+              <w:rPr>
+                <w:color w:val="000000"/>
+                <w:sz w:val="24"/>
+              </w:rPr>
+              <w:t>4</w:t>
+            </w:r>
+            <w:r>
+              <w:rPr>
+                <w:color w:val="000000"/>
+                <w:sz w:val="24"/>
+                <w:lang w:val="uk-UA"/>
+              </w:rPr>
+              <w:t>.3-2</w:t>
+            </w:r>
+            <w:r>
+              <w:rPr>
+                <w:color w:val="000000"/>
+                <w:sz w:val="24"/>
+                <w:lang w:val="uk-UA"/>
+              </w:rPr>
+              <w:t xml:space="preserve">). </w:t>
+            </w:r>
+            <w:r>
+              <w:rPr>
+                <w:color w:val="000000"/>
+                <w:sz w:val="24"/>
+                <w:lang w:val="uk-UA"/>
+              </w:rPr>
+              <w:t xml:space="preserve">Дані </w:t>
+            </w:r>
+            <w:r>
+              <w:rPr>
+                <w:color w:val="000000"/>
+                <w:sz w:val="24"/>
+                <w:lang w:val="uk-UA"/>
+              </w:rPr>
+              <w:t xml:space="preserve">про новий </w:t>
+            </w:r>
+            <w:r>
+              <w:rPr>
+                <w:color w:val="000000"/>
+                <w:sz w:val="24"/>
+                <w:lang w:val="uk-UA"/>
+              </w:rPr>
+              <w:t>запис</w:t>
+            </w:r>
+            <w:r>
+              <w:rPr>
+                <w:color w:val="000000"/>
+                <w:sz w:val="24"/>
+                <w:lang w:val="uk-UA"/>
+              </w:rPr>
+              <w:t xml:space="preserve"> записуються у кінець списку </w:t>
             </w:r>
             <w:r>
               <w:rPr>
@@ -3459,39 +3815,7 @@
                 <w:lang w:val="uk-UA"/>
               </w:rPr>
               <w:lastRenderedPageBreak/>
-              <w:t xml:space="preserve">UC04.3-1 та UC04.3-2). </w:t>
-            </w:r>
-            <w:r>
-              <w:rPr>
-                <w:color w:val="000000"/>
-                <w:sz w:val="24"/>
-                <w:lang w:val="uk-UA"/>
-              </w:rPr>
-              <w:t xml:space="preserve">Дані </w:t>
-            </w:r>
-            <w:r>
-              <w:rPr>
-                <w:color w:val="000000"/>
-                <w:sz w:val="24"/>
-                <w:lang w:val="uk-UA"/>
-              </w:rPr>
-              <w:t xml:space="preserve">про новий </w:t>
-            </w:r>
-            <w:r>
-              <w:rPr>
-                <w:color w:val="000000"/>
-                <w:sz w:val="24"/>
-                <w:lang w:val="uk-UA"/>
-              </w:rPr>
-              <w:t>запис</w:t>
-            </w:r>
-            <w:r>
-              <w:rPr>
-                <w:color w:val="000000"/>
-                <w:sz w:val="24"/>
-                <w:lang w:val="uk-UA"/>
-              </w:rPr>
-              <w:t xml:space="preserve"> записуються у кінець списку записів форми "Інформація про записи" та БД cloudy.sql (альтернативний потік UC04.4)</w:t>
+              <w:t>записів форми "Інформація про записи" та БД cloudy.sql (альтернативний потік UC04.4)</w:t>
             </w:r>
           </w:p>
           <w:p>
@@ -3511,87 +3835,31 @@
                 <w:sz w:val="24"/>
                 <w:lang w:val="uk-UA"/>
               </w:rPr>
-              <w:t xml:space="preserve">UC04.3 Команда "Зберегти": </w:t>
-            </w:r>
-            <w:r>
-              <w:rPr>
-                <w:color w:val="000000"/>
-                <w:sz w:val="24"/>
-                <w:lang w:val="uk-UA"/>
-              </w:rPr>
-              <w:br/>
-            </w:r>
-            <w:r>
-              <w:rPr>
-                <w:color w:val="000000"/>
-                <w:sz w:val="24"/>
-                <w:lang w:val="uk-UA"/>
-              </w:rPr>
-              <w:t xml:space="preserve">UC04.3-1 </w:t>
-            </w:r>
-            <w:r>
-              <w:rPr>
-                <w:color w:val="000000"/>
-                <w:sz w:val="24"/>
-                <w:lang w:val="uk-UA"/>
-              </w:rPr>
-              <w:t>Н</w:t>
-            </w:r>
-            <w:r>
-              <w:rPr>
-                <w:color w:val="000000"/>
-                <w:sz w:val="24"/>
-                <w:lang w:val="uk-UA"/>
-              </w:rPr>
-              <w:t>а</w:t>
-            </w:r>
-            <w:r>
-              <w:rPr>
-                <w:color w:val="000000"/>
-                <w:sz w:val="24"/>
-                <w:lang w:val="uk-UA"/>
-              </w:rPr>
-              <w:t>т</w:t>
-            </w:r>
-            <w:r>
-              <w:rPr>
-                <w:color w:val="000000"/>
-                <w:sz w:val="24"/>
-                <w:lang w:val="uk-UA"/>
-              </w:rPr>
-              <w:t xml:space="preserve">искання кнопки "Зберегти" блоку "Записи" форми "Інформація про записи", </w:t>
-            </w:r>
-            <w:r>
-              <w:rPr>
-                <w:color w:val="000000"/>
-                <w:sz w:val="24"/>
-                <w:lang w:val="uk-UA"/>
-              </w:rPr>
-              <w:br/>
-            </w:r>
-            <w:r>
-              <w:rPr>
-                <w:color w:val="000000"/>
-                <w:sz w:val="24"/>
-                <w:lang w:val="uk-UA"/>
-              </w:rPr>
-              <w:t xml:space="preserve">UC04.3-2 </w:t>
-            </w:r>
-            <w:r>
-              <w:rPr>
-                <w:color w:val="000000"/>
-                <w:sz w:val="24"/>
-                <w:lang w:val="uk-UA"/>
-              </w:rPr>
-              <w:t>В</w:t>
-            </w:r>
-            <w:r>
-              <w:rPr>
-                <w:color w:val="000000"/>
-                <w:sz w:val="24"/>
-                <w:lang w:val="uk-UA"/>
-              </w:rPr>
-              <w:t xml:space="preserve">иклик команди головного меню "Файл-Зберегти" форми "Інформація про записи". </w:t>
+              <w:t xml:space="preserve">UC04.3 </w:t>
+            </w:r>
+            <w:r>
+              <w:rPr>
+                <w:color w:val="000000"/>
+                <w:sz w:val="24"/>
+                <w:lang w:val="uk-UA"/>
+              </w:rPr>
+              <w:t xml:space="preserve">Команда </w:t>
+            </w:r>
+            <w:r>
+              <w:rPr>
+                <w:color w:val="000000"/>
+                <w:sz w:val="24"/>
+                <w:lang w:val="uk-UA"/>
+              </w:rPr>
+              <w:t>"Зберегти"</w:t>
+            </w:r>
+            <w:r>
+              <w:rPr>
+                <w:color w:val="000000"/>
+                <w:sz w:val="24"/>
+                <w:lang w:val="uk-UA"/>
+              </w:rPr>
+              <w:t xml:space="preserve">: </w:t>
             </w:r>
           </w:p>
           <w:p>
@@ -3605,6 +3873,166 @@
                 <w:lang w:val="uk-UA"/>
               </w:rPr>
             </w:pPr>
+            <w:r>
+              <w:rPr>
+                <w:color w:val="000000"/>
+                <w:sz w:val="24"/>
+                <w:lang w:val="uk-UA"/>
+              </w:rPr>
+              <w:t>UC04.3</w:t>
+            </w:r>
+            <w:r>
+              <w:rPr>
+                <w:color w:val="000000"/>
+                <w:sz w:val="24"/>
+                <w:lang w:val="uk-UA"/>
+              </w:rPr>
+              <w:t>-1</w:t>
+            </w:r>
+            <w:r>
+              <w:rPr>
+                <w:color w:val="000000"/>
+                <w:sz w:val="24"/>
+                <w:lang w:val="uk-UA"/>
+              </w:rPr>
+              <w:t xml:space="preserve"> </w:t>
+            </w:r>
+            <w:r>
+              <w:rPr>
+                <w:color w:val="000000"/>
+                <w:sz w:val="24"/>
+                <w:lang w:val="uk-UA"/>
+              </w:rPr>
+              <w:t>Н</w:t>
+            </w:r>
+            <w:r>
+              <w:rPr>
+                <w:color w:val="000000"/>
+                <w:sz w:val="24"/>
+                <w:lang w:val="uk-UA"/>
+              </w:rPr>
+              <w:t>а</w:t>
+            </w:r>
+            <w:r>
+              <w:rPr>
+                <w:color w:val="000000"/>
+                <w:sz w:val="24"/>
+                <w:lang w:val="uk-UA"/>
+              </w:rPr>
+              <w:t>т</w:t>
+            </w:r>
+            <w:r>
+              <w:rPr>
+                <w:color w:val="000000"/>
+                <w:sz w:val="24"/>
+                <w:lang w:val="uk-UA"/>
+              </w:rPr>
+              <w:t xml:space="preserve">искання кнопки </w:t>
+            </w:r>
+            <w:r>
+              <w:rPr>
+                <w:color w:val="000000"/>
+                <w:sz w:val="24"/>
+                <w:lang w:val="uk-UA"/>
+              </w:rPr>
+              <w:t xml:space="preserve">"Зберегти" </w:t>
+            </w:r>
+            <w:r>
+              <w:rPr>
+                <w:color w:val="000000"/>
+                <w:sz w:val="24"/>
+                <w:lang w:val="uk-UA"/>
+              </w:rPr>
+              <w:t xml:space="preserve">блоку </w:t>
+            </w:r>
+            <w:r>
+              <w:rPr>
+                <w:color w:val="000000"/>
+                <w:sz w:val="24"/>
+                <w:lang w:val="uk-UA"/>
+              </w:rPr>
+              <w:t>редагування</w:t>
+            </w:r>
+            <w:r>
+              <w:rPr>
+                <w:color w:val="000000"/>
+                <w:sz w:val="24"/>
+                <w:lang w:val="uk-UA"/>
+              </w:rPr>
+              <w:t xml:space="preserve"> форми "Інформація про записи"</w:t>
+            </w:r>
+            <w:r>
+              <w:rPr>
+                <w:color w:val="000000"/>
+                <w:sz w:val="24"/>
+                <w:lang w:val="uk-UA"/>
+              </w:rPr>
+              <w:t>,</w:t>
+            </w:r>
+            <w:r>
+              <w:rPr>
+                <w:color w:val="000000"/>
+                <w:sz w:val="24"/>
+                <w:lang w:val="uk-UA"/>
+              </w:rPr>
+              <w:br/>
+            </w:r>
+            <w:r>
+              <w:rPr>
+                <w:sz w:val="24"/>
+                <w:lang w:val="en-US"/>
+              </w:rPr>
+              <w:t>UC</w:t>
+            </w:r>
+            <w:r>
+              <w:rPr>
+                <w:sz w:val="24"/>
+                <w:lang w:val="uk-UA"/>
+              </w:rPr>
+              <w:t>0</w:t>
+            </w:r>
+            <w:r>
+              <w:rPr>
+                <w:sz w:val="24"/>
+                <w:lang w:val="uk-UA"/>
+              </w:rPr>
+              <w:t>4</w:t>
+            </w:r>
+            <w:r>
+              <w:rPr>
+                <w:sz w:val="24"/>
+                <w:lang w:val="uk-UA"/>
+              </w:rPr>
+              <w:t xml:space="preserve">.3-2 </w:t>
+            </w:r>
+            <w:r>
+              <w:rPr>
+                <w:sz w:val="24"/>
+                <w:lang w:val="uk-UA"/>
+              </w:rPr>
+              <w:t>Н</w:t>
+            </w:r>
+            <w:r>
+              <w:rPr>
+                <w:sz w:val="24"/>
+                <w:lang w:val="uk-UA"/>
+              </w:rPr>
+              <w:t>атискання кнопку "Enter" на клавіатурі</w:t>
+            </w:r>
+            <w:r>
+              <w:rPr>
+                <w:sz w:val="24"/>
+                <w:lang w:val="uk-UA"/>
+              </w:rPr>
+              <w:t>.</w:t>
+            </w:r>
+            <w:r>
+              <w:rPr>
+                <w:sz w:val="24"/>
+                <w:lang w:val="uk-UA"/>
+              </w:rPr>
+              <w:br/>
+            </w:r>
             <w:r>
               <w:rPr>
                 <w:color w:val="000000"/>
@@ -3844,25 +4272,119 @@
                 <w:sz w:val="24"/>
                 <w:lang w:val="uk-UA"/>
               </w:rPr>
-              <w:t>UC05.2 Customer:</w:t>
-            </w:r>
-            <w:r>
-              <w:rPr>
-                <w:color w:val="000000"/>
-                <w:sz w:val="24"/>
-                <w:lang w:val="uk-UA"/>
-              </w:rPr>
-              <w:br/>
-              <w:t>або у головному меню на формі "Інформація про записи" виконує команду "Пошук записів-За містом призначення". Програма виводить вікно повідомлення про необхідність обрати у списку міст у блоці "Пошук записів" на формі "Інформація про записи" місто для відбору;</w:t>
-            </w:r>
-            <w:r>
-              <w:rPr>
-                <w:color w:val="000000"/>
-                <w:sz w:val="24"/>
-                <w:lang w:val="uk-UA"/>
-              </w:rPr>
-              <w:br/>
-              <w:t>або одразу обирає бажане місто із випадаючого списку із назвами міст у формі "Інформація про записи" та виконує команду "Вибрати" (субпотоки UC05.3-1 та UC05.3-2). Програма відбирає записи до указаного міста Х та показує цей список замість повного списку записів</w:t>
+              <w:t>UC05.2 Customer обирає бажане місто із випадаючого списку із назвами міст у формі "Інформація про записи" та виконує команду "</w:t>
+            </w:r>
+            <w:r>
+              <w:rPr>
+                <w:color w:val="000000"/>
+                <w:sz w:val="24"/>
+                <w:lang w:val="uk-UA"/>
+              </w:rPr>
+              <w:t xml:space="preserve"> </w:t>
+            </w:r>
+            <w:r>
+              <w:rPr>
+                <w:color w:val="000000"/>
+                <w:sz w:val="24"/>
+                <w:lang w:val="uk-UA"/>
+              </w:rPr>
+              <w:t>Пошук</w:t>
+            </w:r>
+            <w:r>
+              <w:rPr>
+                <w:color w:val="000000"/>
+                <w:sz w:val="24"/>
+                <w:lang w:val="uk-UA"/>
+              </w:rPr>
+              <w:t xml:space="preserve"> </w:t>
+            </w:r>
+            <w:r>
+              <w:rPr>
+                <w:color w:val="000000"/>
+                <w:sz w:val="24"/>
+                <w:lang w:val="uk-UA"/>
+              </w:rPr>
+              <w:t>" (</w:t>
+            </w:r>
+            <w:r>
+              <w:rPr>
+                <w:color w:val="000000"/>
+                <w:sz w:val="24"/>
+                <w:lang w:val="uk-UA"/>
+              </w:rPr>
+              <w:t>субпотоки</w:t>
+            </w:r>
+            <w:r>
+              <w:rPr>
+                <w:color w:val="000000"/>
+                <w:sz w:val="24"/>
+                <w:lang w:val="uk-UA"/>
+              </w:rPr>
+              <w:t xml:space="preserve"> UC0</w:t>
+            </w:r>
+            <w:r>
+              <w:rPr>
+                <w:color w:val="000000"/>
+                <w:sz w:val="24"/>
+                <w:lang w:val="uk-UA"/>
+              </w:rPr>
+              <w:t>5</w:t>
+            </w:r>
+            <w:r>
+              <w:rPr>
+                <w:color w:val="000000"/>
+                <w:sz w:val="24"/>
+                <w:lang w:val="uk-UA"/>
+              </w:rPr>
+              <w:t>.3-1</w:t>
+            </w:r>
+            <w:r>
+              <w:rPr>
+                <w:color w:val="000000"/>
+                <w:sz w:val="24"/>
+                <w:lang w:val="uk-UA"/>
+              </w:rPr>
+              <w:t xml:space="preserve"> та </w:t>
+            </w:r>
+            <w:r>
+              <w:rPr>
+                <w:color w:val="000000"/>
+                <w:sz w:val="24"/>
+                <w:lang w:val="en-US"/>
+              </w:rPr>
+              <w:t>UC</w:t>
+            </w:r>
+            <w:r>
+              <w:rPr>
+                <w:color w:val="000000"/>
+                <w:sz w:val="24"/>
+                <w:lang w:val="uk-UA"/>
+              </w:rPr>
+              <w:t>0</w:t>
+            </w:r>
+            <w:r>
+              <w:rPr>
+                <w:color w:val="000000"/>
+                <w:sz w:val="24"/>
+                <w:lang w:val="uk-UA"/>
+              </w:rPr>
+              <w:t>5</w:t>
+            </w:r>
+            <w:r>
+              <w:rPr>
+                <w:color w:val="000000"/>
+                <w:sz w:val="24"/>
+                <w:lang w:val="uk-UA"/>
+              </w:rPr>
+              <w:t>.3-2</w:t>
+            </w:r>
+            <w:r>
+              <w:rPr>
+                <w:color w:val="000000"/>
+                <w:sz w:val="24"/>
+                <w:lang w:val="uk-UA"/>
+              </w:rPr>
+              <w:t>). Програма відбирає записи до указаного міста Х та показує цей список замість повного списку записів</w:t>
             </w:r>
             <w:r>
               <w:rPr>
@@ -3879,7 +4401,6 @@
               <w:ind w:firstLine="0"/>
               <w:jc w:val="left"/>
               <w:rPr>
-                <w:color w:val="000000"/>
                 <w:sz w:val="24"/>
                 <w:lang w:val="uk-UA"/>
               </w:rPr>
@@ -3890,7 +4411,23 @@
                 <w:sz w:val="24"/>
                 <w:lang w:val="uk-UA"/>
               </w:rPr>
-              <w:t xml:space="preserve">UC05.3 Команда "Вибрати": </w:t>
+              <w:t>UC05.3 Команда "</w:t>
+            </w:r>
+            <w:r>
+              <w:rPr>
+                <w:color w:val="000000"/>
+                <w:sz w:val="24"/>
+                <w:lang w:val="uk-UA"/>
+              </w:rPr>
+              <w:t>Пошук</w:t>
+            </w:r>
+            <w:r>
+              <w:rPr>
+                <w:color w:val="000000"/>
+                <w:sz w:val="24"/>
+                <w:lang w:val="uk-UA"/>
+              </w:rPr>
+              <w:t xml:space="preserve">": </w:t>
             </w:r>
             <w:r>
               <w:rPr>
@@ -3938,7 +4475,39 @@
                 <w:sz w:val="24"/>
                 <w:lang w:val="uk-UA"/>
               </w:rPr>
-              <w:t xml:space="preserve">искання кнопки "Вибрати" блоку "Пошук записів" форми "Інформація про записи", </w:t>
+              <w:t>искання кнопки "</w:t>
+            </w:r>
+            <w:r>
+              <w:rPr>
+                <w:color w:val="000000"/>
+                <w:sz w:val="24"/>
+                <w:lang w:val="uk-UA"/>
+              </w:rPr>
+              <w:t xml:space="preserve"> </w:t>
+            </w:r>
+            <w:r>
+              <w:rPr>
+                <w:color w:val="000000"/>
+                <w:sz w:val="24"/>
+                <w:lang w:val="uk-UA"/>
+              </w:rPr>
+              <w:t>Пошук</w:t>
+            </w:r>
+            <w:r>
+              <w:rPr>
+                <w:color w:val="000000"/>
+                <w:sz w:val="24"/>
+                <w:lang w:val="uk-UA"/>
+              </w:rPr>
+              <w:t xml:space="preserve"> </w:t>
+            </w:r>
+            <w:r>
+              <w:rPr>
+                <w:color w:val="000000"/>
+                <w:sz w:val="24"/>
+                <w:lang w:val="uk-UA"/>
+              </w:rPr>
+              <w:t>" блоку "Пошук записів" форми "Інформація про записи",</w:t>
             </w:r>
             <w:r>
               <w:rPr>
@@ -3950,27 +4519,52 @@
             </w:r>
             <w:r>
               <w:rPr>
-                <w:color w:val="000000"/>
-                <w:sz w:val="24"/>
-                <w:lang w:val="uk-UA"/>
-              </w:rPr>
-              <w:t xml:space="preserve">UC05.3-2 </w:t>
-            </w:r>
-            <w:r>
-              <w:rPr>
-                <w:color w:val="000000"/>
-                <w:sz w:val="24"/>
-                <w:lang w:val="uk-UA"/>
-              </w:rPr>
-              <w:t>В</w:t>
-            </w:r>
-            <w:r>
-              <w:rPr>
-                <w:color w:val="000000"/>
-                <w:sz w:val="24"/>
-                <w:lang w:val="uk-UA"/>
-              </w:rPr>
-              <w:t xml:space="preserve">иклик команди головного меню "Пошук записів-Вибрати" форми "Інформація про записи". </w:t>
+                <w:sz w:val="24"/>
+                <w:lang w:val="en-US"/>
+              </w:rPr>
+              <w:t>UC</w:t>
+            </w:r>
+            <w:r>
+              <w:rPr>
+                <w:sz w:val="24"/>
+                <w:lang w:val="uk-UA"/>
+              </w:rPr>
+              <w:t>0</w:t>
+            </w:r>
+            <w:r>
+              <w:rPr>
+                <w:sz w:val="24"/>
+                <w:lang w:val="uk-UA"/>
+              </w:rPr>
+              <w:t>5</w:t>
+            </w:r>
+            <w:r>
+              <w:rPr>
+                <w:sz w:val="24"/>
+                <w:lang w:val="uk-UA"/>
+              </w:rPr>
+              <w:t xml:space="preserve">.3-2 </w:t>
+            </w:r>
+            <w:r>
+              <w:rPr>
+                <w:sz w:val="24"/>
+                <w:lang w:val="uk-UA"/>
+              </w:rPr>
+              <w:t>Н</w:t>
+            </w:r>
+            <w:r>
+              <w:rPr>
+                <w:sz w:val="24"/>
+                <w:lang w:val="uk-UA"/>
+              </w:rPr>
+              <w:t>атискання кнопку "Enter" на клавіатурі</w:t>
+            </w:r>
+            <w:r>
+              <w:rPr>
+                <w:sz w:val="24"/>
+                <w:lang w:val="uk-UA"/>
+              </w:rPr>
+              <w:t>.</w:t>
             </w:r>
           </w:p>
           <w:p>
@@ -4101,16 +4695,7 @@
                 <w:sz w:val="24"/>
                 <w:lang w:val="uk-UA"/>
               </w:rPr>
-              <w:t xml:space="preserve">ВВ дозволяє користувачу-клієнту переглянути у формі </w:t>
-            </w:r>
-            <w:r>
-              <w:rPr>
-                <w:color w:val="000000"/>
-                <w:sz w:val="24"/>
-                <w:lang w:val="uk-UA"/>
-              </w:rPr>
-              <w:lastRenderedPageBreak/>
-              <w:t>програми записи за містом X в місяці Y.</w:t>
+              <w:t>ВВ дозволяє користувачу-клієнту переглянути у формі програми записи за містом X в місяці Y.</w:t>
             </w:r>
           </w:p>
         </w:tc>
@@ -4134,7 +4719,6 @@
                 <w:sz w:val="24"/>
                 <w:lang w:val="uk-UA"/>
               </w:rPr>
-              <w:lastRenderedPageBreak/>
               <w:t>SRS-0600</w:t>
             </w:r>
           </w:p>
@@ -4221,7 +4805,6 @@
                 <w:sz w:val="24"/>
                 <w:lang w:val="uk-UA"/>
               </w:rPr>
-              <w:lastRenderedPageBreak/>
               <w:t>UC06.1 Програма працює. Відкрите головне вікно програми "Інформація про записи" із інтерфейсом Customer. UC05 виконаний. Список записів по місту Х показаний на формі "Інформація про записи".</w:t>
             </w:r>
           </w:p>
@@ -4242,73 +4825,7 @@
                 <w:sz w:val="24"/>
                 <w:lang w:val="uk-UA"/>
               </w:rPr>
-              <w:t>UC06.2 Customer:</w:t>
-            </w:r>
-            <w:r>
-              <w:rPr>
-                <w:color w:val="000000"/>
-                <w:sz w:val="24"/>
-                <w:lang w:val="uk-UA"/>
-              </w:rPr>
-              <w:br/>
-              <w:t>або у головному меню на формі "Інформація про записи" виконує команду "Пошук записів</w:t>
-            </w:r>
-            <w:r>
-              <w:rPr>
-                <w:color w:val="000000"/>
-                <w:sz w:val="24"/>
-                <w:lang w:val="uk-UA"/>
-              </w:rPr>
-              <w:t xml:space="preserve"> </w:t>
-            </w:r>
-            <w:r>
-              <w:rPr>
-                <w:color w:val="000000"/>
-                <w:sz w:val="24"/>
-                <w:lang w:val="uk-UA"/>
-              </w:rPr>
-              <w:t>-</w:t>
-            </w:r>
-            <w:r>
-              <w:rPr>
-                <w:color w:val="000000"/>
-                <w:sz w:val="24"/>
-                <w:lang w:val="uk-UA"/>
-              </w:rPr>
-              <w:t xml:space="preserve"> За місяцем</w:t>
-            </w:r>
-            <w:r>
-              <w:rPr>
-                <w:color w:val="000000"/>
-                <w:sz w:val="24"/>
-                <w:lang w:val="uk-UA"/>
-              </w:rPr>
-              <w:t xml:space="preserve">". Програма виводить вікно повідомлення про необхідність вводу </w:t>
-            </w:r>
-            <w:r>
-              <w:rPr>
-                <w:color w:val="000000"/>
-                <w:sz w:val="24"/>
-                <w:lang w:val="uk-UA"/>
-              </w:rPr>
-              <w:t>місяцю</w:t>
-            </w:r>
-            <w:r>
-              <w:rPr>
-                <w:color w:val="000000"/>
-                <w:sz w:val="24"/>
-                <w:lang w:val="uk-UA"/>
-              </w:rPr>
-              <w:t xml:space="preserve"> Y у блоці "Пошук записів" на формі "Інформація про записи";</w:t>
-            </w:r>
-            <w:r>
-              <w:rPr>
-                <w:color w:val="000000"/>
-                <w:sz w:val="24"/>
-                <w:lang w:val="uk-UA"/>
-              </w:rPr>
-              <w:br/>
-              <w:t xml:space="preserve">або одразу записує </w:t>
+              <w:t xml:space="preserve">UC06.2 Customer записує </w:t>
             </w:r>
             <w:r>
               <w:rPr>
@@ -4340,7 +4857,103 @@
                 <w:sz w:val="24"/>
                 <w:lang w:val="uk-UA"/>
               </w:rPr>
-              <w:t xml:space="preserve">у блоку "Пошук записів", не пізніше якого потрібно обрати записи із списку записів по місту Х, показаного на формі "Інформація про записи". Customer виконує команду "Вибрати" (субпотоки UC06.3-1 та UC06.3-2). Програма запам'ятовує список по місту Х та із нього відбирає записи </w:t>
+              <w:t>у блоку "Пошук записів", не пізніше якого потрібно обрати записи із списку записів по місту Х, показаного на формі "Інформація про записи". Customer виконує команду "</w:t>
+            </w:r>
+            <w:r>
+              <w:rPr>
+                <w:color w:val="000000"/>
+                <w:sz w:val="24"/>
+                <w:lang w:val="uk-UA"/>
+              </w:rPr>
+              <w:t>Пошук</w:t>
+            </w:r>
+            <w:r>
+              <w:rPr>
+                <w:color w:val="000000"/>
+                <w:sz w:val="24"/>
+                <w:lang w:val="uk-UA"/>
+              </w:rPr>
+              <w:t>" (</w:t>
+            </w:r>
+            <w:r>
+              <w:rPr>
+                <w:color w:val="000000"/>
+                <w:sz w:val="24"/>
+                <w:lang w:val="uk-UA"/>
+              </w:rPr>
+              <w:t>субпотоки</w:t>
+            </w:r>
+            <w:r>
+              <w:rPr>
+                <w:color w:val="000000"/>
+                <w:sz w:val="24"/>
+                <w:lang w:val="uk-UA"/>
+              </w:rPr>
+              <w:t xml:space="preserve"> UC0</w:t>
+            </w:r>
+            <w:r>
+              <w:rPr>
+                <w:color w:val="000000"/>
+                <w:sz w:val="24"/>
+                <w:lang w:val="en-US"/>
+              </w:rPr>
+              <w:t>6</w:t>
+            </w:r>
+            <w:r>
+              <w:rPr>
+                <w:color w:val="000000"/>
+                <w:sz w:val="24"/>
+                <w:lang w:val="uk-UA"/>
+              </w:rPr>
+              <w:t>.3-1</w:t>
+            </w:r>
+            <w:r>
+              <w:rPr>
+                <w:color w:val="000000"/>
+                <w:sz w:val="24"/>
+                <w:lang w:val="uk-UA"/>
+              </w:rPr>
+              <w:t xml:space="preserve"> та </w:t>
+            </w:r>
+            <w:r>
+              <w:rPr>
+                <w:color w:val="000000"/>
+                <w:sz w:val="24"/>
+                <w:lang w:val="en-US"/>
+              </w:rPr>
+              <w:t>UC</w:t>
+            </w:r>
+            <w:r>
+              <w:rPr>
+                <w:color w:val="000000"/>
+                <w:sz w:val="24"/>
+                <w:lang w:val="uk-UA"/>
+              </w:rPr>
+              <w:t>0</w:t>
+            </w:r>
+            <w:r>
+              <w:rPr>
+                <w:color w:val="000000"/>
+                <w:sz w:val="24"/>
+                <w:lang w:val="en-US"/>
+              </w:rPr>
+              <w:t>6</w:t>
+            </w:r>
+            <w:r>
+              <w:rPr>
+                <w:color w:val="000000"/>
+                <w:sz w:val="24"/>
+                <w:lang w:val="uk-UA"/>
+              </w:rPr>
+              <w:t>.3-2</w:t>
+            </w:r>
+            <w:r>
+              <w:rPr>
+                <w:color w:val="000000"/>
+                <w:sz w:val="24"/>
+                <w:lang w:val="uk-UA"/>
+              </w:rPr>
+              <w:t xml:space="preserve">). Програма запам'ятовує список по місту Х та із нього відбирає записи </w:t>
             </w:r>
             <w:r>
               <w:rPr>
@@ -4365,7 +4978,6 @@
               <w:ind w:firstLine="0"/>
               <w:jc w:val="left"/>
               <w:rPr>
-                <w:color w:val="000000"/>
                 <w:sz w:val="24"/>
                 <w:lang w:val="uk-UA"/>
               </w:rPr>
@@ -4376,7 +4988,24 @@
                 <w:sz w:val="24"/>
                 <w:lang w:val="uk-UA"/>
               </w:rPr>
-              <w:t xml:space="preserve">UC06.3 Команда "Вибрати": </w:t>
+              <w:lastRenderedPageBreak/>
+              <w:t>UC06.3 Команда "</w:t>
+            </w:r>
+            <w:r>
+              <w:rPr>
+                <w:color w:val="000000"/>
+                <w:sz w:val="24"/>
+                <w:lang w:val="uk-UA"/>
+              </w:rPr>
+              <w:t>Пошук</w:t>
+            </w:r>
+            <w:r>
+              <w:rPr>
+                <w:color w:val="000000"/>
+                <w:sz w:val="24"/>
+                <w:lang w:val="uk-UA"/>
+              </w:rPr>
+              <w:t xml:space="preserve">": </w:t>
             </w:r>
             <w:r>
               <w:rPr>
@@ -4424,7 +5053,23 @@
                 <w:sz w:val="24"/>
                 <w:lang w:val="uk-UA"/>
               </w:rPr>
-              <w:t xml:space="preserve">искання кнопки "Вибрати" блоку "Пошук записів" форми "Інформація про записи", </w:t>
+              <w:t>искання кнопки "</w:t>
+            </w:r>
+            <w:r>
+              <w:rPr>
+                <w:color w:val="000000"/>
+                <w:sz w:val="24"/>
+                <w:lang w:val="uk-UA"/>
+              </w:rPr>
+              <w:t>Пошук</w:t>
+            </w:r>
+            <w:r>
+              <w:rPr>
+                <w:color w:val="000000"/>
+                <w:sz w:val="24"/>
+                <w:lang w:val="uk-UA"/>
+              </w:rPr>
+              <w:t xml:space="preserve">" блоку "Пошук записів" форми "Інформація про записи", </w:t>
             </w:r>
             <w:r>
               <w:rPr>
@@ -4436,27 +5081,66 @@
             </w:r>
             <w:r>
               <w:rPr>
-                <w:color w:val="000000"/>
-                <w:sz w:val="24"/>
-                <w:lang w:val="uk-UA"/>
-              </w:rPr>
-              <w:t xml:space="preserve">UC06.3-2 </w:t>
-            </w:r>
-            <w:r>
-              <w:rPr>
-                <w:color w:val="000000"/>
-                <w:sz w:val="24"/>
-                <w:lang w:val="uk-UA"/>
-              </w:rPr>
-              <w:t>В</w:t>
-            </w:r>
-            <w:r>
-              <w:rPr>
-                <w:color w:val="000000"/>
-                <w:sz w:val="24"/>
-                <w:lang w:val="uk-UA"/>
-              </w:rPr>
-              <w:t xml:space="preserve">иклик команди головного меню "Пошук записів-Вибрати" форми "Інформація про записи". </w:t>
+                <w:sz w:val="24"/>
+                <w:lang w:val="en-US"/>
+              </w:rPr>
+              <w:t>UC</w:t>
+            </w:r>
+            <w:r>
+              <w:rPr>
+                <w:sz w:val="24"/>
+                <w:lang w:val="uk-UA"/>
+              </w:rPr>
+              <w:t>0</w:t>
+            </w:r>
+            <w:r>
+              <w:rPr>
+                <w:sz w:val="24"/>
+                <w:lang w:val="uk-UA"/>
+              </w:rPr>
+              <w:t>6</w:t>
+            </w:r>
+            <w:r>
+              <w:rPr>
+                <w:sz w:val="24"/>
+                <w:lang w:val="uk-UA"/>
+              </w:rPr>
+              <w:t xml:space="preserve">.3-2 </w:t>
+            </w:r>
+            <w:r>
+              <w:rPr>
+                <w:sz w:val="24"/>
+                <w:lang w:val="uk-UA"/>
+              </w:rPr>
+              <w:t>Н</w:t>
+            </w:r>
+            <w:r>
+              <w:rPr>
+                <w:sz w:val="24"/>
+                <w:lang w:val="uk-UA"/>
+              </w:rPr>
+              <w:t>атискання кнопк</w:t>
+            </w:r>
+            <w:r>
+              <w:rPr>
+                <w:sz w:val="24"/>
+                <w:lang w:val="uk-UA"/>
+              </w:rPr>
+              <w:t>и</w:t>
+            </w:r>
+            <w:r>
+              <w:rPr>
+                <w:sz w:val="24"/>
+                <w:lang w:val="uk-UA"/>
+              </w:rPr>
+              <w:t xml:space="preserve"> "Enter" на клавіатурі</w:t>
+            </w:r>
+            <w:r>
+              <w:rPr>
+                <w:sz w:val="24"/>
+                <w:lang w:val="uk-UA"/>
+              </w:rPr>
+              <w:t>.</w:t>
             </w:r>
           </w:p>
           <w:p>
@@ -4815,39 +5499,87 @@
                 <w:sz w:val="24"/>
                 <w:lang w:val="uk-UA"/>
               </w:rPr>
-              <w:t xml:space="preserve">у головному меню на формі "Інформація про записи" виконує команду "Пошук записів </w:t>
-            </w:r>
-            <w:r>
-              <w:rPr>
-                <w:color w:val="000000"/>
-                <w:sz w:val="24"/>
-                <w:lang w:val="uk-UA"/>
-              </w:rPr>
-              <w:t>–</w:t>
-            </w:r>
-            <w:r>
-              <w:rPr>
-                <w:color w:val="000000"/>
-                <w:sz w:val="24"/>
-                <w:lang w:val="uk-UA"/>
-              </w:rPr>
-              <w:t xml:space="preserve"> </w:t>
-            </w:r>
-            <w:r>
-              <w:rPr>
-                <w:color w:val="000000"/>
-                <w:sz w:val="24"/>
-                <w:lang w:val="uk-UA"/>
-              </w:rPr>
-              <w:t>За температурою та опадами</w:t>
-            </w:r>
-            <w:r>
-              <w:rPr>
-                <w:color w:val="000000"/>
-                <w:sz w:val="24"/>
-                <w:lang w:val="uk-UA"/>
-              </w:rPr>
-              <w:t>".</w:t>
+              <w:t>у головному меню на формі "Інформація про записи"</w:t>
+            </w:r>
+            <w:r>
+              <w:rPr>
+                <w:color w:val="000000"/>
+                <w:sz w:val="24"/>
+                <w:lang w:val="uk-UA"/>
+              </w:rPr>
+              <w:t xml:space="preserve"> н</w:t>
+            </w:r>
+            <w:r>
+              <w:rPr>
+                <w:color w:val="000000"/>
+                <w:sz w:val="24"/>
+                <w:lang w:val="uk-UA"/>
+              </w:rPr>
+              <w:t>атиска</w:t>
+            </w:r>
+            <w:r>
+              <w:rPr>
+                <w:color w:val="000000"/>
+                <w:sz w:val="24"/>
+                <w:lang w:val="uk-UA"/>
+              </w:rPr>
+              <w:t>є</w:t>
+            </w:r>
+            <w:r>
+              <w:rPr>
+                <w:color w:val="000000"/>
+                <w:sz w:val="24"/>
+                <w:lang w:val="uk-UA"/>
+              </w:rPr>
+              <w:t xml:space="preserve"> кнопк</w:t>
+            </w:r>
+            <w:r>
+              <w:rPr>
+                <w:color w:val="000000"/>
+                <w:sz w:val="24"/>
+                <w:lang w:val="uk-UA"/>
+              </w:rPr>
+              <w:t>у</w:t>
+            </w:r>
+            <w:r>
+              <w:rPr>
+                <w:color w:val="000000"/>
+                <w:sz w:val="24"/>
+                <w:lang w:val="uk-UA"/>
+              </w:rPr>
+              <w:t xml:space="preserve"> " Пошук </w:t>
+            </w:r>
+            <w:r>
+              <w:rPr>
+                <w:color w:val="000000"/>
+                <w:sz w:val="24"/>
+                <w:lang w:val="uk-UA"/>
+              </w:rPr>
+              <w:t>дощових днів</w:t>
+            </w:r>
+            <w:r>
+              <w:rPr>
+                <w:color w:val="000000"/>
+                <w:sz w:val="24"/>
+                <w:lang w:val="uk-UA"/>
+              </w:rPr>
+              <w:t xml:space="preserve"> " блоку "Пошук записів" форми "Інформація про записи"</w:t>
+            </w:r>
+            <w:r>
+              <w:rPr>
+                <w:color w:val="000000"/>
+                <w:sz w:val="24"/>
+                <w:lang w:val="uk-UA"/>
+              </w:rPr>
+              <w:t xml:space="preserve">. Програма відбирає список записів, коли температура була більша за 0 та йшов дощ. </w:t>
+            </w:r>
+            <w:r>
+              <w:rPr>
+                <w:color w:val="000000"/>
+                <w:sz w:val="24"/>
+                <w:lang w:val="uk-UA"/>
+              </w:rPr>
+              <w:t xml:space="preserve">Оновлений список записів, виводиться у формі "Інформація про записи" замість списку записів по місту Х. </w:t>
             </w:r>
           </w:p>
           <w:p>
@@ -4883,81 +5615,23 @@
                 <w:sz w:val="24"/>
                 <w:lang w:val="uk-UA"/>
               </w:rPr>
-              <w:t xml:space="preserve">.3 Команда "Вибрати": </w:t>
-            </w:r>
-            <w:r>
-              <w:rPr>
-                <w:color w:val="000000"/>
-                <w:sz w:val="24"/>
-                <w:lang w:val="uk-UA"/>
-              </w:rPr>
-              <w:br/>
-              <w:t>UC0</w:t>
-            </w:r>
-            <w:r>
-              <w:rPr>
-                <w:color w:val="000000"/>
-                <w:sz w:val="24"/>
-                <w:lang w:val="uk-UA"/>
-              </w:rPr>
-              <w:t>7</w:t>
-            </w:r>
-            <w:r>
-              <w:rPr>
-                <w:color w:val="000000"/>
-                <w:sz w:val="24"/>
-                <w:lang w:val="uk-UA"/>
-              </w:rPr>
-              <w:t xml:space="preserve">.3-1 Натискання кнопки "Вибрати" блоку "Пошук записів" форми "Інформація про записи", </w:t>
-            </w:r>
-            <w:r>
-              <w:rPr>
-                <w:color w:val="000000"/>
-                <w:sz w:val="24"/>
-                <w:lang w:val="uk-UA"/>
-              </w:rPr>
-              <w:br/>
-            </w:r>
-            <w:r>
-              <w:rPr>
-                <w:color w:val="000000"/>
-                <w:sz w:val="24"/>
-                <w:lang w:val="uk-UA"/>
-              </w:rPr>
-              <w:lastRenderedPageBreak/>
-              <w:t>UC0</w:t>
-            </w:r>
-            <w:r>
-              <w:rPr>
-                <w:color w:val="000000"/>
-                <w:sz w:val="24"/>
-                <w:lang w:val="uk-UA"/>
-              </w:rPr>
-              <w:t>7</w:t>
-            </w:r>
-            <w:r>
-              <w:rPr>
-                <w:color w:val="000000"/>
-                <w:sz w:val="24"/>
-                <w:lang w:val="uk-UA"/>
-              </w:rPr>
-              <w:t>.</w:t>
-            </w:r>
-            <w:r>
-              <w:rPr>
-                <w:color w:val="000000"/>
-                <w:sz w:val="24"/>
-                <w:lang w:val="uk-UA"/>
-              </w:rPr>
-              <w:t>3</w:t>
-            </w:r>
-            <w:r>
-              <w:rPr>
-                <w:color w:val="000000"/>
-                <w:sz w:val="24"/>
-                <w:lang w:val="uk-UA"/>
-              </w:rPr>
-              <w:t xml:space="preserve">-2 Виклик команди головного меню "Пошук записів-Вибрати" форми "Інформація про записи". </w:t>
+              <w:t xml:space="preserve">.3 </w:t>
+            </w:r>
+            <w:r>
+              <w:rPr>
+                <w:color w:val="000000"/>
+                <w:sz w:val="24"/>
+                <w:lang w:val="uk-UA"/>
+              </w:rPr>
+              <w:t>Відсутні</w:t>
+            </w:r>
+            <w:r>
+              <w:rPr>
+                <w:color w:val="000000"/>
+                <w:sz w:val="24"/>
+                <w:lang w:val="uk-UA"/>
+              </w:rPr>
+              <w:t xml:space="preserve"> </w:t>
             </w:r>
           </w:p>
           <w:p>
@@ -5044,7 +5718,22 @@
                 <w:sz w:val="24"/>
                 <w:lang w:val="uk-UA"/>
               </w:rPr>
-              <w:t>UC06.5 Список записів</w:t>
+              <w:t>UC0</w:t>
+            </w:r>
+            <w:r>
+              <w:rPr>
+                <w:color w:val="000000"/>
+                <w:sz w:val="24"/>
+              </w:rPr>
+              <w:t>7</w:t>
+            </w:r>
+            <w:r>
+              <w:rPr>
+                <w:color w:val="000000"/>
+                <w:sz w:val="24"/>
+                <w:lang w:val="uk-UA"/>
+              </w:rPr>
+              <w:t>.5 Список записів</w:t>
             </w:r>
             <w:r>
               <w:rPr>
@@ -5142,7 +5831,6 @@
                 <w:sz w:val="24"/>
                 <w:lang w:val="uk-UA"/>
               </w:rPr>
-              <w:lastRenderedPageBreak/>
               <w:t>Customer</w:t>
             </w:r>
           </w:p>
@@ -5167,7 +5855,21 @@
                 <w:sz w:val="24"/>
                 <w:lang w:val="uk-UA"/>
               </w:rPr>
-              <w:t>UC07 Write Data (Запис у Word)</w:t>
+              <w:t>UC0</w:t>
+            </w:r>
+            <w:r>
+              <w:rPr>
+                <w:sz w:val="24"/>
+                <w:lang w:val="en-US"/>
+              </w:rPr>
+              <w:t>8</w:t>
+            </w:r>
+            <w:r>
+              <w:rPr>
+                <w:sz w:val="24"/>
+                <w:lang w:val="uk-UA"/>
+              </w:rPr>
+              <w:t xml:space="preserve"> Write Data (Запис у Word)</w:t>
             </w:r>
           </w:p>
         </w:tc>
@@ -5192,7 +5894,16 @@
                 <w:sz w:val="24"/>
                 <w:lang w:val="uk-UA"/>
               </w:rPr>
-              <w:t xml:space="preserve">ВВ дозволяє користувачу-клієнту зберегти списки записів, сформованих у результаті Відбору X та Відбору XY, у файл Word на основі шаблону </w:t>
+              <w:t xml:space="preserve">ВВ дозволяє користувачу-клієнту зберегти списки записів, сформованих у результаті Відбору X та Відбору XY, у файл Word на основі </w:t>
+            </w:r>
+            <w:r>
+              <w:rPr>
+                <w:color w:val="000000"/>
+                <w:sz w:val="24"/>
+                <w:lang w:val="uk-UA"/>
+              </w:rPr>
+              <w:lastRenderedPageBreak/>
+              <w:t xml:space="preserve">шаблону </w:t>
             </w:r>
             <w:r>
               <w:rPr>
@@ -5224,6 +5935,7 @@
                 <w:sz w:val="24"/>
                 <w:lang w:val="uk-UA"/>
               </w:rPr>
+              <w:lastRenderedPageBreak/>
               <w:t>SRS-0800</w:t>
             </w:r>
           </w:p>
@@ -5286,55 +5998,86 @@
                 <w:sz w:val="24"/>
                 <w:lang w:val="uk-UA"/>
               </w:rPr>
-              <w:t xml:space="preserve">UC07.1 Програма працює. Відкрите головне вікно програми "Інформація про записи" із інтерфейсом Customer. UC05 або UC06 виконаний. Список записів до заданого Customer міста Х та (якщо був виконаний UC06) список записів по місту Х </w:t>
-            </w:r>
-            <w:r>
-              <w:rPr>
-                <w:color w:val="000000"/>
-                <w:sz w:val="24"/>
-                <w:lang w:val="uk-UA"/>
-              </w:rPr>
-              <w:t>по</w:t>
-            </w:r>
-            <w:r>
-              <w:rPr>
-                <w:color w:val="000000"/>
-                <w:sz w:val="24"/>
-                <w:lang w:val="uk-UA"/>
-              </w:rPr>
-              <w:t xml:space="preserve"> задан</w:t>
-            </w:r>
-            <w:r>
-              <w:rPr>
-                <w:color w:val="000000"/>
-                <w:sz w:val="24"/>
-                <w:lang w:val="uk-UA"/>
-              </w:rPr>
-              <w:t>ому</w:t>
-            </w:r>
-            <w:r>
-              <w:rPr>
-                <w:color w:val="000000"/>
-                <w:sz w:val="24"/>
-                <w:lang w:val="uk-UA"/>
-              </w:rPr>
-              <w:t xml:space="preserve"> Customer </w:t>
-            </w:r>
-            <w:r>
-              <w:rPr>
-                <w:color w:val="000000"/>
-                <w:sz w:val="24"/>
-                <w:lang w:val="uk-UA"/>
-              </w:rPr>
-              <w:t xml:space="preserve">місяцем </w:t>
-            </w:r>
-            <w:r>
-              <w:rPr>
-                <w:color w:val="000000"/>
-                <w:sz w:val="24"/>
-                <w:lang w:val="uk-UA"/>
-              </w:rPr>
-              <w:t>Y збережені у пам'яті програми.</w:t>
+              <w:t>UC0</w:t>
+            </w:r>
+            <w:r>
+              <w:rPr>
+                <w:color w:val="000000"/>
+                <w:sz w:val="24"/>
+              </w:rPr>
+              <w:t>8</w:t>
+            </w:r>
+            <w:r>
+              <w:rPr>
+                <w:color w:val="000000"/>
+                <w:sz w:val="24"/>
+                <w:lang w:val="uk-UA"/>
+              </w:rPr>
+              <w:t>.1 Програма працює. Відкрите головне вікно програми "Інформація про записи" із інтерфейсом Customer. UC05 або UC06 виконаний. Список записів до заданого Customer міста Х та (якщо був виконаний UC06) список записів по місту Х</w:t>
+            </w:r>
+            <w:r>
+              <w:rPr>
+                <w:color w:val="000000"/>
+                <w:sz w:val="24"/>
+                <w:lang w:val="uk-UA"/>
+              </w:rPr>
+              <w:t xml:space="preserve"> </w:t>
+            </w:r>
+            <w:r>
+              <w:rPr>
+                <w:color w:val="000000"/>
+                <w:sz w:val="24"/>
+                <w:lang w:val="uk-UA"/>
+              </w:rPr>
+              <w:t xml:space="preserve">та </w:t>
+            </w:r>
+            <w:r>
+              <w:rPr>
+                <w:color w:val="000000"/>
+                <w:sz w:val="24"/>
+                <w:lang w:val="uk-UA"/>
+              </w:rPr>
+              <w:t>по заданому Customer місяцем Y</w:t>
+            </w:r>
+            <w:r>
+              <w:rPr>
+                <w:color w:val="000000"/>
+                <w:sz w:val="24"/>
+                <w:lang w:val="uk-UA"/>
+              </w:rPr>
+              <w:t xml:space="preserve">, а також (якщо був виконаний </w:t>
+            </w:r>
+            <w:r>
+              <w:rPr>
+                <w:color w:val="000000"/>
+                <w:sz w:val="24"/>
+                <w:lang w:val="en-US"/>
+              </w:rPr>
+              <w:t>UC</w:t>
+            </w:r>
+            <w:r>
+              <w:rPr>
+                <w:color w:val="000000"/>
+                <w:sz w:val="24"/>
+                <w:lang w:val="uk-UA"/>
+              </w:rPr>
+              <w:t>07)</w:t>
+            </w:r>
+            <w:r>
+              <w:rPr>
+                <w:color w:val="000000"/>
+                <w:sz w:val="24"/>
+                <w:lang w:val="uk-UA"/>
+              </w:rPr>
+              <w:t xml:space="preserve"> список записів з дощовими днями</w:t>
+            </w:r>
+            <w:r>
+              <w:rPr>
+                <w:color w:val="000000"/>
+                <w:sz w:val="24"/>
+                <w:lang w:val="uk-UA"/>
+              </w:rPr>
+              <w:t xml:space="preserve"> збережені у пам'яті програми.</w:t>
             </w:r>
           </w:p>
           <w:p>
@@ -5354,7 +6097,96 @@
                 <w:sz w:val="24"/>
                 <w:lang w:val="uk-UA"/>
               </w:rPr>
-              <w:t>UC07.2 Customer виконує команду "Зберегти" (субпотоки UC07.3-1 та UC07.3-2). Списки записів із пам'яті програми записуються у файл формату Word, сформований на основі шаблону Template MS Word (Шаблон_Пошуку.dotx) (альтернативні потоки UC07.4-1 та UC07.4-2).</w:t>
+              <w:lastRenderedPageBreak/>
+              <w:t>UC0</w:t>
+            </w:r>
+            <w:r>
+              <w:rPr>
+                <w:color w:val="000000"/>
+                <w:sz w:val="24"/>
+                <w:lang w:val="uk-UA"/>
+              </w:rPr>
+              <w:t>8</w:t>
+            </w:r>
+            <w:r>
+              <w:rPr>
+                <w:color w:val="000000"/>
+                <w:sz w:val="24"/>
+                <w:lang w:val="uk-UA"/>
+              </w:rPr>
+              <w:t>.2 Customer виконує команду "Зберегти" (</w:t>
+            </w:r>
+            <w:r>
+              <w:rPr>
+                <w:color w:val="000000"/>
+                <w:sz w:val="24"/>
+                <w:lang w:val="uk-UA"/>
+              </w:rPr>
+              <w:t>субпот</w:t>
+            </w:r>
+            <w:r>
+              <w:rPr>
+                <w:color w:val="000000"/>
+                <w:sz w:val="24"/>
+                <w:lang w:val="uk-UA"/>
+              </w:rPr>
+              <w:t>о</w:t>
+            </w:r>
+            <w:r>
+              <w:rPr>
+                <w:color w:val="000000"/>
+                <w:sz w:val="24"/>
+                <w:lang w:val="uk-UA"/>
+              </w:rPr>
+              <w:t>к</w:t>
+            </w:r>
+            <w:r>
+              <w:rPr>
+                <w:color w:val="000000"/>
+                <w:sz w:val="24"/>
+                <w:lang w:val="uk-UA"/>
+              </w:rPr>
+              <w:t>и</w:t>
+            </w:r>
+            <w:r>
+              <w:rPr>
+                <w:color w:val="000000"/>
+                <w:sz w:val="24"/>
+                <w:lang w:val="uk-UA"/>
+              </w:rPr>
+              <w:t xml:space="preserve"> UC07.3-1</w:t>
+            </w:r>
+            <w:r>
+              <w:rPr>
+                <w:color w:val="000000"/>
+                <w:sz w:val="24"/>
+                <w:lang w:val="uk-UA"/>
+              </w:rPr>
+              <w:t xml:space="preserve"> та </w:t>
+            </w:r>
+            <w:r>
+              <w:rPr>
+                <w:color w:val="000000"/>
+                <w:sz w:val="24"/>
+                <w:lang w:val="en-US"/>
+              </w:rPr>
+              <w:t>UC</w:t>
+            </w:r>
+            <w:r>
+              <w:rPr>
+                <w:color w:val="000000"/>
+                <w:sz w:val="24"/>
+                <w:lang w:val="uk-UA"/>
+              </w:rPr>
+              <w:t>07.3-2</w:t>
+            </w:r>
+            <w:r>
+              <w:rPr>
+                <w:color w:val="000000"/>
+                <w:sz w:val="24"/>
+                <w:lang w:val="uk-UA"/>
+              </w:rPr>
+              <w:t>). Списки записів із пам'яті програми записуються у файл формату Word, сформований на основі шаблону Template MS Word (Шаблон_Пошуку.dotx) (альтернативні потоки UC07.4-1 та UC07.4-2).</w:t>
             </w:r>
           </w:p>
           <w:p>
@@ -5363,7 +6195,6 @@
               <w:ind w:firstLine="0"/>
               <w:jc w:val="left"/>
               <w:rPr>
-                <w:color w:val="000000"/>
                 <w:sz w:val="24"/>
                 <w:lang w:val="uk-UA"/>
               </w:rPr>
@@ -5374,7 +6205,23 @@
                 <w:sz w:val="24"/>
                 <w:lang w:val="uk-UA"/>
               </w:rPr>
-              <w:t xml:space="preserve">UC07.3 Команда "Зберегти": </w:t>
+              <w:t>UC0</w:t>
+            </w:r>
+            <w:r>
+              <w:rPr>
+                <w:color w:val="000000"/>
+                <w:sz w:val="24"/>
+                <w:lang w:val="uk-UA"/>
+              </w:rPr>
+              <w:t>8</w:t>
+            </w:r>
+            <w:r>
+              <w:rPr>
+                <w:color w:val="000000"/>
+                <w:sz w:val="24"/>
+                <w:lang w:val="uk-UA"/>
+              </w:rPr>
+              <w:t xml:space="preserve">.3 Команда "Зберегти": </w:t>
             </w:r>
             <w:r>
               <w:rPr>
@@ -5390,7 +6237,22 @@
                 <w:sz w:val="24"/>
                 <w:lang w:val="uk-UA"/>
               </w:rPr>
-              <w:t xml:space="preserve">UC07.3-1 </w:t>
+              <w:t>UC0</w:t>
+            </w:r>
+            <w:r>
+              <w:rPr>
+                <w:color w:val="000000"/>
+                <w:sz w:val="24"/>
+              </w:rPr>
+              <w:t>8</w:t>
+            </w:r>
+            <w:r>
+              <w:rPr>
+                <w:color w:val="000000"/>
+                <w:sz w:val="24"/>
+                <w:lang w:val="uk-UA"/>
+              </w:rPr>
+              <w:t xml:space="preserve">.3-1 </w:t>
             </w:r>
             <w:r>
               <w:rPr>
@@ -5406,7 +6268,15 @@
                 <w:sz w:val="24"/>
                 <w:lang w:val="uk-UA"/>
               </w:rPr>
-              <w:t xml:space="preserve">искання кнопки "Зберегти" блоку "Пошук записів" форми "Інформація про записи", </w:t>
+              <w:t>искання кнопки "Зберегти" блоку "Пошук записів" форми "Інформація про записи"</w:t>
+            </w:r>
+            <w:r>
+              <w:rPr>
+                <w:color w:val="000000"/>
+                <w:sz w:val="24"/>
+                <w:lang w:val="uk-UA"/>
+              </w:rPr>
+              <w:t>.</w:t>
             </w:r>
             <w:r>
               <w:rPr>
@@ -5418,59 +6288,65 @@
             </w:r>
             <w:r>
               <w:rPr>
-                <w:color w:val="000000"/>
-                <w:sz w:val="24"/>
-                <w:lang w:val="uk-UA"/>
-              </w:rPr>
-              <w:t xml:space="preserve">UC07.3-2 </w:t>
-            </w:r>
-            <w:r>
-              <w:rPr>
-                <w:color w:val="000000"/>
-                <w:sz w:val="24"/>
-                <w:lang w:val="uk-UA"/>
-              </w:rPr>
-              <w:t>В</w:t>
-            </w:r>
-            <w:r>
-              <w:rPr>
-                <w:color w:val="000000"/>
-                <w:sz w:val="24"/>
-                <w:lang w:val="uk-UA"/>
-              </w:rPr>
-              <w:t>иклик команди головного меню "Файл</w:t>
-            </w:r>
-            <w:r>
-              <w:rPr>
-                <w:color w:val="000000"/>
-                <w:sz w:val="24"/>
-                <w:lang w:val="uk-UA"/>
-              </w:rPr>
-              <w:t xml:space="preserve"> </w:t>
-            </w:r>
-            <w:r>
-              <w:rPr>
-                <w:color w:val="000000"/>
-                <w:sz w:val="24"/>
-                <w:lang w:val="uk-UA"/>
-              </w:rPr>
-              <w:t>-</w:t>
-            </w:r>
-            <w:r>
-              <w:rPr>
-                <w:color w:val="000000"/>
-                <w:sz w:val="24"/>
-                <w:lang w:val="uk-UA"/>
-              </w:rPr>
-              <w:t xml:space="preserve"> </w:t>
-            </w:r>
-            <w:r>
-              <w:rPr>
-                <w:color w:val="000000"/>
-                <w:sz w:val="24"/>
-                <w:lang w:val="uk-UA"/>
-              </w:rPr>
-              <w:t>Зберегти" форми "Інформація про записи".</w:t>
+                <w:sz w:val="24"/>
+                <w:lang w:val="en-US"/>
+              </w:rPr>
+              <w:t>UC</w:t>
+            </w:r>
+            <w:r>
+              <w:rPr>
+                <w:sz w:val="24"/>
+                <w:lang w:val="uk-UA"/>
+              </w:rPr>
+              <w:t>0</w:t>
+            </w:r>
+            <w:r>
+              <w:rPr>
+                <w:sz w:val="24"/>
+              </w:rPr>
+              <w:t>8</w:t>
+            </w:r>
+            <w:r>
+              <w:rPr>
+                <w:sz w:val="24"/>
+                <w:lang w:val="uk-UA"/>
+              </w:rPr>
+              <w:t xml:space="preserve">.3-2 </w:t>
+            </w:r>
+            <w:r>
+              <w:rPr>
+                <w:sz w:val="24"/>
+                <w:lang w:val="uk-UA"/>
+              </w:rPr>
+              <w:t>Н</w:t>
+            </w:r>
+            <w:r>
+              <w:rPr>
+                <w:sz w:val="24"/>
+                <w:lang w:val="uk-UA"/>
+              </w:rPr>
+              <w:t>атискання кнопк</w:t>
+            </w:r>
+            <w:r>
+              <w:rPr>
+                <w:sz w:val="24"/>
+                <w:lang w:val="uk-UA"/>
+              </w:rPr>
+              <w:t>и</w:t>
+            </w:r>
+            <w:r>
+              <w:rPr>
+                <w:sz w:val="24"/>
+                <w:lang w:val="uk-UA"/>
+              </w:rPr>
+              <w:t xml:space="preserve"> "Enter" на клавіатурі</w:t>
+            </w:r>
+            <w:r>
+              <w:rPr>
+                <w:sz w:val="24"/>
+                <w:lang w:val="uk-UA"/>
+              </w:rPr>
+              <w:t>.</w:t>
             </w:r>
           </w:p>
           <w:p>
@@ -5490,7 +6366,22 @@
                 <w:sz w:val="24"/>
                 <w:lang w:val="uk-UA"/>
               </w:rPr>
-              <w:t>UC07.4</w:t>
+              <w:t>UC0</w:t>
+            </w:r>
+            <w:r>
+              <w:rPr>
+                <w:color w:val="000000"/>
+                <w:sz w:val="24"/>
+              </w:rPr>
+              <w:t>8</w:t>
+            </w:r>
+            <w:r>
+              <w:rPr>
+                <w:color w:val="000000"/>
+                <w:sz w:val="24"/>
+                <w:lang w:val="uk-UA"/>
+              </w:rPr>
+              <w:t>.4</w:t>
             </w:r>
             <w:r>
               <w:rPr>
@@ -5499,7 +6390,22 @@
                 <w:lang w:val="uk-UA"/>
               </w:rPr>
               <w:br/>
-              <w:t>UC07.4-1 Якщо файл для запису списків не може бути створений, користувач повідомляється про це.</w:t>
+              <w:t>UC0</w:t>
+            </w:r>
+            <w:r>
+              <w:rPr>
+                <w:color w:val="000000"/>
+                <w:sz w:val="24"/>
+              </w:rPr>
+              <w:t>8</w:t>
+            </w:r>
+            <w:r>
+              <w:rPr>
+                <w:color w:val="000000"/>
+                <w:sz w:val="24"/>
+                <w:lang w:val="uk-UA"/>
+              </w:rPr>
+              <w:t>.4-1 Якщо файл для запису списків не може бути створений, користувач повідомляється про це.</w:t>
             </w:r>
             <w:r>
               <w:rPr>
@@ -5508,7 +6414,22 @@
                 <w:lang w:val="uk-UA"/>
               </w:rPr>
               <w:br/>
-              <w:t>UC07.4-2 Якщо файл із записаними списками не може бути збережений, користувач повідомляється про це.</w:t>
+              <w:t>UC0</w:t>
+            </w:r>
+            <w:r>
+              <w:rPr>
+                <w:color w:val="000000"/>
+                <w:sz w:val="24"/>
+              </w:rPr>
+              <w:t>8</w:t>
+            </w:r>
+            <w:r>
+              <w:rPr>
+                <w:color w:val="000000"/>
+                <w:sz w:val="24"/>
+                <w:lang w:val="uk-UA"/>
+              </w:rPr>
+              <w:t>.4-2 Якщо файл із записаними списками не може бути збережений, користувач повідомляється про це.</w:t>
             </w:r>
           </w:p>
           <w:p>
@@ -5527,7 +6448,23 @@
                 <w:sz w:val="24"/>
                 <w:lang w:val="uk-UA"/>
               </w:rPr>
-              <w:t xml:space="preserve">UC07.5 Список записів до заданого Customer міста Х та (якщо був виконаний UC06) список записів по місту Х </w:t>
+              <w:t>UC0</w:t>
+            </w:r>
+            <w:r>
+              <w:rPr>
+                <w:color w:val="000000"/>
+                <w:sz w:val="24"/>
+                <w:lang w:val="uk-UA"/>
+              </w:rPr>
+              <w:t>8</w:t>
+            </w:r>
+            <w:r>
+              <w:rPr>
+                <w:color w:val="000000"/>
+                <w:sz w:val="24"/>
+                <w:lang w:val="uk-UA"/>
+              </w:rPr>
+              <w:t xml:space="preserve">.5 Список записів до заданого Customer міста Х та (якщо був виконаний UC06) список записів по місту Х </w:t>
             </w:r>
             <w:r>
               <w:rPr>
@@ -5723,10 +6660,10 @@
         </w:rPr>
         <w:lastRenderedPageBreak/>
         <w:drawing>
-          <wp:inline distT="0" distB="0" distL="0" distR="0" wp14:anchorId="5AFEDDD6" wp14:editId="7E914609">
-            <wp:extent cx="7000000" cy="5123809"/>
-            <wp:effectExtent l="0" t="0" r="0" b="1270"/>
-            <wp:docPr id="3" name="Рисунок 3"/>
+          <wp:inline distT="0" distB="0" distL="0" distR="0" wp14:anchorId="076FDD31" wp14:editId="61CBBEBC">
+            <wp:extent cx="7180732" cy="4998720"/>
+            <wp:effectExtent l="0" t="0" r="1270" b="0"/>
+            <wp:docPr id="6" name="Рисунок 6"/>
             <wp:cNvGraphicFramePr>
               <a:graphicFrameLocks xmlns:a="http://schemas.openxmlformats.org/drawingml/2006/main" noChangeAspect="1"/>
             </wp:cNvGraphicFramePr>
@@ -5746,7 +6683,7 @@
                   <pic:spPr>
                     <a:xfrm>
                       <a:off x="0" y="0"/>
-                      <a:ext cx="7000000" cy="5123809"/>
+                      <a:ext cx="7210522" cy="5019458"/>
                     </a:xfrm>
                     <a:prstGeom prst="rect">
                       <a:avLst/>

--- a/Варіанти Використання.docx
+++ b/Варіанти Використання.docx
@@ -394,6 +394,7 @@
         </w:rPr>
         <w:t xml:space="preserve">«Основи </w:t>
       </w:r>
+      <w:proofErr w:type="spellStart"/>
       <w:r>
         <w:rPr>
           <w:sz w:val="28"/>
@@ -401,6 +402,7 @@
         </w:rPr>
         <w:t>Rational</w:t>
       </w:r>
+      <w:proofErr w:type="spellEnd"/>
       <w:r>
         <w:rPr>
           <w:sz w:val="28"/>
@@ -409,6 +411,7 @@
         </w:rPr>
         <w:t xml:space="preserve"> </w:t>
       </w:r>
+      <w:proofErr w:type="spellStart"/>
       <w:r>
         <w:rPr>
           <w:sz w:val="28"/>
@@ -416,6 +419,7 @@
         </w:rPr>
         <w:t>Unified</w:t>
       </w:r>
+      <w:proofErr w:type="spellEnd"/>
       <w:r>
         <w:rPr>
           <w:sz w:val="28"/>
@@ -424,6 +428,7 @@
         </w:rPr>
         <w:t xml:space="preserve"> </w:t>
       </w:r>
+      <w:proofErr w:type="spellStart"/>
       <w:r>
         <w:rPr>
           <w:sz w:val="28"/>
@@ -431,6 +436,7 @@
         </w:rPr>
         <w:t>Process</w:t>
       </w:r>
+      <w:proofErr w:type="spellEnd"/>
       <w:r>
         <w:rPr>
           <w:sz w:val="28"/>
@@ -666,6 +672,7 @@
         </w:rPr>
         <w:tab/>
       </w:r>
+      <w:proofErr w:type="spellStart"/>
       <w:r>
         <w:rPr>
           <w:i/>
@@ -673,7 +680,17 @@
           <w:szCs w:val="28"/>
           <w:lang w:val="uk-UA"/>
         </w:rPr>
-        <w:t>Шальнова Р.М</w:t>
+        <w:t>Шальнова</w:t>
+      </w:r>
+      <w:proofErr w:type="spellEnd"/>
+      <w:r>
+        <w:rPr>
+          <w:i/>
+          <w:sz w:val="28"/>
+          <w:szCs w:val="28"/>
+          <w:lang w:val="uk-UA"/>
+        </w:rPr>
+        <w:t xml:space="preserve"> Р.М</w:t>
       </w:r>
     </w:p>
     <w:p>
@@ -1277,7 +1294,23 @@
                 <w:sz w:val="24"/>
                 <w:lang w:val="uk-UA"/>
               </w:rPr>
-              <w:t>компанії «Cloudy»</w:t>
+              <w:t>компанії «</w:t>
+            </w:r>
+            <w:proofErr w:type="spellStart"/>
+            <w:r>
+              <w:rPr>
+                <w:sz w:val="24"/>
+                <w:lang w:val="uk-UA"/>
+              </w:rPr>
+              <w:t>Cloudy</w:t>
+            </w:r>
+            <w:proofErr w:type="spellEnd"/>
+            <w:r>
+              <w:rPr>
+                <w:sz w:val="24"/>
+                <w:lang w:val="uk-UA"/>
+              </w:rPr>
+              <w:t>»</w:t>
             </w:r>
           </w:p>
         </w:tc>
@@ -1445,7 +1478,23 @@
                 <w:sz w:val="24"/>
                 <w:lang w:val="uk-UA"/>
               </w:rPr>
-              <w:t>погоду компанії «Cloudy»</w:t>
+              <w:t>погоду компанії «</w:t>
+            </w:r>
+            <w:proofErr w:type="spellStart"/>
+            <w:r>
+              <w:rPr>
+                <w:sz w:val="24"/>
+                <w:lang w:val="uk-UA"/>
+              </w:rPr>
+              <w:t>Cloudy</w:t>
+            </w:r>
+            <w:proofErr w:type="spellEnd"/>
+            <w:r>
+              <w:rPr>
+                <w:sz w:val="24"/>
+                <w:lang w:val="uk-UA"/>
+              </w:rPr>
+              <w:t>»</w:t>
             </w:r>
           </w:p>
         </w:tc>
@@ -1510,7 +1559,23 @@
                 <w:sz w:val="24"/>
                 <w:lang w:val="uk-UA"/>
               </w:rPr>
-              <w:t>погоду компанії «Cloudy»</w:t>
+              <w:t>погоду компанії «</w:t>
+            </w:r>
+            <w:proofErr w:type="spellStart"/>
+            <w:r>
+              <w:rPr>
+                <w:sz w:val="24"/>
+                <w:lang w:val="uk-UA"/>
+              </w:rPr>
+              <w:t>Cloudy</w:t>
+            </w:r>
+            <w:proofErr w:type="spellEnd"/>
+            <w:r>
+              <w:rPr>
+                <w:sz w:val="24"/>
+                <w:lang w:val="uk-UA"/>
+              </w:rPr>
+              <w:t>»</w:t>
             </w:r>
           </w:p>
         </w:tc>
@@ -1795,7 +1860,39 @@
                 <w:sz w:val="24"/>
                 <w:lang w:val="uk-UA"/>
               </w:rPr>
-              <w:t>Системна вимога (System Requirement)</w:t>
+              <w:t>Системна вимога (</w:t>
+            </w:r>
+            <w:proofErr w:type="spellStart"/>
+            <w:r>
+              <w:rPr>
+                <w:sz w:val="24"/>
+                <w:lang w:val="uk-UA"/>
+              </w:rPr>
+              <w:t>System</w:t>
+            </w:r>
+            <w:proofErr w:type="spellEnd"/>
+            <w:r>
+              <w:rPr>
+                <w:sz w:val="24"/>
+                <w:lang w:val="uk-UA"/>
+              </w:rPr>
+              <w:t xml:space="preserve"> </w:t>
+            </w:r>
+            <w:proofErr w:type="spellStart"/>
+            <w:r>
+              <w:rPr>
+                <w:sz w:val="24"/>
+                <w:lang w:val="uk-UA"/>
+              </w:rPr>
+              <w:t>Requirement</w:t>
+            </w:r>
+            <w:proofErr w:type="spellEnd"/>
+            <w:r>
+              <w:rPr>
+                <w:sz w:val="24"/>
+                <w:lang w:val="uk-UA"/>
+              </w:rPr>
+              <w:t>)</w:t>
             </w:r>
           </w:p>
         </w:tc>
@@ -1857,7 +1954,39 @@
                 <w:sz w:val="24"/>
                 <w:lang w:val="uk-UA"/>
               </w:rPr>
-              <w:t xml:space="preserve"> (Use Case)</w:t>
+              <w:t xml:space="preserve"> (</w:t>
+            </w:r>
+            <w:proofErr w:type="spellStart"/>
+            <w:r>
+              <w:rPr>
+                <w:sz w:val="24"/>
+                <w:lang w:val="uk-UA"/>
+              </w:rPr>
+              <w:t>Use</w:t>
+            </w:r>
+            <w:proofErr w:type="spellEnd"/>
+            <w:r>
+              <w:rPr>
+                <w:sz w:val="24"/>
+                <w:lang w:val="uk-UA"/>
+              </w:rPr>
+              <w:t xml:space="preserve"> </w:t>
+            </w:r>
+            <w:proofErr w:type="spellStart"/>
+            <w:r>
+              <w:rPr>
+                <w:sz w:val="24"/>
+                <w:lang w:val="uk-UA"/>
+              </w:rPr>
+              <w:t>Case</w:t>
+            </w:r>
+            <w:proofErr w:type="spellEnd"/>
+            <w:r>
+              <w:rPr>
+                <w:sz w:val="24"/>
+                <w:lang w:val="uk-UA"/>
+              </w:rPr>
+              <w:t>)</w:t>
             </w:r>
           </w:p>
         </w:tc>
@@ -1983,6 +2112,7 @@
               <w:br/>
               <w:t xml:space="preserve">X.3 </w:t>
             </w:r>
+            <w:proofErr w:type="spellStart"/>
             <w:r>
               <w:rPr>
                 <w:color w:val="000000"/>
@@ -1991,6 +2121,7 @@
               </w:rPr>
               <w:t>Субпотік</w:t>
             </w:r>
+            <w:proofErr w:type="spellEnd"/>
             <w:r>
               <w:rPr>
                 <w:color w:val="000000"/>
@@ -2015,8 +2146,18 @@
                 <w:lang w:val="uk-UA"/>
               </w:rPr>
               <w:br/>
-              <w:t>X.5 Післяумови</w:t>
-            </w:r>
+              <w:t xml:space="preserve">X.5 </w:t>
+            </w:r>
+            <w:proofErr w:type="spellStart"/>
+            <w:r>
+              <w:rPr>
+                <w:color w:val="000000"/>
+                <w:sz w:val="24"/>
+                <w:lang w:val="uk-UA"/>
+              </w:rPr>
+              <w:t>Післяумови</w:t>
+            </w:r>
+            <w:proofErr w:type="spellEnd"/>
           </w:p>
         </w:tc>
       </w:tr>
@@ -2346,7 +2487,39 @@
                 <w:sz w:val="24"/>
                 <w:lang w:val="uk-UA"/>
               </w:rPr>
-              <w:t>UC01 Log In (Авторизація)</w:t>
+              <w:t xml:space="preserve">UC01 </w:t>
+            </w:r>
+            <w:proofErr w:type="spellStart"/>
+            <w:r>
+              <w:rPr>
+                <w:sz w:val="24"/>
+                <w:lang w:val="uk-UA"/>
+              </w:rPr>
+              <w:t>Log</w:t>
+            </w:r>
+            <w:proofErr w:type="spellEnd"/>
+            <w:r>
+              <w:rPr>
+                <w:sz w:val="24"/>
+                <w:lang w:val="uk-UA"/>
+              </w:rPr>
+              <w:t xml:space="preserve"> </w:t>
+            </w:r>
+            <w:proofErr w:type="spellStart"/>
+            <w:r>
+              <w:rPr>
+                <w:sz w:val="24"/>
+                <w:lang w:val="uk-UA"/>
+              </w:rPr>
+              <w:t>In</w:t>
+            </w:r>
+            <w:proofErr w:type="spellEnd"/>
+            <w:r>
+              <w:rPr>
+                <w:sz w:val="24"/>
+                <w:lang w:val="uk-UA"/>
+              </w:rPr>
+              <w:t xml:space="preserve"> (Авторизація)</w:t>
             </w:r>
           </w:p>
         </w:tc>
@@ -2437,14 +2610,14 @@
                 <w:sz w:val="24"/>
                 <w:lang w:val="uk-UA"/>
               </w:rPr>
-              <w:t xml:space="preserve">UC01.1 Програма працює, відкрите головне вікно програми "Інформація про </w:t>
-            </w:r>
-            <w:r>
-              <w:rPr>
-                <w:sz w:val="24"/>
-                <w:lang w:val="uk-UA"/>
-              </w:rPr>
-              <w:t>записи</w:t>
+              <w:t>UC01.1 Програма працює, відкрите головне вікно програми "</w:t>
+            </w:r>
+            <w:r>
+              <w:rPr>
+                <w:sz w:val="24"/>
+                <w:lang w:val="uk-UA"/>
+              </w:rPr>
+              <w:t>Інформація про погоду</w:t>
             </w:r>
             <w:r>
               <w:rPr>
@@ -2651,14 +2824,14 @@
                 <w:sz w:val="24"/>
                 <w:lang w:val="uk-UA"/>
               </w:rPr>
-              <w:t xml:space="preserve">UC01.5 Відкрита головна форма програми "Інформація про </w:t>
-            </w:r>
-            <w:r>
-              <w:rPr>
-                <w:sz w:val="24"/>
-                <w:lang w:val="uk-UA"/>
-              </w:rPr>
-              <w:t>записи</w:t>
+              <w:t>UC01.5 Відкрита головна форма програми "</w:t>
+            </w:r>
+            <w:r>
+              <w:rPr>
+                <w:sz w:val="24"/>
+                <w:lang w:val="uk-UA"/>
+              </w:rPr>
+              <w:t>Інформація про погоду</w:t>
             </w:r>
             <w:r>
               <w:rPr>
@@ -2715,7 +2888,39 @@
                 <w:sz w:val="24"/>
                 <w:lang w:val="uk-UA"/>
               </w:rPr>
-              <w:t>UC02 Load Data (Показ записів)</w:t>
+              <w:t xml:space="preserve">UC02 </w:t>
+            </w:r>
+            <w:proofErr w:type="spellStart"/>
+            <w:r>
+              <w:rPr>
+                <w:sz w:val="24"/>
+                <w:lang w:val="uk-UA"/>
+              </w:rPr>
+              <w:t>Load</w:t>
+            </w:r>
+            <w:proofErr w:type="spellEnd"/>
+            <w:r>
+              <w:rPr>
+                <w:sz w:val="24"/>
+                <w:lang w:val="uk-UA"/>
+              </w:rPr>
+              <w:t xml:space="preserve"> </w:t>
+            </w:r>
+            <w:proofErr w:type="spellStart"/>
+            <w:r>
+              <w:rPr>
+                <w:sz w:val="24"/>
+                <w:lang w:val="uk-UA"/>
+              </w:rPr>
+              <w:t>Data</w:t>
+            </w:r>
+            <w:proofErr w:type="spellEnd"/>
+            <w:r>
+              <w:rPr>
+                <w:sz w:val="24"/>
+                <w:lang w:val="uk-UA"/>
+              </w:rPr>
+              <w:t xml:space="preserve"> (Показ записів)</w:t>
             </w:r>
           </w:p>
         </w:tc>
@@ -2838,7 +3043,21 @@
                 <w:sz w:val="24"/>
                 <w:lang w:val="uk-UA"/>
               </w:rPr>
-              <w:t>UC02.2 Програма зчитує із БД cloudy.sql дані про записи (необмежена кількість записів зі структурою, поданою у табл. Структура даних), які вона показує у табличній формі на головній формі програми "Інформація про записи".</w:t>
+              <w:t>UC02.2 Програма зчитує із БД cloudy.sql дані про записи (необмежена кількість записів зі структурою, поданою у табл. Структура даних), які вона показує у табличній формі на головній формі програми "</w:t>
+            </w:r>
+            <w:r>
+              <w:rPr>
+                <w:sz w:val="24"/>
+                <w:lang w:val="uk-UA"/>
+              </w:rPr>
+              <w:t>Інформація про погоду</w:t>
+            </w:r>
+            <w:r>
+              <w:rPr>
+                <w:sz w:val="24"/>
+                <w:lang w:val="uk-UA"/>
+              </w:rPr>
+              <w:t>".</w:t>
             </w:r>
           </w:p>
           <w:p>
@@ -2900,7 +3119,21 @@
                 <w:lang w:val="uk-UA"/>
               </w:rPr>
               <w:lastRenderedPageBreak/>
-              <w:t>UC02.5 Відкрита головна форма програми "Інформація про записи" із інтерфейсом Customer (див. Прототип інтерфейсу), де список записів заповнений даними із БД cloudy.sql у формі списку.</w:t>
+              <w:t>UC02.5 Відкрита головна форма програми "</w:t>
+            </w:r>
+            <w:r>
+              <w:rPr>
+                <w:sz w:val="24"/>
+                <w:lang w:val="uk-UA"/>
+              </w:rPr>
+              <w:t>Інформація про погоду</w:t>
+            </w:r>
+            <w:r>
+              <w:rPr>
+                <w:sz w:val="24"/>
+                <w:lang w:val="uk-UA"/>
+              </w:rPr>
+              <w:t>" із інтерфейсом Customer (див. Прототип інтерфейсу), де список записів заповнений даними із БД cloudy.sql у формі списку.</w:t>
             </w:r>
           </w:p>
         </w:tc>
@@ -2951,7 +3184,39 @@
                 <w:sz w:val="24"/>
                 <w:lang w:val="uk-UA"/>
               </w:rPr>
-              <w:t>UC03 Edit Data (Редагування записів)</w:t>
+              <w:t xml:space="preserve">UC03 </w:t>
+            </w:r>
+            <w:proofErr w:type="spellStart"/>
+            <w:r>
+              <w:rPr>
+                <w:sz w:val="24"/>
+                <w:lang w:val="uk-UA"/>
+              </w:rPr>
+              <w:t>Edit</w:t>
+            </w:r>
+            <w:proofErr w:type="spellEnd"/>
+            <w:r>
+              <w:rPr>
+                <w:sz w:val="24"/>
+                <w:lang w:val="uk-UA"/>
+              </w:rPr>
+              <w:t xml:space="preserve"> </w:t>
+            </w:r>
+            <w:proofErr w:type="spellStart"/>
+            <w:r>
+              <w:rPr>
+                <w:sz w:val="24"/>
+                <w:lang w:val="uk-UA"/>
+              </w:rPr>
+              <w:t>Data</w:t>
+            </w:r>
+            <w:proofErr w:type="spellEnd"/>
+            <w:r>
+              <w:rPr>
+                <w:sz w:val="24"/>
+                <w:lang w:val="uk-UA"/>
+              </w:rPr>
+              <w:t xml:space="preserve"> (Редагування записів)</w:t>
             </w:r>
           </w:p>
         </w:tc>
@@ -3042,7 +3307,21 @@
                 <w:sz w:val="24"/>
                 <w:lang w:val="uk-UA"/>
               </w:rPr>
-              <w:t xml:space="preserve">UC03.1 Програма працює. UC01 виконаний. Відкрите головне вікно програми "Інформація про записи" із інтерфейсом Editor. Editor має дані для оновлення інформації про певний </w:t>
+              <w:t>UC03.1 Програма працює. UC01 виконаний. Відкрите головне вікно програми "</w:t>
+            </w:r>
+            <w:r>
+              <w:rPr>
+                <w:sz w:val="24"/>
+                <w:lang w:val="uk-UA"/>
+              </w:rPr>
+              <w:t>Інформація про погоду</w:t>
+            </w:r>
+            <w:r>
+              <w:rPr>
+                <w:sz w:val="24"/>
+                <w:lang w:val="uk-UA"/>
+              </w:rPr>
+              <w:t xml:space="preserve">" із інтерфейсом Editor. Editor має дані для оновлення інформації про певний </w:t>
             </w:r>
             <w:r>
               <w:rPr>
@@ -3111,7 +3390,35 @@
                 <w:sz w:val="24"/>
                 <w:lang w:val="uk-UA"/>
               </w:rPr>
-              <w:t>у головному меню на формі "Інформація про записи" виконує команду "Редагувати". Програма виводить вікно повідомлення про необхідність обрати у списку записів на формі "Інформація про записи" рядок для редагування;</w:t>
+              <w:t>у головному меню на формі "</w:t>
+            </w:r>
+            <w:r>
+              <w:rPr>
+                <w:sz w:val="24"/>
+                <w:lang w:val="uk-UA"/>
+              </w:rPr>
+              <w:t>Інформація про погоду</w:t>
+            </w:r>
+            <w:r>
+              <w:rPr>
+                <w:sz w:val="24"/>
+                <w:lang w:val="uk-UA"/>
+              </w:rPr>
+              <w:t>" виконує команду "Редагувати". Програма виводить вікно повідомлення про необхідність обрати у списку записів на формі "</w:t>
+            </w:r>
+            <w:r>
+              <w:rPr>
+                <w:sz w:val="24"/>
+                <w:lang w:val="uk-UA"/>
+              </w:rPr>
+              <w:t>Інформація про погоду</w:t>
+            </w:r>
+            <w:r>
+              <w:rPr>
+                <w:sz w:val="24"/>
+                <w:lang w:val="uk-UA"/>
+              </w:rPr>
+              <w:t>" рядок для редагування;</w:t>
             </w:r>
             <w:r>
               <w:rPr>
@@ -3119,7 +3426,21 @@
                 <w:lang w:val="uk-UA"/>
               </w:rPr>
               <w:br/>
-              <w:t xml:space="preserve">або одразу у списку записів на формі "Інформація про записи" обирає рядок </w:t>
+              <w:t>або одразу у списку записів на формі "</w:t>
+            </w:r>
+            <w:r>
+              <w:rPr>
+                <w:sz w:val="24"/>
+                <w:lang w:val="uk-UA"/>
+              </w:rPr>
+              <w:t>Інформація про погоду</w:t>
+            </w:r>
+            <w:r>
+              <w:rPr>
+                <w:sz w:val="24"/>
+                <w:lang w:val="uk-UA"/>
+              </w:rPr>
+              <w:t xml:space="preserve">" обирає рядок </w:t>
             </w:r>
             <w:r>
               <w:rPr>
@@ -3141,7 +3462,21 @@
                 <w:lang w:val="uk-UA"/>
               </w:rPr>
               <w:br/>
-              <w:t>Ці записи вносяться у поля блоку для редагування на формі "Інформація про записи". Editor редагує інформацію та виконує команду "Зберегти" (</w:t>
+              <w:t>Ці записи вносяться у поля блоку для редагування на формі "</w:t>
+            </w:r>
+            <w:r>
+              <w:rPr>
+                <w:sz w:val="24"/>
+                <w:lang w:val="uk-UA"/>
+              </w:rPr>
+              <w:t>Інформація про погоду</w:t>
+            </w:r>
+            <w:r>
+              <w:rPr>
+                <w:sz w:val="24"/>
+                <w:lang w:val="uk-UA"/>
+              </w:rPr>
+              <w:t>". Editor редагує інформацію та виконує команду "Зберегти" (</w:t>
             </w:r>
             <w:r>
               <w:rPr>
@@ -3234,7 +3569,21 @@
                 <w:sz w:val="24"/>
                 <w:lang w:val="uk-UA"/>
               </w:rPr>
-              <w:t xml:space="preserve"> переносяться у список записів форми "Інформація про записи" та записуються у БД cloudy.sql.</w:t>
+              <w:t xml:space="preserve"> переносяться у список записів форми "</w:t>
+            </w:r>
+            <w:r>
+              <w:rPr>
+                <w:sz w:val="24"/>
+                <w:lang w:val="uk-UA"/>
+              </w:rPr>
+              <w:t>Інформація про погоду</w:t>
+            </w:r>
+            <w:r>
+              <w:rPr>
+                <w:sz w:val="24"/>
+                <w:lang w:val="uk-UA"/>
+              </w:rPr>
+              <w:t>" та записуються у БД cloudy.sql.</w:t>
             </w:r>
           </w:p>
           <w:p>
@@ -3315,7 +3664,21 @@
                 <w:sz w:val="24"/>
                 <w:lang w:val="uk-UA"/>
               </w:rPr>
-              <w:t xml:space="preserve"> форми "Інформація про записи", </w:t>
+              <w:t xml:space="preserve"> форми "</w:t>
+            </w:r>
+            <w:r>
+              <w:rPr>
+                <w:sz w:val="24"/>
+                <w:lang w:val="uk-UA"/>
+              </w:rPr>
+              <w:t>Інформація про погоду</w:t>
+            </w:r>
+            <w:r>
+              <w:rPr>
+                <w:sz w:val="24"/>
+                <w:lang w:val="uk-UA"/>
+              </w:rPr>
+              <w:t xml:space="preserve">", </w:t>
             </w:r>
             <w:r>
               <w:rPr>
@@ -3393,7 +3756,21 @@
                 <w:sz w:val="24"/>
                 <w:lang w:val="uk-UA"/>
               </w:rPr>
-              <w:t xml:space="preserve">UC03.5 Список записів (на формі "Інформація про записи" та у БД cloudy.sql) містить оновлені дані про відповідний </w:t>
+              <w:t>UC03.5 Список записів (на формі "</w:t>
+            </w:r>
+            <w:r>
+              <w:rPr>
+                <w:sz w:val="24"/>
+                <w:lang w:val="uk-UA"/>
+              </w:rPr>
+              <w:t>Інформація про погоду</w:t>
+            </w:r>
+            <w:r>
+              <w:rPr>
+                <w:sz w:val="24"/>
+                <w:lang w:val="uk-UA"/>
+              </w:rPr>
+              <w:t xml:space="preserve">" та у БД cloudy.sql) містить оновлені дані про відповідний </w:t>
             </w:r>
             <w:r>
               <w:rPr>
@@ -3457,7 +3834,39 @@
                 <w:sz w:val="24"/>
                 <w:lang w:val="uk-UA"/>
               </w:rPr>
-              <w:t>UC04 Add Data (Додавання записів)</w:t>
+              <w:t xml:space="preserve">UC04 </w:t>
+            </w:r>
+            <w:proofErr w:type="spellStart"/>
+            <w:r>
+              <w:rPr>
+                <w:sz w:val="24"/>
+                <w:lang w:val="uk-UA"/>
+              </w:rPr>
+              <w:t>Add</w:t>
+            </w:r>
+            <w:proofErr w:type="spellEnd"/>
+            <w:r>
+              <w:rPr>
+                <w:sz w:val="24"/>
+                <w:lang w:val="uk-UA"/>
+              </w:rPr>
+              <w:t xml:space="preserve"> </w:t>
+            </w:r>
+            <w:proofErr w:type="spellStart"/>
+            <w:r>
+              <w:rPr>
+                <w:sz w:val="24"/>
+                <w:lang w:val="uk-UA"/>
+              </w:rPr>
+              <w:t>Data</w:t>
+            </w:r>
+            <w:proofErr w:type="spellEnd"/>
+            <w:r>
+              <w:rPr>
+                <w:sz w:val="24"/>
+                <w:lang w:val="uk-UA"/>
+              </w:rPr>
+              <w:t xml:space="preserve"> (Додавання записів)</w:t>
             </w:r>
           </w:p>
         </w:tc>
@@ -3584,7 +3993,23 @@
                 <w:sz w:val="24"/>
                 <w:lang w:val="uk-UA"/>
               </w:rPr>
-              <w:t xml:space="preserve"> працює. UC01 виконаний. Відкрите головне вікно програми "Інформація про записи" із інтерфейсом Editor. Editor має дані про новий </w:t>
+              <w:t xml:space="preserve"> працює. UC01 виконаний. Відкрите головне вікно програми "</w:t>
+            </w:r>
+            <w:r>
+              <w:rPr>
+                <w:color w:val="000000"/>
+                <w:sz w:val="24"/>
+                <w:lang w:val="uk-UA"/>
+              </w:rPr>
+              <w:t>Інформація про погоду</w:t>
+            </w:r>
+            <w:r>
+              <w:rPr>
+                <w:color w:val="000000"/>
+                <w:sz w:val="24"/>
+                <w:lang w:val="uk-UA"/>
+              </w:rPr>
+              <w:t xml:space="preserve">" із інтерфейсом Editor. Editor має дані про новий </w:t>
             </w:r>
             <w:r>
               <w:rPr>
@@ -3616,7 +4041,23 @@
                 <w:sz w:val="24"/>
                 <w:lang w:val="uk-UA"/>
               </w:rPr>
-              <w:t xml:space="preserve"> у списку записів на формі "Інформація про записи" не вибраний.</w:t>
+              <w:t xml:space="preserve"> у списку записів на формі "</w:t>
+            </w:r>
+            <w:r>
+              <w:rPr>
+                <w:color w:val="000000"/>
+                <w:sz w:val="24"/>
+                <w:lang w:val="uk-UA"/>
+              </w:rPr>
+              <w:t>Інформація про погоду</w:t>
+            </w:r>
+            <w:r>
+              <w:rPr>
+                <w:color w:val="000000"/>
+                <w:sz w:val="24"/>
+                <w:lang w:val="uk-UA"/>
+              </w:rPr>
+              <w:t>" не вибраний.</w:t>
             </w:r>
           </w:p>
           <w:p>
@@ -3651,14 +4092,21 @@
                 <w:sz w:val="24"/>
                 <w:lang w:val="uk-UA"/>
               </w:rPr>
-              <w:t xml:space="preserve"> </w:t>
-            </w:r>
-            <w:r>
-              <w:rPr>
-                <w:sz w:val="24"/>
-                <w:lang w:val="uk-UA"/>
-              </w:rPr>
-              <w:t>у головному меню на формі "Інформація про записи" виконує команду "</w:t>
+              <w:t xml:space="preserve"> у головному меню на формі "</w:t>
+            </w:r>
+            <w:r>
+              <w:rPr>
+                <w:sz w:val="24"/>
+                <w:lang w:val="uk-UA"/>
+              </w:rPr>
+              <w:t>Інформація про погоду</w:t>
+            </w:r>
+            <w:r>
+              <w:rPr>
+                <w:sz w:val="24"/>
+                <w:lang w:val="uk-UA"/>
+              </w:rPr>
+              <w:t>" виконує команду "</w:t>
             </w:r>
             <w:r>
               <w:rPr>
@@ -3696,7 +4144,23 @@
                 <w:sz w:val="24"/>
                 <w:lang w:val="uk-UA"/>
               </w:rPr>
-              <w:t xml:space="preserve"> у поля блоку для редагування на формі "Інформація про записи" та виконує команду "Зберегти" (</w:t>
+              <w:t xml:space="preserve"> у поля блоку для редагування на формі "</w:t>
+            </w:r>
+            <w:r>
+              <w:rPr>
+                <w:color w:val="000000"/>
+                <w:sz w:val="24"/>
+                <w:lang w:val="uk-UA"/>
+              </w:rPr>
+              <w:t>Інформація про погоду</w:t>
+            </w:r>
+            <w:r>
+              <w:rPr>
+                <w:color w:val="000000"/>
+                <w:sz w:val="24"/>
+                <w:lang w:val="uk-UA"/>
+              </w:rPr>
+              <w:t>" та виконує команду "Зберегти" (</w:t>
             </w:r>
             <w:r>
               <w:rPr>
@@ -3815,7 +4279,23 @@
                 <w:lang w:val="uk-UA"/>
               </w:rPr>
               <w:lastRenderedPageBreak/>
-              <w:t>записів форми "Інформація про записи" та БД cloudy.sql (альтернативний потік UC04.4)</w:t>
+              <w:t>записів форми "</w:t>
+            </w:r>
+            <w:r>
+              <w:rPr>
+                <w:color w:val="000000"/>
+                <w:sz w:val="24"/>
+                <w:lang w:val="uk-UA"/>
+              </w:rPr>
+              <w:t>Інформація про погоду</w:t>
+            </w:r>
+            <w:r>
+              <w:rPr>
+                <w:color w:val="000000"/>
+                <w:sz w:val="24"/>
+                <w:lang w:val="uk-UA"/>
+              </w:rPr>
+              <w:t>" та БД cloudy.sql (альтернативний потік UC04.4)</w:t>
             </w:r>
           </w:p>
           <w:p>
@@ -3959,7 +4439,23 @@
                 <w:sz w:val="24"/>
                 <w:lang w:val="uk-UA"/>
               </w:rPr>
-              <w:t xml:space="preserve"> форми "Інформація про записи"</w:t>
+              <w:t xml:space="preserve"> форми "</w:t>
+            </w:r>
+            <w:r>
+              <w:rPr>
+                <w:color w:val="000000"/>
+                <w:sz w:val="24"/>
+                <w:lang w:val="uk-UA"/>
+              </w:rPr>
+              <w:t>Інформація про погоду</w:t>
+            </w:r>
+            <w:r>
+              <w:rPr>
+                <w:color w:val="000000"/>
+                <w:sz w:val="24"/>
+                <w:lang w:val="uk-UA"/>
+              </w:rPr>
+              <w:t>"</w:t>
             </w:r>
             <w:r>
               <w:rPr>
@@ -3989,21 +4485,7 @@
                 <w:sz w:val="24"/>
                 <w:lang w:val="uk-UA"/>
               </w:rPr>
-              <w:t>0</w:t>
-            </w:r>
-            <w:r>
-              <w:rPr>
-                <w:sz w:val="24"/>
-                <w:lang w:val="uk-UA"/>
-              </w:rPr>
-              <w:t>4</w:t>
-            </w:r>
-            <w:r>
-              <w:rPr>
-                <w:sz w:val="24"/>
-                <w:lang w:val="uk-UA"/>
-              </w:rPr>
-              <w:t xml:space="preserve">.3-2 </w:t>
+              <w:t xml:space="preserve">04.3-2 </w:t>
             </w:r>
             <w:r>
               <w:rPr>
@@ -4074,7 +4556,23 @@
                 <w:sz w:val="24"/>
                 <w:lang w:val="uk-UA"/>
               </w:rPr>
-              <w:t xml:space="preserve">UC04.5 Список записів (на формі "Інформація про записи" та у БД cloudy.sql) останнім рядком містить дані про новий </w:t>
+              <w:t>UC04.5 Список записів (на формі "</w:t>
+            </w:r>
+            <w:r>
+              <w:rPr>
+                <w:color w:val="000000"/>
+                <w:sz w:val="24"/>
+                <w:lang w:val="uk-UA"/>
+              </w:rPr>
+              <w:t>Інформація про погоду</w:t>
+            </w:r>
+            <w:r>
+              <w:rPr>
+                <w:color w:val="000000"/>
+                <w:sz w:val="24"/>
+                <w:lang w:val="uk-UA"/>
+              </w:rPr>
+              <w:t xml:space="preserve">" та у БД cloudy.sql) останнім рядком містить дані про новий </w:t>
             </w:r>
             <w:r>
               <w:rPr>
@@ -4141,7 +4639,39 @@
                 <w:sz w:val="24"/>
                 <w:lang w:val="uk-UA"/>
               </w:rPr>
-              <w:t>UC05 Select X Data (Відбір X)</w:t>
+              <w:t xml:space="preserve">UC05 </w:t>
+            </w:r>
+            <w:proofErr w:type="spellStart"/>
+            <w:r>
+              <w:rPr>
+                <w:sz w:val="24"/>
+                <w:lang w:val="uk-UA"/>
+              </w:rPr>
+              <w:t>Select</w:t>
+            </w:r>
+            <w:proofErr w:type="spellEnd"/>
+            <w:r>
+              <w:rPr>
+                <w:sz w:val="24"/>
+                <w:lang w:val="uk-UA"/>
+              </w:rPr>
+              <w:t xml:space="preserve"> X </w:t>
+            </w:r>
+            <w:proofErr w:type="spellStart"/>
+            <w:r>
+              <w:rPr>
+                <w:sz w:val="24"/>
+                <w:lang w:val="uk-UA"/>
+              </w:rPr>
+              <w:t>Data</w:t>
+            </w:r>
+            <w:proofErr w:type="spellEnd"/>
+            <w:r>
+              <w:rPr>
+                <w:sz w:val="24"/>
+                <w:lang w:val="uk-UA"/>
+              </w:rPr>
+              <w:t xml:space="preserve"> (Відбір X)</w:t>
             </w:r>
           </w:p>
         </w:tc>
@@ -4252,7 +4782,23 @@
                 <w:sz w:val="24"/>
                 <w:lang w:val="uk-UA"/>
               </w:rPr>
-              <w:t>UC05.1 Програма працює. UC02 виконаний. Відкрите головне вікно програми "Інформація про записи" із інтерфейсом Customer.</w:t>
+              <w:t>UC05.1 Програма працює. UC02 виконаний. Відкрите головне вікно програми "</w:t>
+            </w:r>
+            <w:r>
+              <w:rPr>
+                <w:color w:val="000000"/>
+                <w:sz w:val="24"/>
+                <w:lang w:val="uk-UA"/>
+              </w:rPr>
+              <w:t>Інформація про погоду</w:t>
+            </w:r>
+            <w:r>
+              <w:rPr>
+                <w:color w:val="000000"/>
+                <w:sz w:val="24"/>
+                <w:lang w:val="uk-UA"/>
+              </w:rPr>
+              <w:t>" із інтерфейсом Customer.</w:t>
             </w:r>
           </w:p>
           <w:p>
@@ -4272,7 +4818,31 @@
                 <w:sz w:val="24"/>
                 <w:lang w:val="uk-UA"/>
               </w:rPr>
-              <w:t>UC05.2 Customer обирає бажане місто із випадаючого списку із назвами міст у формі "Інформація про записи" та виконує команду "</w:t>
+              <w:t>UC05.2 Customer обирає бажане місто із випадаючого списку із назвами міст у формі "</w:t>
+            </w:r>
+            <w:r>
+              <w:rPr>
+                <w:color w:val="000000"/>
+                <w:sz w:val="24"/>
+                <w:lang w:val="uk-UA"/>
+              </w:rPr>
+              <w:t>Інформація про погоду</w:t>
+            </w:r>
+            <w:r>
+              <w:rPr>
+                <w:color w:val="000000"/>
+                <w:sz w:val="24"/>
+                <w:lang w:val="uk-UA"/>
+              </w:rPr>
+              <w:t>" та виконує команду "</w:t>
+            </w:r>
+            <w:r>
+              <w:rPr>
+                <w:color w:val="000000"/>
+                <w:sz w:val="24"/>
+                <w:lang w:val="uk-UA"/>
+              </w:rPr>
+              <w:t xml:space="preserve"> Пошук</w:t>
             </w:r>
             <w:r>
               <w:rPr>
@@ -4288,22 +4858,6 @@
                 <w:sz w:val="24"/>
                 <w:lang w:val="uk-UA"/>
               </w:rPr>
-              <w:t>Пошук</w:t>
-            </w:r>
-            <w:r>
-              <w:rPr>
-                <w:color w:val="000000"/>
-                <w:sz w:val="24"/>
-                <w:lang w:val="uk-UA"/>
-              </w:rPr>
-              <w:t xml:space="preserve"> </w:t>
-            </w:r>
-            <w:r>
-              <w:rPr>
-                <w:color w:val="000000"/>
-                <w:sz w:val="24"/>
-                <w:lang w:val="uk-UA"/>
-              </w:rPr>
               <w:t>" (</w:t>
             </w:r>
             <w:r>
@@ -4360,23 +4914,7 @@
                 <w:sz w:val="24"/>
                 <w:lang w:val="uk-UA"/>
               </w:rPr>
-              <w:t>0</w:t>
-            </w:r>
-            <w:r>
-              <w:rPr>
-                <w:color w:val="000000"/>
-                <w:sz w:val="24"/>
-                <w:lang w:val="uk-UA"/>
-              </w:rPr>
-              <w:t>5</w:t>
-            </w:r>
-            <w:r>
-              <w:rPr>
-                <w:color w:val="000000"/>
-                <w:sz w:val="24"/>
-                <w:lang w:val="uk-UA"/>
-              </w:rPr>
-              <w:t>.3-2</w:t>
+              <w:t>05.3-2</w:t>
             </w:r>
             <w:r>
               <w:rPr>
@@ -4483,6 +5021,14 @@
                 <w:sz w:val="24"/>
                 <w:lang w:val="uk-UA"/>
               </w:rPr>
+              <w:t xml:space="preserve"> Пошук</w:t>
+            </w:r>
+            <w:r>
+              <w:rPr>
+                <w:color w:val="000000"/>
+                <w:sz w:val="24"/>
+                <w:lang w:val="uk-UA"/>
+              </w:rPr>
               <w:t xml:space="preserve"> </w:t>
             </w:r>
             <w:r>
@@ -4491,23 +5037,23 @@
                 <w:sz w:val="24"/>
                 <w:lang w:val="uk-UA"/>
               </w:rPr>
-              <w:t>Пошук</w:t>
-            </w:r>
-            <w:r>
-              <w:rPr>
-                <w:color w:val="000000"/>
-                <w:sz w:val="24"/>
-                <w:lang w:val="uk-UA"/>
-              </w:rPr>
-              <w:t xml:space="preserve"> </w:t>
-            </w:r>
-            <w:r>
-              <w:rPr>
-                <w:color w:val="000000"/>
-                <w:sz w:val="24"/>
-                <w:lang w:val="uk-UA"/>
-              </w:rPr>
-              <w:t>" блоку "Пошук записів" форми "Інформація про записи",</w:t>
+              <w:t>" блоку "Пошук записів" форми "</w:t>
+            </w:r>
+            <w:r>
+              <w:rPr>
+                <w:color w:val="000000"/>
+                <w:sz w:val="24"/>
+                <w:lang w:val="uk-UA"/>
+              </w:rPr>
+              <w:t>Інформація про погоду</w:t>
+            </w:r>
+            <w:r>
+              <w:rPr>
+                <w:color w:val="000000"/>
+                <w:sz w:val="24"/>
+                <w:lang w:val="uk-UA"/>
+              </w:rPr>
+              <w:t>",</w:t>
             </w:r>
             <w:r>
               <w:rPr>
@@ -4529,21 +5075,7 @@
                 <w:sz w:val="24"/>
                 <w:lang w:val="uk-UA"/>
               </w:rPr>
-              <w:t>0</w:t>
-            </w:r>
-            <w:r>
-              <w:rPr>
-                <w:sz w:val="24"/>
-                <w:lang w:val="uk-UA"/>
-              </w:rPr>
-              <w:t>5</w:t>
-            </w:r>
-            <w:r>
-              <w:rPr>
-                <w:sz w:val="24"/>
-                <w:lang w:val="uk-UA"/>
-              </w:rPr>
-              <w:t xml:space="preserve">.3-2 </w:t>
+              <w:t xml:space="preserve">05.3-2 </w:t>
             </w:r>
             <w:r>
               <w:rPr>
@@ -4620,7 +5152,23 @@
                 <w:sz w:val="24"/>
                 <w:lang w:val="uk-UA"/>
               </w:rPr>
-              <w:t>UC05.5 Список записів до заданого Customer міста виведений на формі "Інформація про записи" замість повного списку записів.</w:t>
+              <w:t>UC05.5 Список записів до заданого Customer міста виведений на формі "</w:t>
+            </w:r>
+            <w:r>
+              <w:rPr>
+                <w:color w:val="000000"/>
+                <w:sz w:val="24"/>
+                <w:lang w:val="uk-UA"/>
+              </w:rPr>
+              <w:t>Інформація про погоду</w:t>
+            </w:r>
+            <w:r>
+              <w:rPr>
+                <w:color w:val="000000"/>
+                <w:sz w:val="24"/>
+                <w:lang w:val="uk-UA"/>
+              </w:rPr>
+              <w:t>" замість повного списку записів.</w:t>
             </w:r>
           </w:p>
         </w:tc>
@@ -4670,7 +5218,39 @@
                 <w:sz w:val="24"/>
                 <w:lang w:val="uk-UA"/>
               </w:rPr>
-              <w:t>UC06 Select XY Data (Відбір XY)</w:t>
+              <w:t xml:space="preserve">UC06 </w:t>
+            </w:r>
+            <w:proofErr w:type="spellStart"/>
+            <w:r>
+              <w:rPr>
+                <w:sz w:val="24"/>
+                <w:lang w:val="uk-UA"/>
+              </w:rPr>
+              <w:t>Select</w:t>
+            </w:r>
+            <w:proofErr w:type="spellEnd"/>
+            <w:r>
+              <w:rPr>
+                <w:sz w:val="24"/>
+                <w:lang w:val="uk-UA"/>
+              </w:rPr>
+              <w:t xml:space="preserve"> XY </w:t>
+            </w:r>
+            <w:proofErr w:type="spellStart"/>
+            <w:r>
+              <w:rPr>
+                <w:sz w:val="24"/>
+                <w:lang w:val="uk-UA"/>
+              </w:rPr>
+              <w:t>Data</w:t>
+            </w:r>
+            <w:proofErr w:type="spellEnd"/>
+            <w:r>
+              <w:rPr>
+                <w:sz w:val="24"/>
+                <w:lang w:val="uk-UA"/>
+              </w:rPr>
+              <w:t xml:space="preserve"> (Відбір XY)</w:t>
             </w:r>
           </w:p>
         </w:tc>
@@ -4805,7 +5385,39 @@
                 <w:sz w:val="24"/>
                 <w:lang w:val="uk-UA"/>
               </w:rPr>
-              <w:t>UC06.1 Програма працює. Відкрите головне вікно програми "Інформація про записи" із інтерфейсом Customer. UC05 виконаний. Список записів по місту Х показаний на формі "Інформація про записи".</w:t>
+              <w:t>UC06.1 Програма працює. Відкрите головне вікно програми "</w:t>
+            </w:r>
+            <w:r>
+              <w:rPr>
+                <w:color w:val="000000"/>
+                <w:sz w:val="24"/>
+                <w:lang w:val="uk-UA"/>
+              </w:rPr>
+              <w:t>Інформація про погоду</w:t>
+            </w:r>
+            <w:r>
+              <w:rPr>
+                <w:color w:val="000000"/>
+                <w:sz w:val="24"/>
+                <w:lang w:val="uk-UA"/>
+              </w:rPr>
+              <w:t>" із інтерфейсом Customer. UC05 виконаний. Список записів по місту Х показаний на формі "</w:t>
+            </w:r>
+            <w:r>
+              <w:rPr>
+                <w:color w:val="000000"/>
+                <w:sz w:val="24"/>
+                <w:lang w:val="uk-UA"/>
+              </w:rPr>
+              <w:t>Інформація про погоду</w:t>
+            </w:r>
+            <w:r>
+              <w:rPr>
+                <w:color w:val="000000"/>
+                <w:sz w:val="24"/>
+                <w:lang w:val="uk-UA"/>
+              </w:rPr>
+              <w:t>".</w:t>
             </w:r>
           </w:p>
           <w:p>
@@ -4857,7 +5469,23 @@
                 <w:sz w:val="24"/>
                 <w:lang w:val="uk-UA"/>
               </w:rPr>
-              <w:t>у блоку "Пошук записів", не пізніше якого потрібно обрати записи із списку записів по місту Х, показаного на формі "Інформація про записи". Customer виконує команду "</w:t>
+              <w:t>у блоку "Пошук записів", не пізніше якого потрібно обрати записи із списку записів по місту Х, показаного на формі "</w:t>
+            </w:r>
+            <w:r>
+              <w:rPr>
+                <w:color w:val="000000"/>
+                <w:sz w:val="24"/>
+                <w:lang w:val="uk-UA"/>
+              </w:rPr>
+              <w:t>Інформація про погоду</w:t>
+            </w:r>
+            <w:r>
+              <w:rPr>
+                <w:color w:val="000000"/>
+                <w:sz w:val="24"/>
+                <w:lang w:val="uk-UA"/>
+              </w:rPr>
+              <w:t>". Customer виконує команду "</w:t>
             </w:r>
             <w:r>
               <w:rPr>
@@ -4895,8 +5523,48 @@
               <w:rPr>
                 <w:color w:val="000000"/>
                 <w:sz w:val="24"/>
+                <w:lang w:val="uk-UA"/>
+              </w:rPr>
+              <w:t>6</w:t>
+            </w:r>
+            <w:r>
+              <w:rPr>
+                <w:color w:val="000000"/>
+                <w:sz w:val="24"/>
+                <w:lang w:val="uk-UA"/>
+              </w:rPr>
+              <w:t>.3-1</w:t>
+            </w:r>
+            <w:r>
+              <w:rPr>
+                <w:color w:val="000000"/>
+                <w:sz w:val="24"/>
+                <w:lang w:val="uk-UA"/>
+              </w:rPr>
+              <w:t xml:space="preserve"> та </w:t>
+            </w:r>
+            <w:r>
+              <w:rPr>
+                <w:color w:val="000000"/>
+                <w:sz w:val="24"/>
                 <w:lang w:val="en-US"/>
               </w:rPr>
+              <w:t>UC</w:t>
+            </w:r>
+            <w:r>
+              <w:rPr>
+                <w:color w:val="000000"/>
+                <w:sz w:val="24"/>
+                <w:lang w:val="uk-UA"/>
+              </w:rPr>
+              <w:t>0</w:t>
+            </w:r>
+            <w:r>
+              <w:rPr>
+                <w:color w:val="000000"/>
+                <w:sz w:val="24"/>
+                <w:lang w:val="uk-UA"/>
+              </w:rPr>
               <w:t>6</w:t>
             </w:r>
             <w:r>
@@ -4905,46 +5573,6 @@
                 <w:sz w:val="24"/>
                 <w:lang w:val="uk-UA"/>
               </w:rPr>
-              <w:t>.3-1</w:t>
-            </w:r>
-            <w:r>
-              <w:rPr>
-                <w:color w:val="000000"/>
-                <w:sz w:val="24"/>
-                <w:lang w:val="uk-UA"/>
-              </w:rPr>
-              <w:t xml:space="preserve"> та </w:t>
-            </w:r>
-            <w:r>
-              <w:rPr>
-                <w:color w:val="000000"/>
-                <w:sz w:val="24"/>
-                <w:lang w:val="en-US"/>
-              </w:rPr>
-              <w:t>UC</w:t>
-            </w:r>
-            <w:r>
-              <w:rPr>
-                <w:color w:val="000000"/>
-                <w:sz w:val="24"/>
-                <w:lang w:val="uk-UA"/>
-              </w:rPr>
-              <w:t>0</w:t>
-            </w:r>
-            <w:r>
-              <w:rPr>
-                <w:color w:val="000000"/>
-                <w:sz w:val="24"/>
-                <w:lang w:val="en-US"/>
-              </w:rPr>
-              <w:t>6</w:t>
-            </w:r>
-            <w:r>
-              <w:rPr>
-                <w:color w:val="000000"/>
-                <w:sz w:val="24"/>
-                <w:lang w:val="uk-UA"/>
-              </w:rPr>
               <w:t>.3-2</w:t>
             </w:r>
             <w:r>
@@ -4969,7 +5597,23 @@
                 <w:sz w:val="24"/>
                 <w:lang w:val="uk-UA"/>
               </w:rPr>
-              <w:t xml:space="preserve">Y (альтернативний потік UC06.4). Оновлений список записів, виводиться у формі "Інформація про записи" замість списку записів по місту Х. </w:t>
+              <w:t>Y (альтернативний потік UC06.4). Оновлений список записів, виводиться у формі "</w:t>
+            </w:r>
+            <w:r>
+              <w:rPr>
+                <w:color w:val="000000"/>
+                <w:sz w:val="24"/>
+                <w:lang w:val="uk-UA"/>
+              </w:rPr>
+              <w:t>Інформація про погоду</w:t>
+            </w:r>
+            <w:r>
+              <w:rPr>
+                <w:color w:val="000000"/>
+                <w:sz w:val="24"/>
+                <w:lang w:val="uk-UA"/>
+              </w:rPr>
+              <w:t xml:space="preserve">" замість списку записів по місту Х. </w:t>
             </w:r>
           </w:p>
           <w:p>
@@ -5069,7 +5713,23 @@
                 <w:sz w:val="24"/>
                 <w:lang w:val="uk-UA"/>
               </w:rPr>
-              <w:t xml:space="preserve">" блоку "Пошук записів" форми "Інформація про записи", </w:t>
+              <w:t>" блоку "Пошук записів" форми "</w:t>
+            </w:r>
+            <w:r>
+              <w:rPr>
+                <w:color w:val="000000"/>
+                <w:sz w:val="24"/>
+                <w:lang w:val="uk-UA"/>
+              </w:rPr>
+              <w:t>Інформація про погоду</w:t>
+            </w:r>
+            <w:r>
+              <w:rPr>
+                <w:color w:val="000000"/>
+                <w:sz w:val="24"/>
+                <w:lang w:val="uk-UA"/>
+              </w:rPr>
+              <w:t xml:space="preserve">", </w:t>
             </w:r>
             <w:r>
               <w:rPr>
@@ -5176,7 +5836,23 @@
                 <w:sz w:val="24"/>
                 <w:lang w:val="uk-UA"/>
               </w:rPr>
-              <w:t>Y, користувач про це повідомляється, список записів на формі "Інформація про записи" не оновлюється.</w:t>
+              <w:t>Y, користувач про це повідомляється, список записів на формі "</w:t>
+            </w:r>
+            <w:r>
+              <w:rPr>
+                <w:color w:val="000000"/>
+                <w:sz w:val="24"/>
+                <w:lang w:val="uk-UA"/>
+              </w:rPr>
+              <w:t>Інформація про погоду</w:t>
+            </w:r>
+            <w:r>
+              <w:rPr>
+                <w:color w:val="000000"/>
+                <w:sz w:val="24"/>
+                <w:lang w:val="uk-UA"/>
+              </w:rPr>
+              <w:t>" не оновлюється.</w:t>
             </w:r>
           </w:p>
           <w:p>
@@ -5227,7 +5903,23 @@
                 <w:sz w:val="24"/>
                 <w:lang w:val="uk-UA"/>
               </w:rPr>
-              <w:t xml:space="preserve"> Y виведений на формі "Інформація про записи" замість списку записів по місту Х. Список записів до заданого Customer міста Х збережений у пам'яті програми.</w:t>
+              <w:t xml:space="preserve"> Y виведений на формі "</w:t>
+            </w:r>
+            <w:r>
+              <w:rPr>
+                <w:color w:val="000000"/>
+                <w:sz w:val="24"/>
+                <w:lang w:val="uk-UA"/>
+              </w:rPr>
+              <w:t>Інформація про погоду</w:t>
+            </w:r>
+            <w:r>
+              <w:rPr>
+                <w:color w:val="000000"/>
+                <w:sz w:val="24"/>
+                <w:lang w:val="uk-UA"/>
+              </w:rPr>
+              <w:t>" замість списку записів по місту Х. Список записів до заданого Customer міста Х збережений у пам'яті програми.</w:t>
             </w:r>
           </w:p>
         </w:tc>
@@ -5278,8 +5970,17 @@
                 <w:sz w:val="24"/>
                 <w:lang w:val="uk-UA"/>
               </w:rPr>
-              <w:t>UC07 Select</w:t>
-            </w:r>
+              <w:t xml:space="preserve">UC07 </w:t>
+            </w:r>
+            <w:proofErr w:type="spellStart"/>
+            <w:r>
+              <w:rPr>
+                <w:sz w:val="24"/>
+                <w:lang w:val="uk-UA"/>
+              </w:rPr>
+              <w:t>Select</w:t>
+            </w:r>
+            <w:proofErr w:type="spellEnd"/>
             <w:r>
               <w:rPr>
                 <w:sz w:val="24"/>
@@ -5292,8 +5993,17 @@
                 <w:sz w:val="24"/>
                 <w:lang w:val="uk-UA"/>
               </w:rPr>
-              <w:t xml:space="preserve"> Data</w:t>
-            </w:r>
+              <w:t xml:space="preserve"> </w:t>
+            </w:r>
+            <w:proofErr w:type="spellStart"/>
+            <w:r>
+              <w:rPr>
+                <w:sz w:val="24"/>
+                <w:lang w:val="uk-UA"/>
+              </w:rPr>
+              <w:t>Data</w:t>
+            </w:r>
+            <w:proofErr w:type="spellEnd"/>
             <w:r>
               <w:rPr>
                 <w:sz w:val="24"/>
@@ -5447,7 +6157,23 @@
                 <w:sz w:val="24"/>
                 <w:lang w:val="uk-UA"/>
               </w:rPr>
-              <w:t>.1 Програма працює. UC02 виконаний. Відкрите головне вікно програми "Інформація про записи" із інтерфейсом Customer.</w:t>
+              <w:t>.1 Програма працює. UC02 виконаний. Відкрите головне вікно програми "</w:t>
+            </w:r>
+            <w:r>
+              <w:rPr>
+                <w:color w:val="000000"/>
+                <w:sz w:val="24"/>
+                <w:lang w:val="uk-UA"/>
+              </w:rPr>
+              <w:t>Інформація про погоду</w:t>
+            </w:r>
+            <w:r>
+              <w:rPr>
+                <w:color w:val="000000"/>
+                <w:sz w:val="24"/>
+                <w:lang w:val="uk-UA"/>
+              </w:rPr>
+              <w:t>" із інтерфейсом Customer.</w:t>
             </w:r>
           </w:p>
           <w:p>
@@ -5499,7 +6225,23 @@
                 <w:sz w:val="24"/>
                 <w:lang w:val="uk-UA"/>
               </w:rPr>
-              <w:t>у головному меню на формі "Інформація про записи"</w:t>
+              <w:t>у головному меню на формі "</w:t>
+            </w:r>
+            <w:r>
+              <w:rPr>
+                <w:color w:val="000000"/>
+                <w:sz w:val="24"/>
+                <w:lang w:val="uk-UA"/>
+              </w:rPr>
+              <w:t>Інформація про погоду</w:t>
+            </w:r>
+            <w:r>
+              <w:rPr>
+                <w:color w:val="000000"/>
+                <w:sz w:val="24"/>
+                <w:lang w:val="uk-UA"/>
+              </w:rPr>
+              <w:t>"</w:t>
             </w:r>
             <w:r>
               <w:rPr>
@@ -5563,7 +6305,23 @@
                 <w:sz w:val="24"/>
                 <w:lang w:val="uk-UA"/>
               </w:rPr>
-              <w:t xml:space="preserve"> " блоку "Пошук записів" форми "Інформація про записи"</w:t>
+              <w:t xml:space="preserve"> " блоку "Пошук записів" форми "</w:t>
+            </w:r>
+            <w:r>
+              <w:rPr>
+                <w:color w:val="000000"/>
+                <w:sz w:val="24"/>
+                <w:lang w:val="uk-UA"/>
+              </w:rPr>
+              <w:t>Інформація про погоду</w:t>
+            </w:r>
+            <w:r>
+              <w:rPr>
+                <w:color w:val="000000"/>
+                <w:sz w:val="24"/>
+                <w:lang w:val="uk-UA"/>
+              </w:rPr>
+              <w:t>"</w:t>
             </w:r>
             <w:r>
               <w:rPr>
@@ -5579,7 +6337,23 @@
                 <w:sz w:val="24"/>
                 <w:lang w:val="uk-UA"/>
               </w:rPr>
-              <w:t xml:space="preserve">Оновлений список записів, виводиться у формі "Інформація про записи" замість списку записів по місту Х. </w:t>
+              <w:t>Оновлений список записів, виводиться у формі "</w:t>
+            </w:r>
+            <w:r>
+              <w:rPr>
+                <w:color w:val="000000"/>
+                <w:sz w:val="24"/>
+                <w:lang w:val="uk-UA"/>
+              </w:rPr>
+              <w:t>Інформація про погоду</w:t>
+            </w:r>
+            <w:r>
+              <w:rPr>
+                <w:color w:val="000000"/>
+                <w:sz w:val="24"/>
+                <w:lang w:val="uk-UA"/>
+              </w:rPr>
+              <w:t xml:space="preserve">" замість списку записів по місту Х. </w:t>
             </w:r>
           </w:p>
           <w:p>
@@ -5699,7 +6473,23 @@
                 <w:sz w:val="24"/>
                 <w:lang w:val="uk-UA"/>
               </w:rPr>
-              <w:t>, користувач про це повідомляється, список записів на формі "Інформація про записи" не оновлюється.</w:t>
+              <w:t>, користувач про це повідомляється, список записів на формі "</w:t>
+            </w:r>
+            <w:r>
+              <w:rPr>
+                <w:color w:val="000000"/>
+                <w:sz w:val="24"/>
+                <w:lang w:val="uk-UA"/>
+              </w:rPr>
+              <w:t>Інформація про погоду</w:t>
+            </w:r>
+            <w:r>
+              <w:rPr>
+                <w:color w:val="000000"/>
+                <w:sz w:val="24"/>
+                <w:lang w:val="uk-UA"/>
+              </w:rPr>
+              <w:t>" не оновлюється.</w:t>
             </w:r>
           </w:p>
           <w:p>
@@ -5773,7 +6563,23 @@
                 <w:sz w:val="24"/>
                 <w:lang w:val="uk-UA"/>
               </w:rPr>
-              <w:t>виведений на формі "Інформація про записи" замість списку</w:t>
+              <w:t>виведений на формі "</w:t>
+            </w:r>
+            <w:r>
+              <w:rPr>
+                <w:color w:val="000000"/>
+                <w:sz w:val="24"/>
+                <w:lang w:val="uk-UA"/>
+              </w:rPr>
+              <w:t>Інформація про погоду</w:t>
+            </w:r>
+            <w:r>
+              <w:rPr>
+                <w:color w:val="000000"/>
+                <w:sz w:val="24"/>
+                <w:lang w:val="uk-UA"/>
+              </w:rPr>
+              <w:t>" замість списку</w:t>
             </w:r>
             <w:r>
               <w:rPr>
@@ -5869,7 +6675,39 @@
                 <w:sz w:val="24"/>
                 <w:lang w:val="uk-UA"/>
               </w:rPr>
-              <w:t xml:space="preserve"> Write Data (Запис у Word)</w:t>
+              <w:t xml:space="preserve"> </w:t>
+            </w:r>
+            <w:proofErr w:type="spellStart"/>
+            <w:r>
+              <w:rPr>
+                <w:sz w:val="24"/>
+                <w:lang w:val="uk-UA"/>
+              </w:rPr>
+              <w:t>Write</w:t>
+            </w:r>
+            <w:proofErr w:type="spellEnd"/>
+            <w:r>
+              <w:rPr>
+                <w:sz w:val="24"/>
+                <w:lang w:val="uk-UA"/>
+              </w:rPr>
+              <w:t xml:space="preserve"> </w:t>
+            </w:r>
+            <w:proofErr w:type="spellStart"/>
+            <w:r>
+              <w:rPr>
+                <w:sz w:val="24"/>
+                <w:lang w:val="uk-UA"/>
+              </w:rPr>
+              <w:t>Data</w:t>
+            </w:r>
+            <w:proofErr w:type="spellEnd"/>
+            <w:r>
+              <w:rPr>
+                <w:sz w:val="24"/>
+                <w:lang w:val="uk-UA"/>
+              </w:rPr>
+              <w:t xml:space="preserve"> (Запис у Word)</w:t>
             </w:r>
           </w:p>
         </w:tc>
@@ -5905,6 +6743,7 @@
               <w:lastRenderedPageBreak/>
               <w:t xml:space="preserve">шаблону </w:t>
             </w:r>
+            <w:proofErr w:type="spellStart"/>
             <w:r>
               <w:rPr>
                 <w:color w:val="000000"/>
@@ -5913,6 +6752,7 @@
               </w:rPr>
               <w:t>Шаблон_Пошуку.dotxx</w:t>
             </w:r>
+            <w:proofErr w:type="spellEnd"/>
           </w:p>
         </w:tc>
         <w:tc>
@@ -6013,7 +6853,23 @@
                 <w:sz w:val="24"/>
                 <w:lang w:val="uk-UA"/>
               </w:rPr>
-              <w:t>.1 Програма працює. Відкрите головне вікно програми "Інформація про записи" із інтерфейсом Customer. UC05 або UC06 виконаний. Список записів до заданого Customer міста Х та (якщо був виконаний UC06) список записів по місту Х</w:t>
+              <w:t>.1 Програма працює. Відкрите головне вікно програми "</w:t>
+            </w:r>
+            <w:r>
+              <w:rPr>
+                <w:color w:val="000000"/>
+                <w:sz w:val="24"/>
+                <w:lang w:val="uk-UA"/>
+              </w:rPr>
+              <w:t>Інформація про погоду</w:t>
+            </w:r>
+            <w:r>
+              <w:rPr>
+                <w:color w:val="000000"/>
+                <w:sz w:val="24"/>
+                <w:lang w:val="uk-UA"/>
+              </w:rPr>
+              <w:t>" із інтерфейсом Customer. UC05 або UC06 виконаний. Список записів до заданого Customer міста Х та (якщо був виконаний UC06) список записів по місту Х</w:t>
             </w:r>
             <w:r>
               <w:rPr>
@@ -6268,7 +7124,23 @@
                 <w:sz w:val="24"/>
                 <w:lang w:val="uk-UA"/>
               </w:rPr>
-              <w:t>искання кнопки "Зберегти" блоку "Пошук записів" форми "Інформація про записи"</w:t>
+              <w:t>искання кнопки "Зберегти" блоку "Пошук записів" форми "</w:t>
+            </w:r>
+            <w:r>
+              <w:rPr>
+                <w:color w:val="000000"/>
+                <w:sz w:val="24"/>
+                <w:lang w:val="uk-UA"/>
+              </w:rPr>
+              <w:t>Інформація про погоду</w:t>
+            </w:r>
+            <w:r>
+              <w:rPr>
+                <w:color w:val="000000"/>
+                <w:sz w:val="24"/>
+                <w:lang w:val="uk-UA"/>
+              </w:rPr>
+              <w:t>"</w:t>
             </w:r>
             <w:r>
               <w:rPr>

--- a/Варіанти Використання.docx
+++ b/Варіанти Використання.docx
@@ -394,7 +394,6 @@
         </w:rPr>
         <w:t xml:space="preserve">«Основи </w:t>
       </w:r>
-      <w:proofErr w:type="spellStart"/>
       <w:r>
         <w:rPr>
           <w:sz w:val="28"/>
@@ -402,7 +401,6 @@
         </w:rPr>
         <w:t>Rational</w:t>
       </w:r>
-      <w:proofErr w:type="spellEnd"/>
       <w:r>
         <w:rPr>
           <w:sz w:val="28"/>
@@ -411,7 +409,6 @@
         </w:rPr>
         <w:t xml:space="preserve"> </w:t>
       </w:r>
-      <w:proofErr w:type="spellStart"/>
       <w:r>
         <w:rPr>
           <w:sz w:val="28"/>
@@ -419,7 +416,6 @@
         </w:rPr>
         <w:t>Unified</w:t>
       </w:r>
-      <w:proofErr w:type="spellEnd"/>
       <w:r>
         <w:rPr>
           <w:sz w:val="28"/>
@@ -428,7 +424,6 @@
         </w:rPr>
         <w:t xml:space="preserve"> </w:t>
       </w:r>
-      <w:proofErr w:type="spellStart"/>
       <w:r>
         <w:rPr>
           <w:sz w:val="28"/>
@@ -436,7 +431,6 @@
         </w:rPr>
         <w:t>Process</w:t>
       </w:r>
-      <w:proofErr w:type="spellEnd"/>
       <w:r>
         <w:rPr>
           <w:sz w:val="28"/>
@@ -672,7 +666,6 @@
         </w:rPr>
         <w:tab/>
       </w:r>
-      <w:proofErr w:type="spellStart"/>
       <w:r>
         <w:rPr>
           <w:i/>
@@ -680,17 +673,7 @@
           <w:szCs w:val="28"/>
           <w:lang w:val="uk-UA"/>
         </w:rPr>
-        <w:t>Шальнова</w:t>
-      </w:r>
-      <w:proofErr w:type="spellEnd"/>
-      <w:r>
-        <w:rPr>
-          <w:i/>
-          <w:sz w:val="28"/>
-          <w:szCs w:val="28"/>
-          <w:lang w:val="uk-UA"/>
-        </w:rPr>
-        <w:t xml:space="preserve"> Р.М</w:t>
+        <w:t>Шальнова Р.М</w:t>
       </w:r>
     </w:p>
     <w:p>
@@ -1294,23 +1277,7 @@
                 <w:sz w:val="24"/>
                 <w:lang w:val="uk-UA"/>
               </w:rPr>
-              <w:t>компанії «</w:t>
-            </w:r>
-            <w:proofErr w:type="spellStart"/>
-            <w:r>
-              <w:rPr>
-                <w:sz w:val="24"/>
-                <w:lang w:val="uk-UA"/>
-              </w:rPr>
-              <w:t>Cloudy</w:t>
-            </w:r>
-            <w:proofErr w:type="spellEnd"/>
-            <w:r>
-              <w:rPr>
-                <w:sz w:val="24"/>
-                <w:lang w:val="uk-UA"/>
-              </w:rPr>
-              <w:t>»</w:t>
+              <w:t>компанії «Cloudy»</w:t>
             </w:r>
           </w:p>
         </w:tc>
@@ -1478,23 +1445,7 @@
                 <w:sz w:val="24"/>
                 <w:lang w:val="uk-UA"/>
               </w:rPr>
-              <w:t>погоду компанії «</w:t>
-            </w:r>
-            <w:proofErr w:type="spellStart"/>
-            <w:r>
-              <w:rPr>
-                <w:sz w:val="24"/>
-                <w:lang w:val="uk-UA"/>
-              </w:rPr>
-              <w:t>Cloudy</w:t>
-            </w:r>
-            <w:proofErr w:type="spellEnd"/>
-            <w:r>
-              <w:rPr>
-                <w:sz w:val="24"/>
-                <w:lang w:val="uk-UA"/>
-              </w:rPr>
-              <w:t>»</w:t>
+              <w:t>погоду компанії «Cloudy»</w:t>
             </w:r>
           </w:p>
         </w:tc>
@@ -1559,23 +1510,7 @@
                 <w:sz w:val="24"/>
                 <w:lang w:val="uk-UA"/>
               </w:rPr>
-              <w:t>погоду компанії «</w:t>
-            </w:r>
-            <w:proofErr w:type="spellStart"/>
-            <w:r>
-              <w:rPr>
-                <w:sz w:val="24"/>
-                <w:lang w:val="uk-UA"/>
-              </w:rPr>
-              <w:t>Cloudy</w:t>
-            </w:r>
-            <w:proofErr w:type="spellEnd"/>
-            <w:r>
-              <w:rPr>
-                <w:sz w:val="24"/>
-                <w:lang w:val="uk-UA"/>
-              </w:rPr>
-              <w:t>»</w:t>
+              <w:t>погоду компанії «Cloudy»</w:t>
             </w:r>
           </w:p>
         </w:tc>
@@ -1860,39 +1795,7 @@
                 <w:sz w:val="24"/>
                 <w:lang w:val="uk-UA"/>
               </w:rPr>
-              <w:t>Системна вимога (</w:t>
-            </w:r>
-            <w:proofErr w:type="spellStart"/>
-            <w:r>
-              <w:rPr>
-                <w:sz w:val="24"/>
-                <w:lang w:val="uk-UA"/>
-              </w:rPr>
-              <w:t>System</w:t>
-            </w:r>
-            <w:proofErr w:type="spellEnd"/>
-            <w:r>
-              <w:rPr>
-                <w:sz w:val="24"/>
-                <w:lang w:val="uk-UA"/>
-              </w:rPr>
-              <w:t xml:space="preserve"> </w:t>
-            </w:r>
-            <w:proofErr w:type="spellStart"/>
-            <w:r>
-              <w:rPr>
-                <w:sz w:val="24"/>
-                <w:lang w:val="uk-UA"/>
-              </w:rPr>
-              <w:t>Requirement</w:t>
-            </w:r>
-            <w:proofErr w:type="spellEnd"/>
-            <w:r>
-              <w:rPr>
-                <w:sz w:val="24"/>
-                <w:lang w:val="uk-UA"/>
-              </w:rPr>
-              <w:t>)</w:t>
+              <w:t>Системна вимога (System Requirement)</w:t>
             </w:r>
           </w:p>
         </w:tc>
@@ -1954,39 +1857,7 @@
                 <w:sz w:val="24"/>
                 <w:lang w:val="uk-UA"/>
               </w:rPr>
-              <w:t xml:space="preserve"> (</w:t>
-            </w:r>
-            <w:proofErr w:type="spellStart"/>
-            <w:r>
-              <w:rPr>
-                <w:sz w:val="24"/>
-                <w:lang w:val="uk-UA"/>
-              </w:rPr>
-              <w:t>Use</w:t>
-            </w:r>
-            <w:proofErr w:type="spellEnd"/>
-            <w:r>
-              <w:rPr>
-                <w:sz w:val="24"/>
-                <w:lang w:val="uk-UA"/>
-              </w:rPr>
-              <w:t xml:space="preserve"> </w:t>
-            </w:r>
-            <w:proofErr w:type="spellStart"/>
-            <w:r>
-              <w:rPr>
-                <w:sz w:val="24"/>
-                <w:lang w:val="uk-UA"/>
-              </w:rPr>
-              <w:t>Case</w:t>
-            </w:r>
-            <w:proofErr w:type="spellEnd"/>
-            <w:r>
-              <w:rPr>
-                <w:sz w:val="24"/>
-                <w:lang w:val="uk-UA"/>
-              </w:rPr>
-              <w:t>)</w:t>
+              <w:t xml:space="preserve"> (Use Case)</w:t>
             </w:r>
           </w:p>
         </w:tc>
@@ -2112,7 +1983,6 @@
               <w:br/>
               <w:t xml:space="preserve">X.3 </w:t>
             </w:r>
-            <w:proofErr w:type="spellStart"/>
             <w:r>
               <w:rPr>
                 <w:color w:val="000000"/>
@@ -2121,7 +1991,6 @@
               </w:rPr>
               <w:t>Субпотік</w:t>
             </w:r>
-            <w:proofErr w:type="spellEnd"/>
             <w:r>
               <w:rPr>
                 <w:color w:val="000000"/>
@@ -2146,18 +2015,8 @@
                 <w:lang w:val="uk-UA"/>
               </w:rPr>
               <w:br/>
-              <w:t xml:space="preserve">X.5 </w:t>
-            </w:r>
-            <w:proofErr w:type="spellStart"/>
-            <w:r>
-              <w:rPr>
-                <w:color w:val="000000"/>
-                <w:sz w:val="24"/>
-                <w:lang w:val="uk-UA"/>
-              </w:rPr>
-              <w:t>Післяумови</w:t>
-            </w:r>
-            <w:proofErr w:type="spellEnd"/>
+              <w:t>X.5 Післяумови</w:t>
+            </w:r>
           </w:p>
         </w:tc>
       </w:tr>
@@ -2487,39 +2346,7 @@
                 <w:sz w:val="24"/>
                 <w:lang w:val="uk-UA"/>
               </w:rPr>
-              <w:t xml:space="preserve">UC01 </w:t>
-            </w:r>
-            <w:proofErr w:type="spellStart"/>
-            <w:r>
-              <w:rPr>
-                <w:sz w:val="24"/>
-                <w:lang w:val="uk-UA"/>
-              </w:rPr>
-              <w:t>Log</w:t>
-            </w:r>
-            <w:proofErr w:type="spellEnd"/>
-            <w:r>
-              <w:rPr>
-                <w:sz w:val="24"/>
-                <w:lang w:val="uk-UA"/>
-              </w:rPr>
-              <w:t xml:space="preserve"> </w:t>
-            </w:r>
-            <w:proofErr w:type="spellStart"/>
-            <w:r>
-              <w:rPr>
-                <w:sz w:val="24"/>
-                <w:lang w:val="uk-UA"/>
-              </w:rPr>
-              <w:t>In</w:t>
-            </w:r>
-            <w:proofErr w:type="spellEnd"/>
-            <w:r>
-              <w:rPr>
-                <w:sz w:val="24"/>
-                <w:lang w:val="uk-UA"/>
-              </w:rPr>
-              <w:t xml:space="preserve"> (Авторизація)</w:t>
+              <w:t>UC01 Log In (Авторизація)</w:t>
             </w:r>
           </w:p>
         </w:tc>
@@ -2888,39 +2715,7 @@
                 <w:sz w:val="24"/>
                 <w:lang w:val="uk-UA"/>
               </w:rPr>
-              <w:t xml:space="preserve">UC02 </w:t>
-            </w:r>
-            <w:proofErr w:type="spellStart"/>
-            <w:r>
-              <w:rPr>
-                <w:sz w:val="24"/>
-                <w:lang w:val="uk-UA"/>
-              </w:rPr>
-              <w:t>Load</w:t>
-            </w:r>
-            <w:proofErr w:type="spellEnd"/>
-            <w:r>
-              <w:rPr>
-                <w:sz w:val="24"/>
-                <w:lang w:val="uk-UA"/>
-              </w:rPr>
-              <w:t xml:space="preserve"> </w:t>
-            </w:r>
-            <w:proofErr w:type="spellStart"/>
-            <w:r>
-              <w:rPr>
-                <w:sz w:val="24"/>
-                <w:lang w:val="uk-UA"/>
-              </w:rPr>
-              <w:t>Data</w:t>
-            </w:r>
-            <w:proofErr w:type="spellEnd"/>
-            <w:r>
-              <w:rPr>
-                <w:sz w:val="24"/>
-                <w:lang w:val="uk-UA"/>
-              </w:rPr>
-              <w:t xml:space="preserve"> (Показ записів)</w:t>
+              <w:t>UC02 Load Data (Показ записів)</w:t>
             </w:r>
           </w:p>
         </w:tc>
@@ -3043,7 +2838,7 @@
                 <w:sz w:val="24"/>
                 <w:lang w:val="uk-UA"/>
               </w:rPr>
-              <w:t>UC02.2 Програма зчитує із БД cloudy.sql дані про записи (необмежена кількість записів зі структурою, поданою у табл. Структура даних), які вона показує у табличній формі на головній формі програми "</w:t>
+              <w:t>UC02.2 Програма зчитує із БД cloudy.sql дані про записи, які вона показує у табличній формі на головній формі програми "</w:t>
             </w:r>
             <w:r>
               <w:rPr>
@@ -3118,7 +2913,6 @@
                 <w:sz w:val="24"/>
                 <w:lang w:val="uk-UA"/>
               </w:rPr>
-              <w:lastRenderedPageBreak/>
               <w:t>UC02.5 Відкрита головна форма програми "</w:t>
             </w:r>
             <w:r>
@@ -3184,39 +2978,7 @@
                 <w:sz w:val="24"/>
                 <w:lang w:val="uk-UA"/>
               </w:rPr>
-              <w:t xml:space="preserve">UC03 </w:t>
-            </w:r>
-            <w:proofErr w:type="spellStart"/>
-            <w:r>
-              <w:rPr>
-                <w:sz w:val="24"/>
-                <w:lang w:val="uk-UA"/>
-              </w:rPr>
-              <w:t>Edit</w:t>
-            </w:r>
-            <w:proofErr w:type="spellEnd"/>
-            <w:r>
-              <w:rPr>
-                <w:sz w:val="24"/>
-                <w:lang w:val="uk-UA"/>
-              </w:rPr>
-              <w:t xml:space="preserve"> </w:t>
-            </w:r>
-            <w:proofErr w:type="spellStart"/>
-            <w:r>
-              <w:rPr>
-                <w:sz w:val="24"/>
-                <w:lang w:val="uk-UA"/>
-              </w:rPr>
-              <w:t>Data</w:t>
-            </w:r>
-            <w:proofErr w:type="spellEnd"/>
-            <w:r>
-              <w:rPr>
-                <w:sz w:val="24"/>
-                <w:lang w:val="uk-UA"/>
-              </w:rPr>
-              <w:t xml:space="preserve"> (Редагування записів)</w:t>
+              <w:t>UC03 Edit Data (Редагування записів)</w:t>
             </w:r>
           </w:p>
         </w:tc>
@@ -3834,39 +3596,7 @@
                 <w:sz w:val="24"/>
                 <w:lang w:val="uk-UA"/>
               </w:rPr>
-              <w:t xml:space="preserve">UC04 </w:t>
-            </w:r>
-            <w:proofErr w:type="spellStart"/>
-            <w:r>
-              <w:rPr>
-                <w:sz w:val="24"/>
-                <w:lang w:val="uk-UA"/>
-              </w:rPr>
-              <w:t>Add</w:t>
-            </w:r>
-            <w:proofErr w:type="spellEnd"/>
-            <w:r>
-              <w:rPr>
-                <w:sz w:val="24"/>
-                <w:lang w:val="uk-UA"/>
-              </w:rPr>
-              <w:t xml:space="preserve"> </w:t>
-            </w:r>
-            <w:proofErr w:type="spellStart"/>
-            <w:r>
-              <w:rPr>
-                <w:sz w:val="24"/>
-                <w:lang w:val="uk-UA"/>
-              </w:rPr>
-              <w:t>Data</w:t>
-            </w:r>
-            <w:proofErr w:type="spellEnd"/>
-            <w:r>
-              <w:rPr>
-                <w:sz w:val="24"/>
-                <w:lang w:val="uk-UA"/>
-              </w:rPr>
-              <w:t xml:space="preserve"> (Додавання записів)</w:t>
+              <w:t>UC04 Add Data (Додавання записів)</w:t>
             </w:r>
           </w:p>
         </w:tc>
@@ -4270,16 +4000,7 @@
                 <w:sz w:val="24"/>
                 <w:lang w:val="uk-UA"/>
               </w:rPr>
-              <w:t xml:space="preserve"> записуються у кінець списку </w:t>
-            </w:r>
-            <w:r>
-              <w:rPr>
-                <w:color w:val="000000"/>
-                <w:sz w:val="24"/>
-                <w:lang w:val="uk-UA"/>
-              </w:rPr>
-              <w:lastRenderedPageBreak/>
-              <w:t>записів форми "</w:t>
+              <w:t xml:space="preserve"> записуються у кінець списку записів форми "</w:t>
             </w:r>
             <w:r>
               <w:rPr>
@@ -4359,6 +4080,7 @@
                 <w:sz w:val="24"/>
                 <w:lang w:val="uk-UA"/>
               </w:rPr>
+              <w:lastRenderedPageBreak/>
               <w:t>UC04.3</w:t>
             </w:r>
             <w:r>
@@ -4639,39 +4361,7 @@
                 <w:sz w:val="24"/>
                 <w:lang w:val="uk-UA"/>
               </w:rPr>
-              <w:t xml:space="preserve">UC05 </w:t>
-            </w:r>
-            <w:proofErr w:type="spellStart"/>
-            <w:r>
-              <w:rPr>
-                <w:sz w:val="24"/>
-                <w:lang w:val="uk-UA"/>
-              </w:rPr>
-              <w:t>Select</w:t>
-            </w:r>
-            <w:proofErr w:type="spellEnd"/>
-            <w:r>
-              <w:rPr>
-                <w:sz w:val="24"/>
-                <w:lang w:val="uk-UA"/>
-              </w:rPr>
-              <w:t xml:space="preserve"> X </w:t>
-            </w:r>
-            <w:proofErr w:type="spellStart"/>
-            <w:r>
-              <w:rPr>
-                <w:sz w:val="24"/>
-                <w:lang w:val="uk-UA"/>
-              </w:rPr>
-              <w:t>Data</w:t>
-            </w:r>
-            <w:proofErr w:type="spellEnd"/>
-            <w:r>
-              <w:rPr>
-                <w:sz w:val="24"/>
-                <w:lang w:val="uk-UA"/>
-              </w:rPr>
-              <w:t xml:space="preserve"> (Відбір X)</w:t>
+              <w:t>UC05 Select X Data (Відбір X)</w:t>
             </w:r>
           </w:p>
         </w:tc>
@@ -5037,7 +4727,23 @@
                 <w:sz w:val="24"/>
                 <w:lang w:val="uk-UA"/>
               </w:rPr>
-              <w:t>" блоку "Пошук записів" форми "</w:t>
+              <w:t xml:space="preserve">" блоку </w:t>
+            </w:r>
+            <w:r>
+              <w:rPr>
+                <w:color w:val="000000"/>
+                <w:sz w:val="24"/>
+                <w:lang w:val="uk-UA"/>
+              </w:rPr>
+              <w:t>пошуку</w:t>
+            </w:r>
+            <w:r>
+              <w:rPr>
+                <w:color w:val="000000"/>
+                <w:sz w:val="24"/>
+                <w:lang w:val="uk-UA"/>
+              </w:rPr>
+              <w:t xml:space="preserve"> форми "</w:t>
             </w:r>
             <w:r>
               <w:rPr>
@@ -5218,39 +4924,7 @@
                 <w:sz w:val="24"/>
                 <w:lang w:val="uk-UA"/>
               </w:rPr>
-              <w:t xml:space="preserve">UC06 </w:t>
-            </w:r>
-            <w:proofErr w:type="spellStart"/>
-            <w:r>
-              <w:rPr>
-                <w:sz w:val="24"/>
-                <w:lang w:val="uk-UA"/>
-              </w:rPr>
-              <w:t>Select</w:t>
-            </w:r>
-            <w:proofErr w:type="spellEnd"/>
-            <w:r>
-              <w:rPr>
-                <w:sz w:val="24"/>
-                <w:lang w:val="uk-UA"/>
-              </w:rPr>
-              <w:t xml:space="preserve"> XY </w:t>
-            </w:r>
-            <w:proofErr w:type="spellStart"/>
-            <w:r>
-              <w:rPr>
-                <w:sz w:val="24"/>
-                <w:lang w:val="uk-UA"/>
-              </w:rPr>
-              <w:t>Data</w:t>
-            </w:r>
-            <w:proofErr w:type="spellEnd"/>
-            <w:r>
-              <w:rPr>
-                <w:sz w:val="24"/>
-                <w:lang w:val="uk-UA"/>
-              </w:rPr>
-              <w:t xml:space="preserve"> (Відбір XY)</w:t>
+              <w:t>UC06 Select XY Data (Відбір XY)</w:t>
             </w:r>
           </w:p>
         </w:tc>
@@ -5437,7 +5111,23 @@
                 <w:sz w:val="24"/>
                 <w:lang w:val="uk-UA"/>
               </w:rPr>
-              <w:t xml:space="preserve">UC06.2 Customer записує </w:t>
+              <w:t xml:space="preserve">UC06.2 Customer </w:t>
+            </w:r>
+            <w:r>
+              <w:rPr>
+                <w:color w:val="000000"/>
+                <w:sz w:val="24"/>
+                <w:lang w:val="uk-UA"/>
+              </w:rPr>
+              <w:t>обирає</w:t>
+            </w:r>
+            <w:r>
+              <w:rPr>
+                <w:color w:val="000000"/>
+                <w:sz w:val="24"/>
+                <w:lang w:val="uk-UA"/>
+              </w:rPr>
+              <w:t xml:space="preserve"> </w:t>
             </w:r>
             <w:r>
               <w:rPr>
@@ -5453,23 +5143,79 @@
                 <w:sz w:val="24"/>
                 <w:lang w:val="uk-UA"/>
               </w:rPr>
-              <w:t xml:space="preserve"> Y у поле вводу </w:t>
-            </w:r>
-            <w:r>
-              <w:rPr>
-                <w:color w:val="000000"/>
-                <w:sz w:val="24"/>
-                <w:lang w:val="uk-UA"/>
-              </w:rPr>
-              <w:t xml:space="preserve">місяць </w:t>
-            </w:r>
-            <w:r>
-              <w:rPr>
-                <w:color w:val="000000"/>
-                <w:sz w:val="24"/>
-                <w:lang w:val="uk-UA"/>
-              </w:rPr>
-              <w:t>у блоку "Пошук записів", не пізніше якого потрібно обрати записи із списку записів по місту Х, показаного на формі "</w:t>
+              <w:t xml:space="preserve"> Y </w:t>
+            </w:r>
+            <w:r>
+              <w:rPr>
+                <w:color w:val="000000"/>
+                <w:sz w:val="24"/>
+                <w:lang w:val="uk-UA"/>
+              </w:rPr>
+              <w:t>з випадаючого списку</w:t>
+            </w:r>
+            <w:r>
+              <w:rPr>
+                <w:color w:val="000000"/>
+                <w:sz w:val="24"/>
+                <w:lang w:val="uk-UA"/>
+              </w:rPr>
+              <w:t xml:space="preserve"> </w:t>
+            </w:r>
+            <w:r>
+              <w:rPr>
+                <w:color w:val="000000"/>
+                <w:sz w:val="24"/>
+                <w:lang w:val="uk-UA"/>
+              </w:rPr>
+              <w:t>місяц</w:t>
+            </w:r>
+            <w:r>
+              <w:rPr>
+                <w:color w:val="000000"/>
+                <w:sz w:val="24"/>
+                <w:lang w:val="uk-UA"/>
+              </w:rPr>
+              <w:t>ів</w:t>
+            </w:r>
+            <w:r>
+              <w:rPr>
+                <w:color w:val="000000"/>
+                <w:sz w:val="24"/>
+                <w:lang w:val="uk-UA"/>
+              </w:rPr>
+              <w:t xml:space="preserve">, </w:t>
+            </w:r>
+            <w:r>
+              <w:rPr>
+                <w:color w:val="000000"/>
+                <w:sz w:val="24"/>
+                <w:lang w:val="uk-UA"/>
+              </w:rPr>
+              <w:t>за яким</w:t>
+            </w:r>
+            <w:r>
+              <w:rPr>
+                <w:color w:val="000000"/>
+                <w:sz w:val="24"/>
+                <w:lang w:val="uk-UA"/>
+              </w:rPr>
+              <w:t xml:space="preserve"> потрібно обрати записи із списку записів по місту Х,</w:t>
+            </w:r>
+            <w:r>
+              <w:rPr>
+                <w:color w:val="000000"/>
+                <w:sz w:val="24"/>
+                <w:lang w:val="uk-UA"/>
+              </w:rPr>
+              <w:t xml:space="preserve"> </w:t>
+            </w:r>
+            <w:r>
+              <w:rPr>
+                <w:color w:val="000000"/>
+                <w:sz w:val="24"/>
+                <w:lang w:val="uk-UA"/>
+              </w:rPr>
+              <w:t>у формі "</w:t>
             </w:r>
             <w:r>
               <w:rPr>
@@ -5485,7 +5231,15 @@
                 <w:sz w:val="24"/>
                 <w:lang w:val="uk-UA"/>
               </w:rPr>
-              <w:t>". Customer виконує команду "</w:t>
+              <w:t>"</w:t>
+            </w:r>
+            <w:r>
+              <w:rPr>
+                <w:color w:val="000000"/>
+                <w:sz w:val="24"/>
+                <w:lang w:val="uk-UA"/>
+              </w:rPr>
+              <w:t>. Customer виконує команду "</w:t>
             </w:r>
             <w:r>
               <w:rPr>
@@ -5632,7 +5386,6 @@
                 <w:sz w:val="24"/>
                 <w:lang w:val="uk-UA"/>
               </w:rPr>
-              <w:lastRenderedPageBreak/>
               <w:t>UC06.3 Команда "</w:t>
             </w:r>
             <w:r>
@@ -5713,7 +5466,39 @@
                 <w:sz w:val="24"/>
                 <w:lang w:val="uk-UA"/>
               </w:rPr>
-              <w:t>" блоку "Пошук записів" форми "</w:t>
+              <w:t xml:space="preserve">" </w:t>
+            </w:r>
+            <w:r>
+              <w:rPr>
+                <w:color w:val="000000"/>
+                <w:sz w:val="24"/>
+                <w:lang w:val="uk-UA"/>
+              </w:rPr>
+              <w:t xml:space="preserve">блоку </w:t>
+            </w:r>
+            <w:r>
+              <w:rPr>
+                <w:color w:val="000000"/>
+                <w:sz w:val="24"/>
+                <w:lang w:val="uk-UA"/>
+              </w:rPr>
+              <w:t>пошуку</w:t>
+            </w:r>
+            <w:r>
+              <w:rPr>
+                <w:color w:val="000000"/>
+                <w:sz w:val="24"/>
+                <w:lang w:val="uk-UA"/>
+              </w:rPr>
+              <w:t xml:space="preserve"> </w:t>
+            </w:r>
+            <w:r>
+              <w:rPr>
+                <w:color w:val="000000"/>
+                <w:sz w:val="24"/>
+                <w:lang w:val="uk-UA"/>
+              </w:rPr>
+              <w:t>форми "</w:t>
             </w:r>
             <w:r>
               <w:rPr>
@@ -5820,6 +5605,7 @@
                 <w:sz w:val="24"/>
                 <w:lang w:val="uk-UA"/>
               </w:rPr>
+              <w:lastRenderedPageBreak/>
               <w:t xml:space="preserve">UC06.4 Якщо у списку по місту Х немає записів </w:t>
             </w:r>
             <w:r>
@@ -5970,17 +5756,8 @@
                 <w:sz w:val="24"/>
                 <w:lang w:val="uk-UA"/>
               </w:rPr>
-              <w:t xml:space="preserve">UC07 </w:t>
-            </w:r>
-            <w:proofErr w:type="spellStart"/>
-            <w:r>
-              <w:rPr>
-                <w:sz w:val="24"/>
-                <w:lang w:val="uk-UA"/>
-              </w:rPr>
-              <w:t>Select</w:t>
-            </w:r>
-            <w:proofErr w:type="spellEnd"/>
+              <w:t>UC07 Select</w:t>
+            </w:r>
             <w:r>
               <w:rPr>
                 <w:sz w:val="24"/>
@@ -5993,17 +5770,8 @@
                 <w:sz w:val="24"/>
                 <w:lang w:val="uk-UA"/>
               </w:rPr>
-              <w:t xml:space="preserve"> </w:t>
-            </w:r>
-            <w:proofErr w:type="spellStart"/>
-            <w:r>
-              <w:rPr>
-                <w:sz w:val="24"/>
-                <w:lang w:val="uk-UA"/>
-              </w:rPr>
-              <w:t>Data</w:t>
-            </w:r>
-            <w:proofErr w:type="spellEnd"/>
+              <w:t xml:space="preserve"> Data</w:t>
+            </w:r>
             <w:r>
               <w:rPr>
                 <w:sz w:val="24"/>
@@ -6675,39 +6443,7 @@
                 <w:sz w:val="24"/>
                 <w:lang w:val="uk-UA"/>
               </w:rPr>
-              <w:t xml:space="preserve"> </w:t>
-            </w:r>
-            <w:proofErr w:type="spellStart"/>
-            <w:r>
-              <w:rPr>
-                <w:sz w:val="24"/>
-                <w:lang w:val="uk-UA"/>
-              </w:rPr>
-              <w:t>Write</w:t>
-            </w:r>
-            <w:proofErr w:type="spellEnd"/>
-            <w:r>
-              <w:rPr>
-                <w:sz w:val="24"/>
-                <w:lang w:val="uk-UA"/>
-              </w:rPr>
-              <w:t xml:space="preserve"> </w:t>
-            </w:r>
-            <w:proofErr w:type="spellStart"/>
-            <w:r>
-              <w:rPr>
-                <w:sz w:val="24"/>
-                <w:lang w:val="uk-UA"/>
-              </w:rPr>
-              <w:t>Data</w:t>
-            </w:r>
-            <w:proofErr w:type="spellEnd"/>
-            <w:r>
-              <w:rPr>
-                <w:sz w:val="24"/>
-                <w:lang w:val="uk-UA"/>
-              </w:rPr>
-              <w:t xml:space="preserve"> (Запис у Word)</w:t>
+              <w:t xml:space="preserve"> Write Data (Запис у Word)</w:t>
             </w:r>
           </w:p>
         </w:tc>
@@ -6732,18 +6468,8 @@
                 <w:sz w:val="24"/>
                 <w:lang w:val="uk-UA"/>
               </w:rPr>
-              <w:t xml:space="preserve">ВВ дозволяє користувачу-клієнту зберегти списки записів, сформованих у результаті Відбору X та Відбору XY, у файл Word на основі </w:t>
-            </w:r>
-            <w:r>
-              <w:rPr>
-                <w:color w:val="000000"/>
-                <w:sz w:val="24"/>
-                <w:lang w:val="uk-UA"/>
-              </w:rPr>
-              <w:lastRenderedPageBreak/>
-              <w:t xml:space="preserve">шаблону </w:t>
-            </w:r>
-            <w:proofErr w:type="spellStart"/>
+              <w:t xml:space="preserve">ВВ дозволяє користувачу-клієнту зберегти списки записів, сформованих у результаті Відбору X та Відбору XY, у файл Word на основі шаблону </w:t>
+            </w:r>
             <w:r>
               <w:rPr>
                 <w:color w:val="000000"/>
@@ -6752,7 +6478,6 @@
               </w:rPr>
               <w:t>Шаблон_Пошуку.dotxx</w:t>
             </w:r>
-            <w:proofErr w:type="spellEnd"/>
           </w:p>
         </w:tc>
         <w:tc>
@@ -6775,7 +6500,6 @@
                 <w:sz w:val="24"/>
                 <w:lang w:val="uk-UA"/>
               </w:rPr>
-              <w:lastRenderedPageBreak/>
               <w:t>SRS-0800</w:t>
             </w:r>
           </w:p>
@@ -6953,7 +6677,6 @@
                 <w:sz w:val="24"/>
                 <w:lang w:val="uk-UA"/>
               </w:rPr>
-              <w:lastRenderedPageBreak/>
               <w:t>UC0</w:t>
             </w:r>
             <w:r>
@@ -7061,6 +6784,7 @@
                 <w:sz w:val="24"/>
                 <w:lang w:val="uk-UA"/>
               </w:rPr>
+              <w:lastRenderedPageBreak/>
               <w:t>UC0</w:t>
             </w:r>
             <w:r>
@@ -7124,7 +6848,23 @@
                 <w:sz w:val="24"/>
                 <w:lang w:val="uk-UA"/>
               </w:rPr>
-              <w:t>искання кнопки "Зберегти" блоку "Пошук записів" форми "</w:t>
+              <w:t xml:space="preserve">искання кнопки "Зберегти" блоку </w:t>
+            </w:r>
+            <w:r>
+              <w:rPr>
+                <w:color w:val="000000"/>
+                <w:sz w:val="24"/>
+                <w:lang w:val="uk-UA"/>
+              </w:rPr>
+              <w:t xml:space="preserve">пошуку </w:t>
+            </w:r>
+            <w:r>
+              <w:rPr>
+                <w:color w:val="000000"/>
+                <w:sz w:val="24"/>
+                <w:lang w:val="uk-UA"/>
+              </w:rPr>
+              <w:t>форми "</w:t>
             </w:r>
             <w:r>
               <w:rPr>
@@ -7462,9 +7202,9 @@
         </w:rPr>
         <w:lastRenderedPageBreak/>
         <w:drawing>
-          <wp:inline distT="0" distB="0" distL="0" distR="0" wp14:anchorId="61F4E77C" wp14:editId="19E4BC39">
-            <wp:extent cx="6035040" cy="6282407"/>
-            <wp:effectExtent l="0" t="0" r="3810" b="4445"/>
+          <wp:inline distT="0" distB="0" distL="0" distR="0" wp14:anchorId="61F4E77C" wp14:editId="4D0BD702">
+            <wp:extent cx="6034703" cy="1889760"/>
+            <wp:effectExtent l="0" t="0" r="4445" b="0"/>
             <wp:docPr id="2" name="Рисунок 2"/>
             <wp:cNvGraphicFramePr>
               <a:graphicFrameLocks xmlns:a="http://schemas.openxmlformats.org/drawingml/2006/main" noChangeAspect="1"/>
@@ -7476,8 +7216,66 @@
                     <pic:cNvPr id="1" name=""/>
                     <pic:cNvPicPr/>
                   </pic:nvPicPr>
+                  <pic:blipFill rotWithShape="1">
+                    <a:blip r:embed="rId7"/>
+                    <a:srcRect b="69918"/>
+                    <a:stretch/>
+                  </pic:blipFill>
+                  <pic:spPr bwMode="auto">
+                    <a:xfrm>
+                      <a:off x="0" y="0"/>
+                      <a:ext cx="6041915" cy="1892019"/>
+                    </a:xfrm>
+                    <a:prstGeom prst="rect">
+                      <a:avLst/>
+                    </a:prstGeom>
+                    <a:ln>
+                      <a:noFill/>
+                    </a:ln>
+                    <a:extLst>
+                      <a:ext uri="{53640926-AAD7-44D8-BBD7-CCE9431645EC}">
+                        <a14:shadowObscured xmlns:a14="http://schemas.microsoft.com/office/drawing/2010/main"/>
+                      </a:ext>
+                    </a:extLst>
+                  </pic:spPr>
+                </pic:pic>
+              </a:graphicData>
+            </a:graphic>
+          </wp:inline>
+        </w:drawing>
+      </w:r>
+    </w:p>
+    <w:p>
+      <w:pPr>
+        <w:spacing w:line="360" w:lineRule="auto"/>
+        <w:ind w:firstLine="0"/>
+        <w:jc w:val="center"/>
+        <w:rPr>
+          <w:sz w:val="24"/>
+          <w:lang w:val="uk-UA"/>
+        </w:rPr>
+      </w:pPr>
+      <w:r>
+        <w:rPr>
+          <w:noProof/>
+        </w:rPr>
+        <w:drawing>
+          <wp:inline distT="0" distB="0" distL="0" distR="0" wp14:anchorId="4A79194A" wp14:editId="5B4A9964">
+            <wp:extent cx="6621780" cy="4411945"/>
+            <wp:effectExtent l="0" t="0" r="7620" b="8255"/>
+            <wp:docPr id="3" name="Рисунок 3"/>
+            <wp:cNvGraphicFramePr>
+              <a:graphicFrameLocks xmlns:a="http://schemas.openxmlformats.org/drawingml/2006/main" noChangeAspect="1"/>
+            </wp:cNvGraphicFramePr>
+            <a:graphic xmlns:a="http://schemas.openxmlformats.org/drawingml/2006/main">
+              <a:graphicData uri="http://schemas.openxmlformats.org/drawingml/2006/picture">
+                <pic:pic xmlns:pic="http://schemas.openxmlformats.org/drawingml/2006/picture">
+                  <pic:nvPicPr>
+                    <pic:cNvPr id="1" name=""/>
+                    <pic:cNvPicPr/>
+                  </pic:nvPicPr>
                   <pic:blipFill>
-                    <a:blip r:embed="rId7"/>
+                    <a:blip r:embed="rId8"/>
                     <a:stretch>
                       <a:fillRect/>
                     </a:stretch>
@@ -7485,7 +7283,7 @@
                   <pic:spPr>
                     <a:xfrm>
                       <a:off x="0" y="0"/>
-                      <a:ext cx="6041915" cy="6289563"/>
+                      <a:ext cx="6650886" cy="4431338"/>
                     </a:xfrm>
                     <a:prstGeom prst="rect">
                       <a:avLst/>
@@ -7547,7 +7345,7 @@
                     <pic:cNvPicPr/>
                   </pic:nvPicPr>
                   <pic:blipFill>
-                    <a:blip r:embed="rId8"/>
+                    <a:blip r:embed="rId9"/>
                     <a:stretch>
                       <a:fillRect/>
                     </a:stretch>
@@ -7645,7 +7443,7 @@
                     <pic:cNvPicPr/>
                   </pic:nvPicPr>
                   <pic:blipFill>
-                    <a:blip r:embed="rId9"/>
+                    <a:blip r:embed="rId10"/>
                     <a:stretch>
                       <a:fillRect/>
                     </a:stretch>
@@ -7697,7 +7495,7 @@
                     <pic:cNvPicPr/>
                   </pic:nvPicPr>
                   <pic:blipFill>
-                    <a:blip r:embed="rId10"/>
+                    <a:blip r:embed="rId11"/>
                     <a:stretch>
                       <a:fillRect/>
                     </a:stretch>

--- a/Варіанти Використання.docx
+++ b/Варіанти Використання.docx
@@ -673,7 +673,16 @@
           <w:szCs w:val="28"/>
           <w:lang w:val="uk-UA"/>
         </w:rPr>
-        <w:t>Шальнова Р.М</w:t>
+        <w:t>Шальнова Р.</w:t>
+      </w:r>
+      <w:r>
+        <w:rPr>
+          <w:i/>
+          <w:sz w:val="28"/>
+          <w:szCs w:val="28"/>
+          <w:lang w:val="uk-UA"/>
+        </w:rPr>
+        <w:t>Ю</w:t>
       </w:r>
     </w:p>
     <w:p>
@@ -5207,15 +5216,7 @@
                 <w:sz w:val="24"/>
                 <w:lang w:val="uk-UA"/>
               </w:rPr>
-              <w:t xml:space="preserve"> </w:t>
-            </w:r>
-            <w:r>
-              <w:rPr>
-                <w:color w:val="000000"/>
-                <w:sz w:val="24"/>
-                <w:lang w:val="uk-UA"/>
-              </w:rPr>
-              <w:t>у формі "</w:t>
+              <w:t xml:space="preserve"> у формі "</w:t>
             </w:r>
             <w:r>
               <w:rPr>

--- a/Варіанти Використання.docx
+++ b/Варіанти Використання.docx
@@ -821,7 +821,15 @@
           <w:szCs w:val="28"/>
           <w:lang w:val="uk-UA"/>
         </w:rPr>
-        <w:t>Перевірила</w:t>
+        <w:t>Перевіри</w:t>
+      </w:r>
+      <w:r>
+        <w:rPr>
+          <w:sz w:val="28"/>
+          <w:szCs w:val="28"/>
+          <w:lang w:val="uk-UA"/>
+        </w:rPr>
+        <w:t>в</w:t>
       </w:r>
       <w:r>
         <w:rPr>
